--- a/src/main/resources/temp/JWT_AUTH_Doc.docx
+++ b/src/main/resources/temp/JWT_AUTH_Doc.docx
@@ -207,23 +207,16 @@
           <w:sz w:val="24"/>
           <w:szCs w:val="24"/>
         </w:rPr>
-        <w:t xml:space="preserve"> to the identity provider. Identity provider verifies the credentials and if it is ok then it </w:t>
-      </w:r>
-      <w:proofErr w:type="gramStart"/>
+        <w:t xml:space="preserve"> to the identity provider. Identity provider verifies the credentials and if it is ok then it prov</w:t>
+      </w:r>
+      <w:bookmarkStart w:id="0" w:name="_GoBack"/>
+      <w:bookmarkEnd w:id="0"/>
       <w:r>
         <w:rPr>
           <w:sz w:val="24"/>
           <w:szCs w:val="24"/>
         </w:rPr>
-        <w:t>provide</w:t>
-      </w:r>
-      <w:proofErr w:type="gramEnd"/>
-      <w:r>
-        <w:rPr>
-          <w:sz w:val="24"/>
-          <w:szCs w:val="24"/>
-        </w:rPr>
-        <w:t xml:space="preserve"> an encrypted token (JWT).</w:t>
+        <w:t>ide an encrypted token (JWT).</w:t>
       </w:r>
     </w:p>
     <w:p>
@@ -346,23 +339,7 @@
           <w:sz w:val="24"/>
           <w:szCs w:val="24"/>
         </w:rPr>
-        <w:t xml:space="preserve"> and if everything is OK then it </w:t>
-      </w:r>
-      <w:proofErr w:type="gramStart"/>
-      <w:r>
-        <w:rPr>
-          <w:sz w:val="24"/>
-          <w:szCs w:val="24"/>
-        </w:rPr>
-        <w:t>accept</w:t>
-      </w:r>
-      <w:proofErr w:type="gramEnd"/>
-      <w:r>
-        <w:rPr>
-          <w:sz w:val="24"/>
-          <w:szCs w:val="24"/>
-        </w:rPr>
-        <w:t xml:space="preserve"> the request. Here identity provider and service provider should have an agreement </w:t>
+        <w:t xml:space="preserve"> and if everything is OK then it accept the request. Here identity provider and service provider should have an agreement </w:t>
       </w:r>
       <w:r>
         <w:rPr>
@@ -586,7 +563,6 @@
         <w:t>&lt;</w:t>
       </w:r>
       <w:proofErr w:type="spellStart"/>
-      <w:proofErr w:type="gramStart"/>
       <w:r>
         <w:rPr>
           <w:rFonts w:ascii="Consolas" w:hAnsi="Consolas" w:cs="Consolas"/>
@@ -597,7 +573,6 @@
         <w:t>java.version</w:t>
       </w:r>
       <w:proofErr w:type="spellEnd"/>
-      <w:proofErr w:type="gramEnd"/>
       <w:r>
         <w:rPr>
           <w:rFonts w:ascii="Consolas" w:hAnsi="Consolas" w:cs="Consolas"/>
@@ -695,7 +670,6 @@
         <w:t>maven-jar-</w:t>
       </w:r>
       <w:proofErr w:type="spellStart"/>
-      <w:proofErr w:type="gramStart"/>
       <w:r>
         <w:rPr>
           <w:rFonts w:ascii="Consolas" w:hAnsi="Consolas" w:cs="Consolas"/>
@@ -706,7 +680,6 @@
         <w:t>plugin.version</w:t>
       </w:r>
       <w:proofErr w:type="spellEnd"/>
-      <w:proofErr w:type="gramEnd"/>
       <w:r>
         <w:rPr>
           <w:rFonts w:ascii="Consolas" w:hAnsi="Consolas" w:cs="Consolas"/>
@@ -1383,7 +1356,6 @@
         </w:rPr>
       </w:pPr>
       <w:proofErr w:type="spellStart"/>
-      <w:proofErr w:type="gramStart"/>
       <w:r>
         <w:rPr>
           <w:rFonts w:ascii="Consolas" w:hAnsi="Consolas" w:cs="Consolas"/>
@@ -1395,7 +1367,6 @@
         <w:t>jwt.signing.key.secret</w:t>
       </w:r>
       <w:proofErr w:type="spellEnd"/>
-      <w:proofErr w:type="gramEnd"/>
       <w:r>
         <w:rPr>
           <w:rFonts w:ascii="Consolas" w:hAnsi="Consolas" w:cs="Consolas"/>
@@ -1431,7 +1402,6 @@
         </w:rPr>
       </w:pPr>
       <w:proofErr w:type="spellStart"/>
-      <w:proofErr w:type="gramStart"/>
       <w:r>
         <w:rPr>
           <w:rFonts w:ascii="Consolas" w:hAnsi="Consolas" w:cs="Consolas"/>
@@ -1443,7 +1413,6 @@
         <w:t>jwt.token.expiration.in.seconds</w:t>
       </w:r>
       <w:proofErr w:type="spellEnd"/>
-      <w:proofErr w:type="gramEnd"/>
       <w:r>
         <w:rPr>
           <w:rFonts w:ascii="Consolas" w:hAnsi="Consolas" w:cs="Consolas"/>
@@ -1499,7 +1468,6 @@
         <w:t>spring.datasource.url=</w:t>
       </w:r>
       <w:proofErr w:type="spellStart"/>
-      <w:proofErr w:type="gramStart"/>
       <w:r>
         <w:rPr>
           <w:rFonts w:ascii="Consolas" w:hAnsi="Consolas" w:cs="Consolas"/>
@@ -1530,7 +1498,6 @@
         <w:t>databasename</w:t>
       </w:r>
       <w:proofErr w:type="spellEnd"/>
-      <w:proofErr w:type="gramEnd"/>
     </w:p>
     <w:p>
       <w:pPr>
@@ -1546,7 +1513,6 @@
         </w:rPr>
       </w:pPr>
       <w:proofErr w:type="spellStart"/>
-      <w:proofErr w:type="gramStart"/>
       <w:r>
         <w:rPr>
           <w:rFonts w:ascii="Consolas" w:hAnsi="Consolas" w:cs="Consolas"/>
@@ -1554,17 +1520,7 @@
           <w:sz w:val="20"/>
           <w:szCs w:val="20"/>
         </w:rPr>
-        <w:t>spring.datasource</w:t>
-      </w:r>
-      <w:proofErr w:type="gramEnd"/>
-      <w:r>
-        <w:rPr>
-          <w:rFonts w:ascii="Consolas" w:hAnsi="Consolas" w:cs="Consolas"/>
-          <w:color w:val="000000"/>
-          <w:sz w:val="20"/>
-          <w:szCs w:val="20"/>
-        </w:rPr>
-        <w:t>.username</w:t>
+        <w:t>spring.datasource.username</w:t>
       </w:r>
       <w:proofErr w:type="spellEnd"/>
       <w:r>
@@ -1600,7 +1556,6 @@
         </w:rPr>
       </w:pPr>
       <w:proofErr w:type="spellStart"/>
-      <w:proofErr w:type="gramStart"/>
       <w:r>
         <w:rPr>
           <w:rFonts w:ascii="Consolas" w:hAnsi="Consolas" w:cs="Consolas"/>
@@ -1608,17 +1563,7 @@
           <w:sz w:val="20"/>
           <w:szCs w:val="20"/>
         </w:rPr>
-        <w:t>spring.datasource</w:t>
-      </w:r>
-      <w:proofErr w:type="gramEnd"/>
-      <w:r>
-        <w:rPr>
-          <w:rFonts w:ascii="Consolas" w:hAnsi="Consolas" w:cs="Consolas"/>
-          <w:color w:val="000000"/>
-          <w:sz w:val="20"/>
-          <w:szCs w:val="20"/>
-        </w:rPr>
-        <w:t>.password</w:t>
+        <w:t>spring.datasource.password</w:t>
       </w:r>
       <w:proofErr w:type="spellEnd"/>
       <w:r>
@@ -1654,7 +1599,6 @@
         </w:rPr>
       </w:pPr>
       <w:proofErr w:type="spellStart"/>
-      <w:proofErr w:type="gramStart"/>
       <w:r>
         <w:rPr>
           <w:rFonts w:ascii="Consolas" w:hAnsi="Consolas" w:cs="Consolas"/>
@@ -1662,17 +1606,7 @@
           <w:sz w:val="20"/>
           <w:szCs w:val="20"/>
         </w:rPr>
-        <w:t>spring.jpa.show</w:t>
-      </w:r>
-      <w:proofErr w:type="gramEnd"/>
-      <w:r>
-        <w:rPr>
-          <w:rFonts w:ascii="Consolas" w:hAnsi="Consolas" w:cs="Consolas"/>
-          <w:color w:val="000000"/>
-          <w:sz w:val="20"/>
-          <w:szCs w:val="20"/>
-        </w:rPr>
-        <w:t>-sql</w:t>
+        <w:t>spring.jpa.show-sql</w:t>
       </w:r>
       <w:proofErr w:type="spellEnd"/>
       <w:r>
@@ -1748,7 +1682,6 @@
           <w:szCs w:val="20"/>
         </w:rPr>
       </w:pPr>
-      <w:proofErr w:type="gramStart"/>
       <w:r>
         <w:rPr>
           <w:rFonts w:ascii="Consolas" w:hAnsi="Consolas" w:cs="Consolas"/>
@@ -1756,17 +1689,7 @@
           <w:sz w:val="20"/>
           <w:szCs w:val="20"/>
         </w:rPr>
-        <w:t>spring.jpa.properties</w:t>
-      </w:r>
-      <w:proofErr w:type="gramEnd"/>
-      <w:r>
-        <w:rPr>
-          <w:rFonts w:ascii="Consolas" w:hAnsi="Consolas" w:cs="Consolas"/>
-          <w:color w:val="000000"/>
-          <w:sz w:val="20"/>
-          <w:szCs w:val="20"/>
-        </w:rPr>
-        <w:t>.hibernate.dialect=</w:t>
+        <w:t>spring.jpa.properties.hibernate.dialect=</w:t>
       </w:r>
       <w:r>
         <w:rPr>
@@ -1987,7 +1910,6 @@
         </w:rPr>
         <w:tab/>
       </w:r>
-      <w:proofErr w:type="gramStart"/>
       <w:r>
         <w:rPr>
           <w:rFonts w:ascii="Consolas" w:hAnsi="Consolas" w:cs="Consolas"/>
@@ -2004,37 +1926,36 @@
           <w:sz w:val="20"/>
           <w:szCs w:val="20"/>
         </w:rPr>
-        <w:t>(</w:t>
-      </w:r>
-      <w:proofErr w:type="gramEnd"/>
-      <w:r>
+        <w:t>(56),</w:t>
+      </w:r>
+    </w:p>
+    <w:p>
+      <w:pPr>
+        <w:autoSpaceDE w:val="0"/>
+        <w:autoSpaceDN w:val="0"/>
+        <w:adjustRightInd w:val="0"/>
+        <w:spacing w:after="0" w:line="240" w:lineRule="auto"/>
         <w:rPr>
           <w:rFonts w:ascii="Consolas" w:hAnsi="Consolas" w:cs="Consolas"/>
           <w:sz w:val="20"/>
           <w:szCs w:val="20"/>
         </w:rPr>
-        <w:t>56),</w:t>
-      </w:r>
-    </w:p>
-    <w:p>
-      <w:pPr>
-        <w:autoSpaceDE w:val="0"/>
-        <w:autoSpaceDN w:val="0"/>
-        <w:adjustRightInd w:val="0"/>
-        <w:spacing w:after="0" w:line="240" w:lineRule="auto"/>
+      </w:pPr>
+      <w:r>
         <w:rPr>
           <w:rFonts w:ascii="Consolas" w:hAnsi="Consolas" w:cs="Consolas"/>
           <w:sz w:val="20"/>
           <w:szCs w:val="20"/>
         </w:rPr>
-      </w:pPr>
+        <w:t xml:space="preserve">    </w:t>
+      </w:r>
       <w:r>
         <w:rPr>
           <w:rFonts w:ascii="Consolas" w:hAnsi="Consolas" w:cs="Consolas"/>
           <w:sz w:val="20"/>
           <w:szCs w:val="20"/>
         </w:rPr>
-        <w:t xml:space="preserve">    </w:t>
+        <w:tab/>
       </w:r>
       <w:r>
         <w:rPr>
@@ -2043,6 +1964,7 @@
           <w:szCs w:val="20"/>
         </w:rPr>
         <w:tab/>
+        <w:t xml:space="preserve">password </w:t>
       </w:r>
       <w:r>
         <w:rPr>
@@ -2051,7 +1973,6 @@
           <w:szCs w:val="20"/>
         </w:rPr>
         <w:tab/>
-        <w:t xml:space="preserve">password </w:t>
       </w:r>
       <w:r>
         <w:rPr>
@@ -2061,15 +1982,6 @@
         </w:rPr>
         <w:tab/>
       </w:r>
-      <w:r>
-        <w:rPr>
-          <w:rFonts w:ascii="Consolas" w:hAnsi="Consolas" w:cs="Consolas"/>
-          <w:sz w:val="20"/>
-          <w:szCs w:val="20"/>
-        </w:rPr>
-        <w:tab/>
-      </w:r>
-      <w:proofErr w:type="gramStart"/>
       <w:r>
         <w:rPr>
           <w:rFonts w:ascii="Consolas" w:hAnsi="Consolas" w:cs="Consolas"/>
@@ -2086,16 +1998,7 @@
           <w:sz w:val="20"/>
           <w:szCs w:val="20"/>
         </w:rPr>
-        <w:t>(</w:t>
-      </w:r>
-      <w:proofErr w:type="gramEnd"/>
-      <w:r>
-        <w:rPr>
-          <w:rFonts w:ascii="Consolas" w:hAnsi="Consolas" w:cs="Consolas"/>
-          <w:sz w:val="20"/>
-          <w:szCs w:val="20"/>
-        </w:rPr>
-        <w:t>256),</w:t>
+        <w:t>(256),</w:t>
       </w:r>
     </w:p>
     <w:p>
@@ -2486,7 +2389,6 @@
         <w:t>(</w:t>
       </w:r>
       <w:proofErr w:type="spellStart"/>
-      <w:proofErr w:type="gramStart"/>
       <w:r>
         <w:rPr>
           <w:rFonts w:ascii="Consolas" w:hAnsi="Consolas" w:cs="Consolas"/>
@@ -2516,7 +2418,6 @@
         <w:t>roleid</w:t>
       </w:r>
       <w:proofErr w:type="spellEnd"/>
-      <w:proofErr w:type="gramEnd"/>
       <w:r>
         <w:rPr>
           <w:rFonts w:ascii="Consolas" w:hAnsi="Consolas" w:cs="Consolas"/>
@@ -2721,7 +2622,6 @@
         </w:rPr>
         <w:tab/>
       </w:r>
-      <w:proofErr w:type="gramStart"/>
       <w:r>
         <w:rPr>
           <w:rFonts w:ascii="Consolas" w:hAnsi="Consolas" w:cs="Consolas"/>
@@ -2738,16 +2638,7 @@
           <w:sz w:val="20"/>
           <w:szCs w:val="20"/>
         </w:rPr>
-        <w:t>(</w:t>
-      </w:r>
-      <w:proofErr w:type="gramEnd"/>
-      <w:r>
-        <w:rPr>
-          <w:rFonts w:ascii="Consolas" w:hAnsi="Consolas" w:cs="Consolas"/>
-          <w:sz w:val="20"/>
-          <w:szCs w:val="20"/>
-        </w:rPr>
-        <w:t>56),</w:t>
+        <w:t>(56),</w:t>
       </w:r>
     </w:p>
     <w:p>
@@ -2882,7 +2773,6 @@
         <w:t>roles(</w:t>
       </w:r>
       <w:proofErr w:type="spellStart"/>
-      <w:proofErr w:type="gramStart"/>
       <w:r>
         <w:rPr>
           <w:rFonts w:ascii="Consolas" w:hAnsi="Consolas" w:cs="Consolas"/>
@@ -2892,7 +2782,6 @@
         <w:t>id,name</w:t>
       </w:r>
       <w:proofErr w:type="spellEnd"/>
-      <w:proofErr w:type="gramEnd"/>
       <w:r>
         <w:rPr>
           <w:rFonts w:ascii="Consolas" w:hAnsi="Consolas" w:cs="Consolas"/>
@@ -2968,7 +2857,6 @@
         <w:t>roles(</w:t>
       </w:r>
       <w:proofErr w:type="spellStart"/>
-      <w:proofErr w:type="gramStart"/>
       <w:r>
         <w:rPr>
           <w:rFonts w:ascii="Consolas" w:hAnsi="Consolas" w:cs="Consolas"/>
@@ -2978,7 +2866,6 @@
         <w:t>id,name</w:t>
       </w:r>
       <w:proofErr w:type="spellEnd"/>
-      <w:proofErr w:type="gramEnd"/>
       <w:r>
         <w:rPr>
           <w:rFonts w:ascii="Consolas" w:hAnsi="Consolas" w:cs="Consolas"/>
@@ -3273,7 +3160,6 @@
         <w:t xml:space="preserve"> into the package </w:t>
       </w:r>
       <w:proofErr w:type="spellStart"/>
-      <w:proofErr w:type="gramStart"/>
       <w:r>
         <w:rPr>
           <w:rFonts w:cstheme="minorHAnsi"/>
@@ -3286,7 +3172,6 @@
         <w:t>com.implementation.jwt.model</w:t>
       </w:r>
       <w:proofErr w:type="spellEnd"/>
-      <w:proofErr w:type="gramEnd"/>
     </w:p>
     <w:p>
       <w:pPr>
@@ -3343,7 +3228,6 @@
         <w:t xml:space="preserve"> </w:t>
       </w:r>
       <w:proofErr w:type="spellStart"/>
-      <w:proofErr w:type="gramStart"/>
       <w:r>
         <w:rPr>
           <w:rFonts w:ascii="Consolas" w:hAnsi="Consolas" w:cs="Consolas"/>
@@ -3354,7 +3238,6 @@
         <w:t>com.implementation.jwt.model</w:t>
       </w:r>
       <w:proofErr w:type="spellEnd"/>
-      <w:proofErr w:type="gramEnd"/>
       <w:r>
         <w:rPr>
           <w:rFonts w:ascii="Consolas" w:hAnsi="Consolas" w:cs="Consolas"/>
@@ -3398,25 +3281,14 @@
         <w:t xml:space="preserve"> </w:t>
       </w:r>
       <w:proofErr w:type="spellStart"/>
-      <w:proofErr w:type="gramStart"/>
-      <w:r>
-        <w:rPr>
-          <w:rFonts w:ascii="Consolas" w:hAnsi="Consolas" w:cs="Consolas"/>
-          <w:color w:val="000000"/>
-          <w:sz w:val="16"/>
-          <w:szCs w:val="16"/>
-        </w:rPr>
-        <w:t>javax.persistence</w:t>
-      </w:r>
-      <w:proofErr w:type="gramEnd"/>
-      <w:r>
-        <w:rPr>
-          <w:rFonts w:ascii="Consolas" w:hAnsi="Consolas" w:cs="Consolas"/>
-          <w:color w:val="000000"/>
-          <w:sz w:val="16"/>
-          <w:szCs w:val="16"/>
-        </w:rPr>
-        <w:t>.Column</w:t>
+      <w:r>
+        <w:rPr>
+          <w:rFonts w:ascii="Consolas" w:hAnsi="Consolas" w:cs="Consolas"/>
+          <w:color w:val="000000"/>
+          <w:sz w:val="16"/>
+          <w:szCs w:val="16"/>
+        </w:rPr>
+        <w:t>javax.persistence.Column</w:t>
       </w:r>
       <w:proofErr w:type="spellEnd"/>
       <w:r>
@@ -3462,25 +3334,14 @@
         <w:t xml:space="preserve"> </w:t>
       </w:r>
       <w:proofErr w:type="spellStart"/>
-      <w:proofErr w:type="gramStart"/>
-      <w:r>
-        <w:rPr>
-          <w:rFonts w:ascii="Consolas" w:hAnsi="Consolas" w:cs="Consolas"/>
-          <w:color w:val="000000"/>
-          <w:sz w:val="16"/>
-          <w:szCs w:val="16"/>
-        </w:rPr>
-        <w:t>javax.persistence</w:t>
-      </w:r>
-      <w:proofErr w:type="gramEnd"/>
-      <w:r>
-        <w:rPr>
-          <w:rFonts w:ascii="Consolas" w:hAnsi="Consolas" w:cs="Consolas"/>
-          <w:color w:val="000000"/>
-          <w:sz w:val="16"/>
-          <w:szCs w:val="16"/>
-        </w:rPr>
-        <w:t>.Entity</w:t>
+      <w:r>
+        <w:rPr>
+          <w:rFonts w:ascii="Consolas" w:hAnsi="Consolas" w:cs="Consolas"/>
+          <w:color w:val="000000"/>
+          <w:sz w:val="16"/>
+          <w:szCs w:val="16"/>
+        </w:rPr>
+        <w:t>javax.persistence.Entity</w:t>
       </w:r>
       <w:proofErr w:type="spellEnd"/>
       <w:r>
@@ -3526,25 +3387,14 @@
         <w:t xml:space="preserve"> </w:t>
       </w:r>
       <w:proofErr w:type="spellStart"/>
-      <w:proofErr w:type="gramStart"/>
-      <w:r>
-        <w:rPr>
-          <w:rFonts w:ascii="Consolas" w:hAnsi="Consolas" w:cs="Consolas"/>
-          <w:color w:val="000000"/>
-          <w:sz w:val="16"/>
-          <w:szCs w:val="16"/>
-        </w:rPr>
-        <w:t>javax.persistence</w:t>
-      </w:r>
-      <w:proofErr w:type="gramEnd"/>
-      <w:r>
-        <w:rPr>
-          <w:rFonts w:ascii="Consolas" w:hAnsi="Consolas" w:cs="Consolas"/>
-          <w:color w:val="000000"/>
-          <w:sz w:val="16"/>
-          <w:szCs w:val="16"/>
-        </w:rPr>
-        <w:t>.EnumType</w:t>
+      <w:r>
+        <w:rPr>
+          <w:rFonts w:ascii="Consolas" w:hAnsi="Consolas" w:cs="Consolas"/>
+          <w:color w:val="000000"/>
+          <w:sz w:val="16"/>
+          <w:szCs w:val="16"/>
+        </w:rPr>
+        <w:t>javax.persistence.EnumType</w:t>
       </w:r>
       <w:proofErr w:type="spellEnd"/>
       <w:r>
@@ -3590,25 +3440,14 @@
         <w:t xml:space="preserve"> </w:t>
       </w:r>
       <w:proofErr w:type="spellStart"/>
-      <w:proofErr w:type="gramStart"/>
-      <w:r>
-        <w:rPr>
-          <w:rFonts w:ascii="Consolas" w:hAnsi="Consolas" w:cs="Consolas"/>
-          <w:color w:val="000000"/>
-          <w:sz w:val="16"/>
-          <w:szCs w:val="16"/>
-        </w:rPr>
-        <w:t>javax.persistence</w:t>
-      </w:r>
-      <w:proofErr w:type="gramEnd"/>
-      <w:r>
-        <w:rPr>
-          <w:rFonts w:ascii="Consolas" w:hAnsi="Consolas" w:cs="Consolas"/>
-          <w:color w:val="000000"/>
-          <w:sz w:val="16"/>
-          <w:szCs w:val="16"/>
-        </w:rPr>
-        <w:t>.Enumerated</w:t>
+      <w:r>
+        <w:rPr>
+          <w:rFonts w:ascii="Consolas" w:hAnsi="Consolas" w:cs="Consolas"/>
+          <w:color w:val="000000"/>
+          <w:sz w:val="16"/>
+          <w:szCs w:val="16"/>
+        </w:rPr>
+        <w:t>javax.persistence.Enumerated</w:t>
       </w:r>
       <w:proofErr w:type="spellEnd"/>
       <w:r>
@@ -3654,25 +3493,14 @@
         <w:t xml:space="preserve"> </w:t>
       </w:r>
       <w:proofErr w:type="spellStart"/>
-      <w:proofErr w:type="gramStart"/>
-      <w:r>
-        <w:rPr>
-          <w:rFonts w:ascii="Consolas" w:hAnsi="Consolas" w:cs="Consolas"/>
-          <w:color w:val="000000"/>
-          <w:sz w:val="16"/>
-          <w:szCs w:val="16"/>
-        </w:rPr>
-        <w:t>javax.persistence</w:t>
-      </w:r>
-      <w:proofErr w:type="gramEnd"/>
-      <w:r>
-        <w:rPr>
-          <w:rFonts w:ascii="Consolas" w:hAnsi="Consolas" w:cs="Consolas"/>
-          <w:color w:val="000000"/>
-          <w:sz w:val="16"/>
-          <w:szCs w:val="16"/>
-        </w:rPr>
-        <w:t>.GeneratedValue</w:t>
+      <w:r>
+        <w:rPr>
+          <w:rFonts w:ascii="Consolas" w:hAnsi="Consolas" w:cs="Consolas"/>
+          <w:color w:val="000000"/>
+          <w:sz w:val="16"/>
+          <w:szCs w:val="16"/>
+        </w:rPr>
+        <w:t>javax.persistence.GeneratedValue</w:t>
       </w:r>
       <w:proofErr w:type="spellEnd"/>
       <w:r>
@@ -3718,25 +3546,14 @@
         <w:t xml:space="preserve"> </w:t>
       </w:r>
       <w:proofErr w:type="spellStart"/>
-      <w:proofErr w:type="gramStart"/>
-      <w:r>
-        <w:rPr>
-          <w:rFonts w:ascii="Consolas" w:hAnsi="Consolas" w:cs="Consolas"/>
-          <w:color w:val="000000"/>
-          <w:sz w:val="16"/>
-          <w:szCs w:val="16"/>
-        </w:rPr>
-        <w:t>javax.persistence</w:t>
-      </w:r>
-      <w:proofErr w:type="gramEnd"/>
-      <w:r>
-        <w:rPr>
-          <w:rFonts w:ascii="Consolas" w:hAnsi="Consolas" w:cs="Consolas"/>
-          <w:color w:val="000000"/>
-          <w:sz w:val="16"/>
-          <w:szCs w:val="16"/>
-        </w:rPr>
-        <w:t>.GenerationType</w:t>
+      <w:r>
+        <w:rPr>
+          <w:rFonts w:ascii="Consolas" w:hAnsi="Consolas" w:cs="Consolas"/>
+          <w:color w:val="000000"/>
+          <w:sz w:val="16"/>
+          <w:szCs w:val="16"/>
+        </w:rPr>
+        <w:t>javax.persistence.GenerationType</w:t>
       </w:r>
       <w:proofErr w:type="spellEnd"/>
       <w:r>
@@ -3782,25 +3599,14 @@
         <w:t xml:space="preserve"> </w:t>
       </w:r>
       <w:proofErr w:type="spellStart"/>
-      <w:proofErr w:type="gramStart"/>
-      <w:r>
-        <w:rPr>
-          <w:rFonts w:ascii="Consolas" w:hAnsi="Consolas" w:cs="Consolas"/>
-          <w:color w:val="000000"/>
-          <w:sz w:val="16"/>
-          <w:szCs w:val="16"/>
-        </w:rPr>
-        <w:t>javax.persistence</w:t>
-      </w:r>
-      <w:proofErr w:type="gramEnd"/>
-      <w:r>
-        <w:rPr>
-          <w:rFonts w:ascii="Consolas" w:hAnsi="Consolas" w:cs="Consolas"/>
-          <w:color w:val="000000"/>
-          <w:sz w:val="16"/>
-          <w:szCs w:val="16"/>
-        </w:rPr>
-        <w:t>.Id</w:t>
+      <w:r>
+        <w:rPr>
+          <w:rFonts w:ascii="Consolas" w:hAnsi="Consolas" w:cs="Consolas"/>
+          <w:color w:val="000000"/>
+          <w:sz w:val="16"/>
+          <w:szCs w:val="16"/>
+        </w:rPr>
+        <w:t>javax.persistence.Id</w:t>
       </w:r>
       <w:proofErr w:type="spellEnd"/>
       <w:r>
@@ -3846,25 +3652,14 @@
         <w:t xml:space="preserve"> </w:t>
       </w:r>
       <w:proofErr w:type="spellStart"/>
-      <w:proofErr w:type="gramStart"/>
-      <w:r>
-        <w:rPr>
-          <w:rFonts w:ascii="Consolas" w:hAnsi="Consolas" w:cs="Consolas"/>
-          <w:color w:val="000000"/>
-          <w:sz w:val="16"/>
-          <w:szCs w:val="16"/>
-        </w:rPr>
-        <w:t>javax.persistence</w:t>
-      </w:r>
-      <w:proofErr w:type="gramEnd"/>
-      <w:r>
-        <w:rPr>
-          <w:rFonts w:ascii="Consolas" w:hAnsi="Consolas" w:cs="Consolas"/>
-          <w:color w:val="000000"/>
-          <w:sz w:val="16"/>
-          <w:szCs w:val="16"/>
-        </w:rPr>
-        <w:t>.Table</w:t>
+      <w:r>
+        <w:rPr>
+          <w:rFonts w:ascii="Consolas" w:hAnsi="Consolas" w:cs="Consolas"/>
+          <w:color w:val="000000"/>
+          <w:sz w:val="16"/>
+          <w:szCs w:val="16"/>
+        </w:rPr>
+        <w:t>javax.persistence.Table</w:t>
       </w:r>
       <w:proofErr w:type="spellEnd"/>
       <w:r>
@@ -3931,36 +3726,16 @@
           <w:sz w:val="16"/>
           <w:szCs w:val="16"/>
         </w:rPr>
-        <w:t>@</w:t>
-      </w:r>
-      <w:proofErr w:type="gramStart"/>
-      <w:r>
-        <w:rPr>
-          <w:rFonts w:ascii="Consolas" w:hAnsi="Consolas" w:cs="Consolas"/>
-          <w:color w:val="646464"/>
-          <w:sz w:val="16"/>
-          <w:szCs w:val="16"/>
-        </w:rPr>
-        <w:t>Table</w:t>
-      </w:r>
-      <w:r>
-        <w:rPr>
-          <w:rFonts w:ascii="Consolas" w:hAnsi="Consolas" w:cs="Consolas"/>
-          <w:color w:val="000000"/>
-          <w:sz w:val="16"/>
-          <w:szCs w:val="16"/>
-        </w:rPr>
-        <w:t>(</w:t>
-      </w:r>
-      <w:proofErr w:type="gramEnd"/>
-      <w:r>
-        <w:rPr>
-          <w:rFonts w:ascii="Consolas" w:hAnsi="Consolas" w:cs="Consolas"/>
-          <w:color w:val="000000"/>
-          <w:sz w:val="16"/>
-          <w:szCs w:val="16"/>
-        </w:rPr>
-        <w:t xml:space="preserve">name = </w:t>
+        <w:t>@Table</w:t>
+      </w:r>
+      <w:r>
+        <w:rPr>
+          <w:rFonts w:ascii="Consolas" w:hAnsi="Consolas" w:cs="Consolas"/>
+          <w:color w:val="000000"/>
+          <w:sz w:val="16"/>
+          <w:szCs w:val="16"/>
+        </w:rPr>
+        <w:t xml:space="preserve">(name = </w:t>
       </w:r>
       <w:r>
         <w:rPr>
@@ -4115,7 +3890,6 @@
         <w:t>@</w:t>
       </w:r>
       <w:proofErr w:type="spellStart"/>
-      <w:proofErr w:type="gramStart"/>
       <w:r>
         <w:rPr>
           <w:rFonts w:ascii="Consolas" w:hAnsi="Consolas" w:cs="Consolas"/>
@@ -4133,17 +3907,7 @@
           <w:sz w:val="16"/>
           <w:szCs w:val="16"/>
         </w:rPr>
-        <w:t>(</w:t>
-      </w:r>
-      <w:proofErr w:type="gramEnd"/>
-      <w:r>
-        <w:rPr>
-          <w:rFonts w:ascii="Consolas" w:hAnsi="Consolas" w:cs="Consolas"/>
-          <w:color w:val="000000"/>
-          <w:sz w:val="16"/>
-          <w:szCs w:val="16"/>
-        </w:rPr>
-        <w:t xml:space="preserve">strategy = </w:t>
+        <w:t xml:space="preserve">(strategy = </w:t>
       </w:r>
       <w:proofErr w:type="spellStart"/>
       <w:r>
@@ -4280,17 +4044,7 @@
           <w:sz w:val="16"/>
           <w:szCs w:val="16"/>
         </w:rPr>
-        <w:t>@</w:t>
-      </w:r>
-      <w:proofErr w:type="gramStart"/>
-      <w:r>
-        <w:rPr>
-          <w:rFonts w:ascii="Consolas" w:hAnsi="Consolas" w:cs="Consolas"/>
-          <w:color w:val="646464"/>
-          <w:sz w:val="16"/>
-          <w:szCs w:val="16"/>
-        </w:rPr>
-        <w:t>Enumerated</w:t>
+        <w:t>@Enumerated</w:t>
       </w:r>
       <w:r>
         <w:rPr>
@@ -4302,7 +4056,6 @@
         <w:t>(</w:t>
       </w:r>
       <w:proofErr w:type="spellStart"/>
-      <w:proofErr w:type="gramEnd"/>
       <w:r>
         <w:rPr>
           <w:rFonts w:ascii="Consolas" w:hAnsi="Consolas" w:cs="Consolas"/>
@@ -4364,36 +4117,16 @@
           <w:sz w:val="16"/>
           <w:szCs w:val="16"/>
         </w:rPr>
-        <w:t>@</w:t>
-      </w:r>
-      <w:proofErr w:type="gramStart"/>
-      <w:r>
-        <w:rPr>
-          <w:rFonts w:ascii="Consolas" w:hAnsi="Consolas" w:cs="Consolas"/>
-          <w:color w:val="646464"/>
-          <w:sz w:val="16"/>
-          <w:szCs w:val="16"/>
-        </w:rPr>
-        <w:t>Column</w:t>
-      </w:r>
-      <w:r>
-        <w:rPr>
-          <w:rFonts w:ascii="Consolas" w:hAnsi="Consolas" w:cs="Consolas"/>
-          <w:color w:val="000000"/>
-          <w:sz w:val="16"/>
-          <w:szCs w:val="16"/>
-        </w:rPr>
-        <w:t>(</w:t>
-      </w:r>
-      <w:proofErr w:type="gramEnd"/>
-      <w:r>
-        <w:rPr>
-          <w:rFonts w:ascii="Consolas" w:hAnsi="Consolas" w:cs="Consolas"/>
-          <w:color w:val="000000"/>
-          <w:sz w:val="16"/>
-          <w:szCs w:val="16"/>
-        </w:rPr>
-        <w:t>length = 20)</w:t>
+        <w:t>@Column</w:t>
+      </w:r>
+      <w:r>
+        <w:rPr>
+          <w:rFonts w:ascii="Consolas" w:hAnsi="Consolas" w:cs="Consolas"/>
+          <w:color w:val="000000"/>
+          <w:sz w:val="16"/>
+          <w:szCs w:val="16"/>
+        </w:rPr>
+        <w:t>(length = 20)</w:t>
       </w:r>
     </w:p>
     <w:p>
@@ -4528,27 +4261,7 @@
           <w:sz w:val="16"/>
           <w:szCs w:val="16"/>
         </w:rPr>
-        <w:t xml:space="preserve"> </w:t>
-      </w:r>
-      <w:proofErr w:type="gramStart"/>
-      <w:r>
-        <w:rPr>
-          <w:rFonts w:ascii="Consolas" w:hAnsi="Consolas" w:cs="Consolas"/>
-          <w:color w:val="000000"/>
-          <w:sz w:val="16"/>
-          <w:szCs w:val="16"/>
-        </w:rPr>
-        <w:t>Role(</w:t>
-      </w:r>
-      <w:proofErr w:type="gramEnd"/>
-      <w:r>
-        <w:rPr>
-          <w:rFonts w:ascii="Consolas" w:hAnsi="Consolas" w:cs="Consolas"/>
-          <w:color w:val="000000"/>
-          <w:sz w:val="16"/>
-          <w:szCs w:val="16"/>
-        </w:rPr>
-        <w:t>) {</w:t>
+        <w:t xml:space="preserve"> Role() {</w:t>
       </w:r>
     </w:p>
     <w:p>
@@ -4639,20 +4352,9 @@
           <w:sz w:val="16"/>
           <w:szCs w:val="16"/>
         </w:rPr>
-        <w:t xml:space="preserve"> </w:t>
-      </w:r>
-      <w:proofErr w:type="gramStart"/>
-      <w:r>
-        <w:rPr>
-          <w:rFonts w:ascii="Consolas" w:hAnsi="Consolas" w:cs="Consolas"/>
-          <w:color w:val="000000"/>
-          <w:sz w:val="16"/>
-          <w:szCs w:val="16"/>
-        </w:rPr>
-        <w:t>Role(</w:t>
-      </w:r>
-      <w:proofErr w:type="spellStart"/>
-      <w:proofErr w:type="gramEnd"/>
+        <w:t xml:space="preserve"> Role(</w:t>
+      </w:r>
+      <w:proofErr w:type="spellStart"/>
       <w:r>
         <w:rPr>
           <w:rFonts w:ascii="Consolas" w:hAnsi="Consolas" w:cs="Consolas"/>
@@ -4856,7 +4558,6 @@
         <w:t xml:space="preserve"> Integer </w:t>
       </w:r>
       <w:proofErr w:type="spellStart"/>
-      <w:proofErr w:type="gramStart"/>
       <w:r>
         <w:rPr>
           <w:rFonts w:ascii="Consolas" w:hAnsi="Consolas" w:cs="Consolas"/>
@@ -4874,17 +4575,7 @@
           <w:sz w:val="16"/>
           <w:szCs w:val="16"/>
         </w:rPr>
-        <w:t>(</w:t>
-      </w:r>
-      <w:proofErr w:type="gramEnd"/>
-      <w:r>
-        <w:rPr>
-          <w:rFonts w:ascii="Consolas" w:hAnsi="Consolas" w:cs="Consolas"/>
-          <w:color w:val="000000"/>
-          <w:sz w:val="16"/>
-          <w:szCs w:val="16"/>
-        </w:rPr>
-        <w:t>) {</w:t>
+        <w:t>() {</w:t>
       </w:r>
     </w:p>
     <w:p>
@@ -5054,7 +4745,6 @@
         <w:t xml:space="preserve"> </w:t>
       </w:r>
       <w:proofErr w:type="spellStart"/>
-      <w:proofErr w:type="gramStart"/>
       <w:r>
         <w:rPr>
           <w:rFonts w:ascii="Consolas" w:hAnsi="Consolas" w:cs="Consolas"/>
@@ -5072,17 +4762,7 @@
           <w:sz w:val="16"/>
           <w:szCs w:val="16"/>
         </w:rPr>
-        <w:t>(</w:t>
-      </w:r>
-      <w:proofErr w:type="gramEnd"/>
-      <w:r>
-        <w:rPr>
-          <w:rFonts w:ascii="Consolas" w:hAnsi="Consolas" w:cs="Consolas"/>
-          <w:color w:val="000000"/>
-          <w:sz w:val="16"/>
-          <w:szCs w:val="16"/>
-        </w:rPr>
-        <w:t xml:space="preserve">Integer </w:t>
+        <w:t xml:space="preserve">(Integer </w:t>
       </w:r>
       <w:r>
         <w:rPr>
@@ -5288,7 +4968,6 @@
         <w:t xml:space="preserve"> </w:t>
       </w:r>
       <w:proofErr w:type="spellStart"/>
-      <w:proofErr w:type="gramStart"/>
       <w:r>
         <w:rPr>
           <w:rFonts w:ascii="Consolas" w:hAnsi="Consolas" w:cs="Consolas"/>
@@ -5306,17 +4985,7 @@
           <w:sz w:val="16"/>
           <w:szCs w:val="16"/>
         </w:rPr>
-        <w:t>(</w:t>
-      </w:r>
-      <w:proofErr w:type="gramEnd"/>
-      <w:r>
-        <w:rPr>
-          <w:rFonts w:ascii="Consolas" w:hAnsi="Consolas" w:cs="Consolas"/>
-          <w:color w:val="000000"/>
-          <w:sz w:val="16"/>
-          <w:szCs w:val="16"/>
-        </w:rPr>
-        <w:t>) {</w:t>
+        <w:t>() {</w:t>
       </w:r>
     </w:p>
     <w:p>
@@ -5486,7 +5155,6 @@
         <w:t xml:space="preserve"> </w:t>
       </w:r>
       <w:proofErr w:type="spellStart"/>
-      <w:proofErr w:type="gramStart"/>
       <w:r>
         <w:rPr>
           <w:rFonts w:ascii="Consolas" w:hAnsi="Consolas" w:cs="Consolas"/>
@@ -5507,7 +5175,6 @@
         <w:t>(</w:t>
       </w:r>
       <w:proofErr w:type="spellStart"/>
-      <w:proofErr w:type="gramEnd"/>
       <w:r>
         <w:rPr>
           <w:rFonts w:ascii="Consolas" w:hAnsi="Consolas" w:cs="Consolas"/>
@@ -5771,7 +5438,6 @@
         <w:t xml:space="preserve"> </w:t>
       </w:r>
       <w:proofErr w:type="spellStart"/>
-      <w:proofErr w:type="gramStart"/>
       <w:r>
         <w:rPr>
           <w:rFonts w:ascii="Consolas" w:hAnsi="Consolas" w:cs="Consolas"/>
@@ -5782,7 +5448,6 @@
         <w:t>com.implementation.jwt.model</w:t>
       </w:r>
       <w:proofErr w:type="spellEnd"/>
-      <w:proofErr w:type="gramEnd"/>
       <w:r>
         <w:rPr>
           <w:rFonts w:ascii="Consolas" w:hAnsi="Consolas" w:cs="Consolas"/>
@@ -5842,25 +5507,14 @@
         <w:t xml:space="preserve"> </w:t>
       </w:r>
       <w:proofErr w:type="spellStart"/>
-      <w:proofErr w:type="gramStart"/>
-      <w:r>
-        <w:rPr>
-          <w:rFonts w:ascii="Consolas" w:hAnsi="Consolas" w:cs="Consolas"/>
-          <w:color w:val="000000"/>
-          <w:sz w:val="16"/>
-          <w:szCs w:val="16"/>
-        </w:rPr>
-        <w:t>java.util</w:t>
-      </w:r>
-      <w:proofErr w:type="gramEnd"/>
-      <w:r>
-        <w:rPr>
-          <w:rFonts w:ascii="Consolas" w:hAnsi="Consolas" w:cs="Consolas"/>
-          <w:color w:val="000000"/>
-          <w:sz w:val="16"/>
-          <w:szCs w:val="16"/>
-        </w:rPr>
-        <w:t>.HashSet</w:t>
+      <w:r>
+        <w:rPr>
+          <w:rFonts w:ascii="Consolas" w:hAnsi="Consolas" w:cs="Consolas"/>
+          <w:color w:val="000000"/>
+          <w:sz w:val="16"/>
+          <w:szCs w:val="16"/>
+        </w:rPr>
+        <w:t>java.util.HashSet</w:t>
       </w:r>
       <w:proofErr w:type="spellEnd"/>
       <w:r>
@@ -5906,25 +5560,14 @@
         <w:t xml:space="preserve"> </w:t>
       </w:r>
       <w:proofErr w:type="spellStart"/>
-      <w:proofErr w:type="gramStart"/>
-      <w:r>
-        <w:rPr>
-          <w:rFonts w:ascii="Consolas" w:hAnsi="Consolas" w:cs="Consolas"/>
-          <w:color w:val="000000"/>
-          <w:sz w:val="16"/>
-          <w:szCs w:val="16"/>
-        </w:rPr>
-        <w:t>java.util</w:t>
-      </w:r>
-      <w:proofErr w:type="gramEnd"/>
-      <w:r>
-        <w:rPr>
-          <w:rFonts w:ascii="Consolas" w:hAnsi="Consolas" w:cs="Consolas"/>
-          <w:color w:val="000000"/>
-          <w:sz w:val="16"/>
-          <w:szCs w:val="16"/>
-        </w:rPr>
-        <w:t>.Set</w:t>
+      <w:r>
+        <w:rPr>
+          <w:rFonts w:ascii="Consolas" w:hAnsi="Consolas" w:cs="Consolas"/>
+          <w:color w:val="000000"/>
+          <w:sz w:val="16"/>
+          <w:szCs w:val="16"/>
+        </w:rPr>
+        <w:t>java.util.Set</w:t>
       </w:r>
       <w:proofErr w:type="spellEnd"/>
       <w:r>
@@ -5983,25 +5626,14 @@
         <w:t xml:space="preserve"> </w:t>
       </w:r>
       <w:proofErr w:type="spellStart"/>
-      <w:proofErr w:type="gramStart"/>
-      <w:r>
-        <w:rPr>
-          <w:rFonts w:ascii="Consolas" w:hAnsi="Consolas" w:cs="Consolas"/>
-          <w:color w:val="000000"/>
-          <w:sz w:val="16"/>
-          <w:szCs w:val="16"/>
-        </w:rPr>
-        <w:t>javax.persistence</w:t>
-      </w:r>
-      <w:proofErr w:type="gramEnd"/>
-      <w:r>
-        <w:rPr>
-          <w:rFonts w:ascii="Consolas" w:hAnsi="Consolas" w:cs="Consolas"/>
-          <w:color w:val="000000"/>
-          <w:sz w:val="16"/>
-          <w:szCs w:val="16"/>
-        </w:rPr>
-        <w:t>.Entity</w:t>
+      <w:r>
+        <w:rPr>
+          <w:rFonts w:ascii="Consolas" w:hAnsi="Consolas" w:cs="Consolas"/>
+          <w:color w:val="000000"/>
+          <w:sz w:val="16"/>
+          <w:szCs w:val="16"/>
+        </w:rPr>
+        <w:t>javax.persistence.Entity</w:t>
       </w:r>
       <w:proofErr w:type="spellEnd"/>
       <w:r>
@@ -6047,25 +5679,14 @@
         <w:t xml:space="preserve"> </w:t>
       </w:r>
       <w:proofErr w:type="spellStart"/>
-      <w:proofErr w:type="gramStart"/>
-      <w:r>
-        <w:rPr>
-          <w:rFonts w:ascii="Consolas" w:hAnsi="Consolas" w:cs="Consolas"/>
-          <w:color w:val="000000"/>
-          <w:sz w:val="16"/>
-          <w:szCs w:val="16"/>
-        </w:rPr>
-        <w:t>javax.persistence</w:t>
-      </w:r>
-      <w:proofErr w:type="gramEnd"/>
-      <w:r>
-        <w:rPr>
-          <w:rFonts w:ascii="Consolas" w:hAnsi="Consolas" w:cs="Consolas"/>
-          <w:color w:val="000000"/>
-          <w:sz w:val="16"/>
-          <w:szCs w:val="16"/>
-        </w:rPr>
-        <w:t>.FetchType</w:t>
+      <w:r>
+        <w:rPr>
+          <w:rFonts w:ascii="Consolas" w:hAnsi="Consolas" w:cs="Consolas"/>
+          <w:color w:val="000000"/>
+          <w:sz w:val="16"/>
+          <w:szCs w:val="16"/>
+        </w:rPr>
+        <w:t>javax.persistence.FetchType</w:t>
       </w:r>
       <w:proofErr w:type="spellEnd"/>
       <w:r>
@@ -6112,25 +5733,14 @@
         <w:t xml:space="preserve"> </w:t>
       </w:r>
       <w:proofErr w:type="spellStart"/>
-      <w:proofErr w:type="gramStart"/>
-      <w:r>
-        <w:rPr>
-          <w:rFonts w:ascii="Consolas" w:hAnsi="Consolas" w:cs="Consolas"/>
-          <w:color w:val="000000"/>
-          <w:sz w:val="16"/>
-          <w:szCs w:val="16"/>
-        </w:rPr>
-        <w:t>javax.persistence</w:t>
-      </w:r>
-      <w:proofErr w:type="gramEnd"/>
-      <w:r>
-        <w:rPr>
-          <w:rFonts w:ascii="Consolas" w:hAnsi="Consolas" w:cs="Consolas"/>
-          <w:color w:val="000000"/>
-          <w:sz w:val="16"/>
-          <w:szCs w:val="16"/>
-        </w:rPr>
-        <w:t>.GeneratedValue</w:t>
+      <w:r>
+        <w:rPr>
+          <w:rFonts w:ascii="Consolas" w:hAnsi="Consolas" w:cs="Consolas"/>
+          <w:color w:val="000000"/>
+          <w:sz w:val="16"/>
+          <w:szCs w:val="16"/>
+        </w:rPr>
+        <w:t>javax.persistence.GeneratedValue</w:t>
       </w:r>
       <w:proofErr w:type="spellEnd"/>
       <w:r>
@@ -6176,25 +5786,14 @@
         <w:t xml:space="preserve"> </w:t>
       </w:r>
       <w:proofErr w:type="spellStart"/>
-      <w:proofErr w:type="gramStart"/>
-      <w:r>
-        <w:rPr>
-          <w:rFonts w:ascii="Consolas" w:hAnsi="Consolas" w:cs="Consolas"/>
-          <w:color w:val="000000"/>
-          <w:sz w:val="16"/>
-          <w:szCs w:val="16"/>
-        </w:rPr>
-        <w:t>javax.persistence</w:t>
-      </w:r>
-      <w:proofErr w:type="gramEnd"/>
-      <w:r>
-        <w:rPr>
-          <w:rFonts w:ascii="Consolas" w:hAnsi="Consolas" w:cs="Consolas"/>
-          <w:color w:val="000000"/>
-          <w:sz w:val="16"/>
-          <w:szCs w:val="16"/>
-        </w:rPr>
-        <w:t>.GenerationType</w:t>
+      <w:r>
+        <w:rPr>
+          <w:rFonts w:ascii="Consolas" w:hAnsi="Consolas" w:cs="Consolas"/>
+          <w:color w:val="000000"/>
+          <w:sz w:val="16"/>
+          <w:szCs w:val="16"/>
+        </w:rPr>
+        <w:t>javax.persistence.GenerationType</w:t>
       </w:r>
       <w:proofErr w:type="spellEnd"/>
       <w:r>
@@ -6240,25 +5839,14 @@
         <w:t xml:space="preserve"> </w:t>
       </w:r>
       <w:proofErr w:type="spellStart"/>
-      <w:proofErr w:type="gramStart"/>
-      <w:r>
-        <w:rPr>
-          <w:rFonts w:ascii="Consolas" w:hAnsi="Consolas" w:cs="Consolas"/>
-          <w:color w:val="000000"/>
-          <w:sz w:val="16"/>
-          <w:szCs w:val="16"/>
-        </w:rPr>
-        <w:t>javax.persistence</w:t>
-      </w:r>
-      <w:proofErr w:type="gramEnd"/>
-      <w:r>
-        <w:rPr>
-          <w:rFonts w:ascii="Consolas" w:hAnsi="Consolas" w:cs="Consolas"/>
-          <w:color w:val="000000"/>
-          <w:sz w:val="16"/>
-          <w:szCs w:val="16"/>
-        </w:rPr>
-        <w:t>.Id</w:t>
+      <w:r>
+        <w:rPr>
+          <w:rFonts w:ascii="Consolas" w:hAnsi="Consolas" w:cs="Consolas"/>
+          <w:color w:val="000000"/>
+          <w:sz w:val="16"/>
+          <w:szCs w:val="16"/>
+        </w:rPr>
+        <w:t>javax.persistence.Id</w:t>
       </w:r>
       <w:proofErr w:type="spellEnd"/>
       <w:r>
@@ -6304,25 +5892,14 @@
         <w:t xml:space="preserve"> </w:t>
       </w:r>
       <w:proofErr w:type="spellStart"/>
-      <w:proofErr w:type="gramStart"/>
-      <w:r>
-        <w:rPr>
-          <w:rFonts w:ascii="Consolas" w:hAnsi="Consolas" w:cs="Consolas"/>
-          <w:color w:val="000000"/>
-          <w:sz w:val="16"/>
-          <w:szCs w:val="16"/>
-        </w:rPr>
-        <w:t>javax.persistence</w:t>
-      </w:r>
-      <w:proofErr w:type="gramEnd"/>
-      <w:r>
-        <w:rPr>
-          <w:rFonts w:ascii="Consolas" w:hAnsi="Consolas" w:cs="Consolas"/>
-          <w:color w:val="000000"/>
-          <w:sz w:val="16"/>
-          <w:szCs w:val="16"/>
-        </w:rPr>
-        <w:t>.JoinColumn</w:t>
+      <w:r>
+        <w:rPr>
+          <w:rFonts w:ascii="Consolas" w:hAnsi="Consolas" w:cs="Consolas"/>
+          <w:color w:val="000000"/>
+          <w:sz w:val="16"/>
+          <w:szCs w:val="16"/>
+        </w:rPr>
+        <w:t>javax.persistence.JoinColumn</w:t>
       </w:r>
       <w:proofErr w:type="spellEnd"/>
       <w:r>
@@ -6368,25 +5945,14 @@
         <w:t xml:space="preserve"> </w:t>
       </w:r>
       <w:proofErr w:type="spellStart"/>
-      <w:proofErr w:type="gramStart"/>
-      <w:r>
-        <w:rPr>
-          <w:rFonts w:ascii="Consolas" w:hAnsi="Consolas" w:cs="Consolas"/>
-          <w:color w:val="000000"/>
-          <w:sz w:val="16"/>
-          <w:szCs w:val="16"/>
-        </w:rPr>
-        <w:t>javax.persistence</w:t>
-      </w:r>
-      <w:proofErr w:type="gramEnd"/>
-      <w:r>
-        <w:rPr>
-          <w:rFonts w:ascii="Consolas" w:hAnsi="Consolas" w:cs="Consolas"/>
-          <w:color w:val="000000"/>
-          <w:sz w:val="16"/>
-          <w:szCs w:val="16"/>
-        </w:rPr>
-        <w:t>.JoinTable</w:t>
+      <w:r>
+        <w:rPr>
+          <w:rFonts w:ascii="Consolas" w:hAnsi="Consolas" w:cs="Consolas"/>
+          <w:color w:val="000000"/>
+          <w:sz w:val="16"/>
+          <w:szCs w:val="16"/>
+        </w:rPr>
+        <w:t>javax.persistence.JoinTable</w:t>
       </w:r>
       <w:proofErr w:type="spellEnd"/>
       <w:r>
@@ -6432,25 +5998,14 @@
         <w:t xml:space="preserve"> </w:t>
       </w:r>
       <w:proofErr w:type="spellStart"/>
-      <w:proofErr w:type="gramStart"/>
-      <w:r>
-        <w:rPr>
-          <w:rFonts w:ascii="Consolas" w:hAnsi="Consolas" w:cs="Consolas"/>
-          <w:color w:val="000000"/>
-          <w:sz w:val="16"/>
-          <w:szCs w:val="16"/>
-        </w:rPr>
-        <w:t>javax.persistence</w:t>
-      </w:r>
-      <w:proofErr w:type="gramEnd"/>
-      <w:r>
-        <w:rPr>
-          <w:rFonts w:ascii="Consolas" w:hAnsi="Consolas" w:cs="Consolas"/>
-          <w:color w:val="000000"/>
-          <w:sz w:val="16"/>
-          <w:szCs w:val="16"/>
-        </w:rPr>
-        <w:t>.ManyToMany</w:t>
+      <w:r>
+        <w:rPr>
+          <w:rFonts w:ascii="Consolas" w:hAnsi="Consolas" w:cs="Consolas"/>
+          <w:color w:val="000000"/>
+          <w:sz w:val="16"/>
+          <w:szCs w:val="16"/>
+        </w:rPr>
+        <w:t>javax.persistence.ManyToMany</w:t>
       </w:r>
       <w:proofErr w:type="spellEnd"/>
       <w:r>
@@ -6496,25 +6051,14 @@
         <w:t xml:space="preserve"> </w:t>
       </w:r>
       <w:proofErr w:type="spellStart"/>
-      <w:proofErr w:type="gramStart"/>
-      <w:r>
-        <w:rPr>
-          <w:rFonts w:ascii="Consolas" w:hAnsi="Consolas" w:cs="Consolas"/>
-          <w:color w:val="000000"/>
-          <w:sz w:val="16"/>
-          <w:szCs w:val="16"/>
-        </w:rPr>
-        <w:t>javax.persistence</w:t>
-      </w:r>
-      <w:proofErr w:type="gramEnd"/>
-      <w:r>
-        <w:rPr>
-          <w:rFonts w:ascii="Consolas" w:hAnsi="Consolas" w:cs="Consolas"/>
-          <w:color w:val="000000"/>
-          <w:sz w:val="16"/>
-          <w:szCs w:val="16"/>
-        </w:rPr>
-        <w:t>.Table</w:t>
+      <w:r>
+        <w:rPr>
+          <w:rFonts w:ascii="Consolas" w:hAnsi="Consolas" w:cs="Consolas"/>
+          <w:color w:val="000000"/>
+          <w:sz w:val="16"/>
+          <w:szCs w:val="16"/>
+        </w:rPr>
+        <w:t>javax.persistence.Table</w:t>
       </w:r>
       <w:proofErr w:type="spellEnd"/>
       <w:r>
@@ -6560,25 +6104,14 @@
         <w:t xml:space="preserve"> </w:t>
       </w:r>
       <w:proofErr w:type="spellStart"/>
-      <w:proofErr w:type="gramStart"/>
-      <w:r>
-        <w:rPr>
-          <w:rFonts w:ascii="Consolas" w:hAnsi="Consolas" w:cs="Consolas"/>
-          <w:color w:val="000000"/>
-          <w:sz w:val="16"/>
-          <w:szCs w:val="16"/>
-        </w:rPr>
-        <w:t>javax.persistence</w:t>
-      </w:r>
-      <w:proofErr w:type="gramEnd"/>
-      <w:r>
-        <w:rPr>
-          <w:rFonts w:ascii="Consolas" w:hAnsi="Consolas" w:cs="Consolas"/>
-          <w:color w:val="000000"/>
-          <w:sz w:val="16"/>
-          <w:szCs w:val="16"/>
-        </w:rPr>
-        <w:t>.UniqueConstraint</w:t>
+      <w:r>
+        <w:rPr>
+          <w:rFonts w:ascii="Consolas" w:hAnsi="Consolas" w:cs="Consolas"/>
+          <w:color w:val="000000"/>
+          <w:sz w:val="16"/>
+          <w:szCs w:val="16"/>
+        </w:rPr>
+        <w:t>javax.persistence.UniqueConstraint</w:t>
       </w:r>
       <w:proofErr w:type="spellEnd"/>
       <w:r>
@@ -6645,36 +6178,16 @@
           <w:sz w:val="16"/>
           <w:szCs w:val="16"/>
         </w:rPr>
-        <w:t>@</w:t>
-      </w:r>
-      <w:proofErr w:type="gramStart"/>
-      <w:r>
-        <w:rPr>
-          <w:rFonts w:ascii="Consolas" w:hAnsi="Consolas" w:cs="Consolas"/>
-          <w:color w:val="646464"/>
-          <w:sz w:val="16"/>
-          <w:szCs w:val="16"/>
-        </w:rPr>
-        <w:t>Table</w:t>
-      </w:r>
-      <w:r>
-        <w:rPr>
-          <w:rFonts w:ascii="Consolas" w:hAnsi="Consolas" w:cs="Consolas"/>
-          <w:color w:val="000000"/>
-          <w:sz w:val="16"/>
-          <w:szCs w:val="16"/>
-        </w:rPr>
-        <w:t>(</w:t>
-      </w:r>
-      <w:proofErr w:type="gramEnd"/>
-      <w:r>
-        <w:rPr>
-          <w:rFonts w:ascii="Consolas" w:hAnsi="Consolas" w:cs="Consolas"/>
-          <w:color w:val="000000"/>
-          <w:sz w:val="16"/>
-          <w:szCs w:val="16"/>
-        </w:rPr>
-        <w:t xml:space="preserve">name = </w:t>
+        <w:t>@Table</w:t>
+      </w:r>
+      <w:r>
+        <w:rPr>
+          <w:rFonts w:ascii="Consolas" w:hAnsi="Consolas" w:cs="Consolas"/>
+          <w:color w:val="000000"/>
+          <w:sz w:val="16"/>
+          <w:szCs w:val="16"/>
+        </w:rPr>
+        <w:t xml:space="preserve">(name = </w:t>
       </w:r>
       <w:r>
         <w:rPr>
@@ -6916,7 +6429,6 @@
         <w:t>@</w:t>
       </w:r>
       <w:proofErr w:type="spellStart"/>
-      <w:proofErr w:type="gramStart"/>
       <w:r>
         <w:rPr>
           <w:rFonts w:ascii="Consolas" w:hAnsi="Consolas" w:cs="Consolas"/>
@@ -6934,17 +6446,7 @@
           <w:sz w:val="16"/>
           <w:szCs w:val="16"/>
         </w:rPr>
-        <w:t>(</w:t>
-      </w:r>
-      <w:proofErr w:type="gramEnd"/>
-      <w:r>
-        <w:rPr>
-          <w:rFonts w:ascii="Consolas" w:hAnsi="Consolas" w:cs="Consolas"/>
-          <w:color w:val="000000"/>
-          <w:sz w:val="16"/>
-          <w:szCs w:val="16"/>
-        </w:rPr>
-        <w:t xml:space="preserve">strategy = </w:t>
+        <w:t xml:space="preserve">(strategy = </w:t>
       </w:r>
       <w:proofErr w:type="spellStart"/>
       <w:r>
@@ -7204,7 +6706,6 @@
         <w:t>@</w:t>
       </w:r>
       <w:proofErr w:type="spellStart"/>
-      <w:proofErr w:type="gramStart"/>
       <w:r>
         <w:rPr>
           <w:rFonts w:ascii="Consolas" w:hAnsi="Consolas" w:cs="Consolas"/>
@@ -7222,17 +6723,7 @@
           <w:sz w:val="16"/>
           <w:szCs w:val="16"/>
         </w:rPr>
-        <w:t>(</w:t>
-      </w:r>
-      <w:proofErr w:type="gramEnd"/>
-      <w:r>
-        <w:rPr>
-          <w:rFonts w:ascii="Consolas" w:hAnsi="Consolas" w:cs="Consolas"/>
-          <w:color w:val="000000"/>
-          <w:sz w:val="16"/>
-          <w:szCs w:val="16"/>
-        </w:rPr>
-        <w:t xml:space="preserve">fetch = </w:t>
+        <w:t xml:space="preserve">(fetch = </w:t>
       </w:r>
       <w:proofErr w:type="spellStart"/>
       <w:r>
@@ -7300,7 +6791,6 @@
         <w:t>@</w:t>
       </w:r>
       <w:proofErr w:type="spellStart"/>
-      <w:proofErr w:type="gramStart"/>
       <w:r>
         <w:rPr>
           <w:rFonts w:ascii="Consolas" w:hAnsi="Consolas" w:cs="Consolas"/>
@@ -7320,7 +6810,6 @@
         </w:rPr>
         <w:t>(</w:t>
       </w:r>
-      <w:proofErr w:type="gramEnd"/>
       <w:r>
         <w:rPr>
           <w:rFonts w:ascii="Consolas" w:hAnsi="Consolas" w:cs="Consolas"/>
@@ -7654,27 +7143,7 @@
           <w:sz w:val="16"/>
           <w:szCs w:val="16"/>
         </w:rPr>
-        <w:t>&lt;</w:t>
-      </w:r>
-      <w:proofErr w:type="gramStart"/>
-      <w:r>
-        <w:rPr>
-          <w:rFonts w:ascii="Consolas" w:hAnsi="Consolas" w:cs="Consolas"/>
-          <w:color w:val="000000"/>
-          <w:sz w:val="16"/>
-          <w:szCs w:val="16"/>
-        </w:rPr>
-        <w:t>&gt;(</w:t>
-      </w:r>
-      <w:proofErr w:type="gramEnd"/>
-      <w:r>
-        <w:rPr>
-          <w:rFonts w:ascii="Consolas" w:hAnsi="Consolas" w:cs="Consolas"/>
-          <w:color w:val="000000"/>
-          <w:sz w:val="16"/>
-          <w:szCs w:val="16"/>
-        </w:rPr>
-        <w:t>);</w:t>
+        <w:t>&lt;&gt;();</w:t>
       </w:r>
     </w:p>
     <w:p>
@@ -7729,27 +7198,7 @@
           <w:sz w:val="16"/>
           <w:szCs w:val="16"/>
         </w:rPr>
-        <w:t xml:space="preserve"> </w:t>
-      </w:r>
-      <w:proofErr w:type="gramStart"/>
-      <w:r>
-        <w:rPr>
-          <w:rFonts w:ascii="Consolas" w:hAnsi="Consolas" w:cs="Consolas"/>
-          <w:color w:val="000000"/>
-          <w:sz w:val="16"/>
-          <w:szCs w:val="16"/>
-        </w:rPr>
-        <w:t>User(</w:t>
-      </w:r>
-      <w:proofErr w:type="gramEnd"/>
-      <w:r>
-        <w:rPr>
-          <w:rFonts w:ascii="Consolas" w:hAnsi="Consolas" w:cs="Consolas"/>
-          <w:color w:val="000000"/>
-          <w:sz w:val="16"/>
-          <w:szCs w:val="16"/>
-        </w:rPr>
-        <w:t>) {</w:t>
+        <w:t xml:space="preserve"> User() {</w:t>
       </w:r>
     </w:p>
     <w:p>
@@ -7827,27 +7276,7 @@
           <w:sz w:val="16"/>
           <w:szCs w:val="16"/>
         </w:rPr>
-        <w:t xml:space="preserve"> </w:t>
-      </w:r>
-      <w:proofErr w:type="gramStart"/>
-      <w:r>
-        <w:rPr>
-          <w:rFonts w:ascii="Consolas" w:hAnsi="Consolas" w:cs="Consolas"/>
-          <w:color w:val="000000"/>
-          <w:sz w:val="16"/>
-          <w:szCs w:val="16"/>
-        </w:rPr>
-        <w:t>User(</w:t>
-      </w:r>
-      <w:proofErr w:type="gramEnd"/>
-      <w:r>
-        <w:rPr>
-          <w:rFonts w:ascii="Consolas" w:hAnsi="Consolas" w:cs="Consolas"/>
-          <w:color w:val="000000"/>
-          <w:sz w:val="16"/>
-          <w:szCs w:val="16"/>
-        </w:rPr>
-        <w:t xml:space="preserve">String </w:t>
+        <w:t xml:space="preserve"> User(String </w:t>
       </w:r>
       <w:r>
         <w:rPr>
@@ -7917,7 +7346,6 @@
         <w:tab/>
       </w:r>
       <w:proofErr w:type="spellStart"/>
-      <w:proofErr w:type="gramStart"/>
       <w:r>
         <w:rPr>
           <w:rFonts w:ascii="Consolas" w:hAnsi="Consolas" w:cs="Consolas"/>
@@ -7948,7 +7376,6 @@
         <w:t>username</w:t>
       </w:r>
       <w:proofErr w:type="spellEnd"/>
-      <w:proofErr w:type="gramEnd"/>
       <w:r>
         <w:rPr>
           <w:rFonts w:ascii="Consolas" w:hAnsi="Consolas" w:cs="Consolas"/>
@@ -8008,7 +7435,6 @@
         <w:tab/>
       </w:r>
       <w:proofErr w:type="spellStart"/>
-      <w:proofErr w:type="gramStart"/>
       <w:r>
         <w:rPr>
           <w:rFonts w:ascii="Consolas" w:hAnsi="Consolas" w:cs="Consolas"/>
@@ -8039,7 +7465,6 @@
         <w:t>password</w:t>
       </w:r>
       <w:proofErr w:type="spellEnd"/>
-      <w:proofErr w:type="gramEnd"/>
       <w:r>
         <w:rPr>
           <w:rFonts w:ascii="Consolas" w:hAnsi="Consolas" w:cs="Consolas"/>
@@ -8146,7 +7571,6 @@
         <w:t xml:space="preserve"> Long </w:t>
       </w:r>
       <w:proofErr w:type="spellStart"/>
-      <w:proofErr w:type="gramStart"/>
       <w:r>
         <w:rPr>
           <w:rFonts w:ascii="Consolas" w:hAnsi="Consolas" w:cs="Consolas"/>
@@ -8164,17 +7588,7 @@
           <w:sz w:val="16"/>
           <w:szCs w:val="16"/>
         </w:rPr>
-        <w:t>(</w:t>
-      </w:r>
-      <w:proofErr w:type="gramEnd"/>
-      <w:r>
-        <w:rPr>
-          <w:rFonts w:ascii="Consolas" w:hAnsi="Consolas" w:cs="Consolas"/>
-          <w:color w:val="000000"/>
-          <w:sz w:val="16"/>
-          <w:szCs w:val="16"/>
-        </w:rPr>
-        <w:t>) {</w:t>
+        <w:t>() {</w:t>
       </w:r>
     </w:p>
     <w:p>
@@ -8344,7 +7758,6 @@
         <w:t xml:space="preserve"> </w:t>
       </w:r>
       <w:proofErr w:type="spellStart"/>
-      <w:proofErr w:type="gramStart"/>
       <w:r>
         <w:rPr>
           <w:rFonts w:ascii="Consolas" w:hAnsi="Consolas" w:cs="Consolas"/>
@@ -8362,17 +7775,7 @@
           <w:sz w:val="16"/>
           <w:szCs w:val="16"/>
         </w:rPr>
-        <w:t>(</w:t>
-      </w:r>
-      <w:proofErr w:type="gramEnd"/>
-      <w:r>
-        <w:rPr>
-          <w:rFonts w:ascii="Consolas" w:hAnsi="Consolas" w:cs="Consolas"/>
-          <w:color w:val="000000"/>
-          <w:sz w:val="16"/>
-          <w:szCs w:val="16"/>
-        </w:rPr>
-        <w:t xml:space="preserve">Long </w:t>
+        <w:t xml:space="preserve">(Long </w:t>
       </w:r>
       <w:r>
         <w:rPr>
@@ -8558,7 +7961,6 @@
         <w:t xml:space="preserve"> String </w:t>
       </w:r>
       <w:proofErr w:type="spellStart"/>
-      <w:proofErr w:type="gramStart"/>
       <w:r>
         <w:rPr>
           <w:rFonts w:ascii="Consolas" w:hAnsi="Consolas" w:cs="Consolas"/>
@@ -8576,17 +7978,7 @@
           <w:sz w:val="16"/>
           <w:szCs w:val="16"/>
         </w:rPr>
-        <w:t>(</w:t>
-      </w:r>
-      <w:proofErr w:type="gramEnd"/>
-      <w:r>
-        <w:rPr>
-          <w:rFonts w:ascii="Consolas" w:hAnsi="Consolas" w:cs="Consolas"/>
-          <w:color w:val="000000"/>
-          <w:sz w:val="16"/>
-          <w:szCs w:val="16"/>
-        </w:rPr>
-        <w:t>) {</w:t>
+        <w:t>() {</w:t>
       </w:r>
     </w:p>
     <w:p>
@@ -8756,7 +8148,6 @@
         <w:t xml:space="preserve"> </w:t>
       </w:r>
       <w:proofErr w:type="spellStart"/>
-      <w:proofErr w:type="gramStart"/>
       <w:r>
         <w:rPr>
           <w:rFonts w:ascii="Consolas" w:hAnsi="Consolas" w:cs="Consolas"/>
@@ -8774,17 +8165,7 @@
           <w:sz w:val="16"/>
           <w:szCs w:val="16"/>
         </w:rPr>
-        <w:t>(</w:t>
-      </w:r>
-      <w:proofErr w:type="gramEnd"/>
-      <w:r>
-        <w:rPr>
-          <w:rFonts w:ascii="Consolas" w:hAnsi="Consolas" w:cs="Consolas"/>
-          <w:color w:val="000000"/>
-          <w:sz w:val="16"/>
-          <w:szCs w:val="16"/>
-        </w:rPr>
-        <w:t xml:space="preserve">String </w:t>
+        <w:t xml:space="preserve">(String </w:t>
       </w:r>
       <w:r>
         <w:rPr>
@@ -8836,7 +8217,6 @@
         <w:tab/>
       </w:r>
       <w:proofErr w:type="spellStart"/>
-      <w:proofErr w:type="gramStart"/>
       <w:r>
         <w:rPr>
           <w:rFonts w:ascii="Consolas" w:hAnsi="Consolas" w:cs="Consolas"/>
@@ -8867,7 +8247,6 @@
         <w:t>username</w:t>
       </w:r>
       <w:proofErr w:type="spellEnd"/>
-      <w:proofErr w:type="gramEnd"/>
       <w:r>
         <w:rPr>
           <w:rFonts w:ascii="Consolas" w:hAnsi="Consolas" w:cs="Consolas"/>
@@ -8974,7 +8353,6 @@
         <w:t xml:space="preserve"> String </w:t>
       </w:r>
       <w:proofErr w:type="spellStart"/>
-      <w:proofErr w:type="gramStart"/>
       <w:r>
         <w:rPr>
           <w:rFonts w:ascii="Consolas" w:hAnsi="Consolas" w:cs="Consolas"/>
@@ -8992,17 +8370,7 @@
           <w:sz w:val="16"/>
           <w:szCs w:val="16"/>
         </w:rPr>
-        <w:t>(</w:t>
-      </w:r>
-      <w:proofErr w:type="gramEnd"/>
-      <w:r>
-        <w:rPr>
-          <w:rFonts w:ascii="Consolas" w:hAnsi="Consolas" w:cs="Consolas"/>
-          <w:color w:val="000000"/>
-          <w:sz w:val="16"/>
-          <w:szCs w:val="16"/>
-        </w:rPr>
-        <w:t>) {</w:t>
+        <w:t>() {</w:t>
       </w:r>
     </w:p>
     <w:p>
@@ -9172,7 +8540,6 @@
         <w:t xml:space="preserve"> </w:t>
       </w:r>
       <w:proofErr w:type="spellStart"/>
-      <w:proofErr w:type="gramStart"/>
       <w:r>
         <w:rPr>
           <w:rFonts w:ascii="Consolas" w:hAnsi="Consolas" w:cs="Consolas"/>
@@ -9190,17 +8557,7 @@
           <w:sz w:val="16"/>
           <w:szCs w:val="16"/>
         </w:rPr>
-        <w:t>(</w:t>
-      </w:r>
-      <w:proofErr w:type="gramEnd"/>
-      <w:r>
-        <w:rPr>
-          <w:rFonts w:ascii="Consolas" w:hAnsi="Consolas" w:cs="Consolas"/>
-          <w:color w:val="000000"/>
-          <w:sz w:val="16"/>
-          <w:szCs w:val="16"/>
-        </w:rPr>
-        <w:t xml:space="preserve">String </w:t>
+        <w:t xml:space="preserve">(String </w:t>
       </w:r>
       <w:r>
         <w:rPr>
@@ -9252,7 +8609,6 @@
         <w:tab/>
       </w:r>
       <w:proofErr w:type="spellStart"/>
-      <w:proofErr w:type="gramStart"/>
       <w:r>
         <w:rPr>
           <w:rFonts w:ascii="Consolas" w:hAnsi="Consolas" w:cs="Consolas"/>
@@ -9283,7 +8639,6 @@
         <w:t>password</w:t>
       </w:r>
       <w:proofErr w:type="spellEnd"/>
-      <w:proofErr w:type="gramEnd"/>
       <w:r>
         <w:rPr>
           <w:rFonts w:ascii="Consolas" w:hAnsi="Consolas" w:cs="Consolas"/>
@@ -9390,7 +8745,6 @@
         <w:t xml:space="preserve"> Set&lt;Role&gt; </w:t>
       </w:r>
       <w:proofErr w:type="spellStart"/>
-      <w:proofErr w:type="gramStart"/>
       <w:r>
         <w:rPr>
           <w:rFonts w:ascii="Consolas" w:hAnsi="Consolas" w:cs="Consolas"/>
@@ -9408,17 +8762,7 @@
           <w:sz w:val="16"/>
           <w:szCs w:val="16"/>
         </w:rPr>
-        <w:t>(</w:t>
-      </w:r>
-      <w:proofErr w:type="gramEnd"/>
-      <w:r>
-        <w:rPr>
-          <w:rFonts w:ascii="Consolas" w:hAnsi="Consolas" w:cs="Consolas"/>
-          <w:color w:val="000000"/>
-          <w:sz w:val="16"/>
-          <w:szCs w:val="16"/>
-        </w:rPr>
-        <w:t>) {</w:t>
+        <w:t>() {</w:t>
       </w:r>
     </w:p>
     <w:p>
@@ -9657,7 +9001,6 @@
         <w:tab/>
       </w:r>
       <w:proofErr w:type="spellStart"/>
-      <w:proofErr w:type="gramStart"/>
       <w:r>
         <w:rPr>
           <w:rFonts w:ascii="Consolas" w:hAnsi="Consolas" w:cs="Consolas"/>
@@ -9688,7 +9031,6 @@
         <w:t>roles</w:t>
       </w:r>
       <w:proofErr w:type="spellEnd"/>
-      <w:proofErr w:type="gramEnd"/>
       <w:r>
         <w:rPr>
           <w:rFonts w:ascii="Consolas" w:hAnsi="Consolas" w:cs="Consolas"/>
@@ -9859,7 +9201,6 @@
         </w:rPr>
       </w:pPr>
       <w:proofErr w:type="spellStart"/>
-      <w:proofErr w:type="gramStart"/>
       <w:r>
         <w:rPr>
           <w:rFonts w:cstheme="minorHAnsi"/>
@@ -9869,7 +9210,6 @@
         <w:t>Method:POST</w:t>
       </w:r>
       <w:proofErr w:type="spellEnd"/>
-      <w:proofErr w:type="gramEnd"/>
     </w:p>
     <w:p>
       <w:pPr>
@@ -10064,25 +9404,27 @@
           <w:szCs w:val="24"/>
         </w:rPr>
         <w:tab/>
-        <w:t>"role</w:t>
-      </w:r>
-      <w:proofErr w:type="gramStart"/>
-      <w:r>
+        <w:t>"role":["admin"]</w:t>
+      </w:r>
+    </w:p>
+    <w:p>
+      <w:pPr>
+        <w:pStyle w:val="ListParagraph"/>
+        <w:jc w:val="both"/>
         <w:rPr>
           <w:rFonts w:cstheme="minorHAnsi"/>
           <w:sz w:val="24"/>
           <w:szCs w:val="24"/>
         </w:rPr>
-        <w:t>":[</w:t>
-      </w:r>
-      <w:proofErr w:type="gramEnd"/>
+      </w:pPr>
       <w:r>
         <w:rPr>
           <w:rFonts w:cstheme="minorHAnsi"/>
           <w:sz w:val="24"/>
           <w:szCs w:val="24"/>
         </w:rPr>
-        <w:t>"admin"]</w:t>
+        <w:tab/>
+        <w:t>}</w:t>
       </w:r>
     </w:p>
     <w:p>
@@ -10101,45 +9443,15 @@
           <w:sz w:val="24"/>
           <w:szCs w:val="24"/>
         </w:rPr>
-        <w:tab/>
-        <w:t>}</w:t>
-      </w:r>
-    </w:p>
-    <w:p>
-      <w:pPr>
-        <w:pStyle w:val="ListParagraph"/>
-        <w:jc w:val="both"/>
+        <w:t xml:space="preserve">Response sample: </w:t>
+      </w:r>
+      <w:r>
         <w:rPr>
           <w:rFonts w:cstheme="minorHAnsi"/>
           <w:sz w:val="24"/>
           <w:szCs w:val="24"/>
         </w:rPr>
-      </w:pPr>
-      <w:r>
-        <w:rPr>
-          <w:rFonts w:cstheme="minorHAnsi"/>
-          <w:sz w:val="24"/>
-          <w:szCs w:val="24"/>
-        </w:rPr>
-        <w:t xml:space="preserve">Response sample: </w:t>
-      </w:r>
-      <w:proofErr w:type="gramStart"/>
-      <w:r>
-        <w:rPr>
-          <w:rFonts w:cstheme="minorHAnsi"/>
-          <w:sz w:val="24"/>
-          <w:szCs w:val="24"/>
-        </w:rPr>
-        <w:t>{ "</w:t>
-      </w:r>
-      <w:proofErr w:type="gramEnd"/>
-      <w:r>
-        <w:rPr>
-          <w:rFonts w:cstheme="minorHAnsi"/>
-          <w:sz w:val="24"/>
-          <w:szCs w:val="24"/>
-        </w:rPr>
-        <w:t>message": "</w:t>
+        <w:t>{ "message": "</w:t>
       </w:r>
       <w:r>
         <w:rPr>
@@ -10286,7 +9598,6 @@
         </w:rPr>
       </w:pPr>
       <w:proofErr w:type="spellStart"/>
-      <w:proofErr w:type="gramStart"/>
       <w:r>
         <w:rPr>
           <w:rFonts w:cstheme="minorHAnsi"/>
@@ -10296,7 +9607,6 @@
         <w:t>Method:POST</w:t>
       </w:r>
       <w:proofErr w:type="spellEnd"/>
-      <w:proofErr w:type="gramEnd"/>
     </w:p>
     <w:p>
       <w:pPr>
@@ -10834,7 +10144,6 @@
         <w:t xml:space="preserve">Now according to the API requirements we will create some data model for request and response inside the package </w:t>
       </w:r>
       <w:proofErr w:type="spellStart"/>
-      <w:proofErr w:type="gramStart"/>
       <w:r>
         <w:rPr>
           <w:rFonts w:cstheme="minorHAnsi"/>
@@ -10847,7 +10156,6 @@
         <w:t>com.implementation.jwt.model</w:t>
       </w:r>
       <w:proofErr w:type="spellEnd"/>
-      <w:proofErr w:type="gramEnd"/>
     </w:p>
     <w:p>
       <w:pPr>
@@ -10904,7 +10212,6 @@
         <w:t xml:space="preserve"> </w:t>
       </w:r>
       <w:proofErr w:type="spellStart"/>
-      <w:proofErr w:type="gramStart"/>
       <w:r>
         <w:rPr>
           <w:rFonts w:cstheme="minorHAnsi"/>
@@ -10915,7 +10222,6 @@
         <w:t>com.implementation.jwt.model</w:t>
       </w:r>
       <w:proofErr w:type="spellEnd"/>
-      <w:proofErr w:type="gramEnd"/>
       <w:r>
         <w:rPr>
           <w:rFonts w:cstheme="minorHAnsi"/>
@@ -10972,7 +10278,6 @@
         <w:t xml:space="preserve"> </w:t>
       </w:r>
       <w:proofErr w:type="spellStart"/>
-      <w:proofErr w:type="gramStart"/>
       <w:r>
         <w:rPr>
           <w:rFonts w:cstheme="minorHAnsi"/>
@@ -10980,17 +10285,7 @@
           <w:sz w:val="16"/>
           <w:szCs w:val="16"/>
         </w:rPr>
-        <w:t>java.util</w:t>
-      </w:r>
-      <w:proofErr w:type="gramEnd"/>
-      <w:r>
-        <w:rPr>
-          <w:rFonts w:cstheme="minorHAnsi"/>
-          <w:color w:val="000000"/>
-          <w:sz w:val="16"/>
-          <w:szCs w:val="16"/>
-        </w:rPr>
-        <w:t>.Set</w:t>
+        <w:t>java.util.Set</w:t>
       </w:r>
       <w:proofErr w:type="spellEnd"/>
       <w:r>
@@ -11325,7 +10620,6 @@
         <w:t xml:space="preserve"> String </w:t>
       </w:r>
       <w:proofErr w:type="spellStart"/>
-      <w:proofErr w:type="gramStart"/>
       <w:r>
         <w:rPr>
           <w:rFonts w:cstheme="minorHAnsi"/>
@@ -11343,17 +10637,7 @@
           <w:sz w:val="16"/>
           <w:szCs w:val="16"/>
         </w:rPr>
-        <w:t>(</w:t>
-      </w:r>
-      <w:proofErr w:type="gramEnd"/>
-      <w:r>
-        <w:rPr>
-          <w:rFonts w:cstheme="minorHAnsi"/>
-          <w:color w:val="000000"/>
-          <w:sz w:val="16"/>
-          <w:szCs w:val="16"/>
-        </w:rPr>
-        <w:t>) {</w:t>
+        <w:t>() {</w:t>
       </w:r>
     </w:p>
     <w:p>
@@ -11523,7 +10807,6 @@
         <w:t xml:space="preserve"> </w:t>
       </w:r>
       <w:proofErr w:type="spellStart"/>
-      <w:proofErr w:type="gramStart"/>
       <w:r>
         <w:rPr>
           <w:rFonts w:cstheme="minorHAnsi"/>
@@ -11541,17 +10824,7 @@
           <w:sz w:val="16"/>
           <w:szCs w:val="16"/>
         </w:rPr>
-        <w:t>(</w:t>
-      </w:r>
-      <w:proofErr w:type="gramEnd"/>
-      <w:r>
-        <w:rPr>
-          <w:rFonts w:cstheme="minorHAnsi"/>
-          <w:color w:val="000000"/>
-          <w:sz w:val="16"/>
-          <w:szCs w:val="16"/>
-        </w:rPr>
-        <w:t xml:space="preserve">String </w:t>
+        <w:t xml:space="preserve">(String </w:t>
       </w:r>
       <w:r>
         <w:rPr>
@@ -11603,7 +10876,6 @@
         <w:tab/>
       </w:r>
       <w:proofErr w:type="spellStart"/>
-      <w:proofErr w:type="gramStart"/>
       <w:r>
         <w:rPr>
           <w:rFonts w:cstheme="minorHAnsi"/>
@@ -11634,7 +10906,6 @@
         <w:t>username</w:t>
       </w:r>
       <w:proofErr w:type="spellEnd"/>
-      <w:proofErr w:type="gramEnd"/>
       <w:r>
         <w:rPr>
           <w:rFonts w:cstheme="minorHAnsi"/>
@@ -11741,7 +11012,6 @@
         <w:t xml:space="preserve"> String </w:t>
       </w:r>
       <w:proofErr w:type="spellStart"/>
-      <w:proofErr w:type="gramStart"/>
       <w:r>
         <w:rPr>
           <w:rFonts w:cstheme="minorHAnsi"/>
@@ -11759,17 +11029,7 @@
           <w:sz w:val="16"/>
           <w:szCs w:val="16"/>
         </w:rPr>
-        <w:t>(</w:t>
-      </w:r>
-      <w:proofErr w:type="gramEnd"/>
-      <w:r>
-        <w:rPr>
-          <w:rFonts w:cstheme="minorHAnsi"/>
-          <w:color w:val="000000"/>
-          <w:sz w:val="16"/>
-          <w:szCs w:val="16"/>
-        </w:rPr>
-        <w:t>) {</w:t>
+        <w:t>() {</w:t>
       </w:r>
     </w:p>
     <w:p>
@@ -11939,7 +11199,6 @@
         <w:t xml:space="preserve"> </w:t>
       </w:r>
       <w:proofErr w:type="spellStart"/>
-      <w:proofErr w:type="gramStart"/>
       <w:r>
         <w:rPr>
           <w:rFonts w:cstheme="minorHAnsi"/>
@@ -11957,17 +11216,7 @@
           <w:sz w:val="16"/>
           <w:szCs w:val="16"/>
         </w:rPr>
-        <w:t>(</w:t>
-      </w:r>
-      <w:proofErr w:type="gramEnd"/>
-      <w:r>
-        <w:rPr>
-          <w:rFonts w:cstheme="minorHAnsi"/>
-          <w:color w:val="000000"/>
-          <w:sz w:val="16"/>
-          <w:szCs w:val="16"/>
-        </w:rPr>
-        <w:t xml:space="preserve">String </w:t>
+        <w:t xml:space="preserve">(String </w:t>
       </w:r>
       <w:r>
         <w:rPr>
@@ -12019,7 +11268,6 @@
         <w:tab/>
       </w:r>
       <w:proofErr w:type="spellStart"/>
-      <w:proofErr w:type="gramStart"/>
       <w:r>
         <w:rPr>
           <w:rFonts w:cstheme="minorHAnsi"/>
@@ -12050,7 +11298,6 @@
         <w:t>password</w:t>
       </w:r>
       <w:proofErr w:type="spellEnd"/>
-      <w:proofErr w:type="gramEnd"/>
       <w:r>
         <w:rPr>
           <w:rFonts w:cstheme="minorHAnsi"/>
@@ -12157,7 +11404,6 @@
         <w:t xml:space="preserve"> Set&lt;String&gt; </w:t>
       </w:r>
       <w:proofErr w:type="spellStart"/>
-      <w:proofErr w:type="gramStart"/>
       <w:r>
         <w:rPr>
           <w:rFonts w:cstheme="minorHAnsi"/>
@@ -12175,17 +11421,7 @@
           <w:sz w:val="16"/>
           <w:szCs w:val="16"/>
         </w:rPr>
-        <w:t>(</w:t>
-      </w:r>
-      <w:proofErr w:type="gramEnd"/>
-      <w:r>
-        <w:rPr>
-          <w:rFonts w:cstheme="minorHAnsi"/>
-          <w:color w:val="000000"/>
-          <w:sz w:val="16"/>
-          <w:szCs w:val="16"/>
-        </w:rPr>
-        <w:t>) {</w:t>
+        <w:t>() {</w:t>
       </w:r>
     </w:p>
     <w:p>
@@ -12424,7 +11660,6 @@
         <w:tab/>
       </w:r>
       <w:proofErr w:type="spellStart"/>
-      <w:proofErr w:type="gramStart"/>
       <w:r>
         <w:rPr>
           <w:rFonts w:cstheme="minorHAnsi"/>
@@ -12455,7 +11690,6 @@
         <w:t>role</w:t>
       </w:r>
       <w:proofErr w:type="spellEnd"/>
-      <w:proofErr w:type="gramEnd"/>
       <w:r>
         <w:rPr>
           <w:rFonts w:cstheme="minorHAnsi"/>
@@ -12594,7 +11828,6 @@
         <w:t xml:space="preserve"> </w:t>
       </w:r>
       <w:proofErr w:type="spellStart"/>
-      <w:proofErr w:type="gramStart"/>
       <w:r>
         <w:rPr>
           <w:rFonts w:ascii="Consolas" w:hAnsi="Consolas" w:cs="Consolas"/>
@@ -12605,7 +11838,6 @@
         <w:t>com.implementation.jwt.model</w:t>
       </w:r>
       <w:proofErr w:type="spellEnd"/>
-      <w:proofErr w:type="gramEnd"/>
       <w:r>
         <w:rPr>
           <w:rFonts w:ascii="Consolas" w:hAnsi="Consolas" w:cs="Consolas"/>
@@ -12744,7 +11976,6 @@
         </w:rPr>
         <w:t xml:space="preserve"> String </w:t>
       </w:r>
-      <w:proofErr w:type="gramStart"/>
       <w:r>
         <w:rPr>
           <w:rFonts w:ascii="Consolas" w:hAnsi="Consolas" w:cs="Consolas"/>
@@ -12763,7 +11994,6 @@
         </w:rPr>
         <w:t xml:space="preserve"> ;</w:t>
       </w:r>
-      <w:proofErr w:type="gramEnd"/>
     </w:p>
     <w:p>
       <w:pPr>
@@ -12820,7 +12050,6 @@
         <w:t xml:space="preserve"> </w:t>
       </w:r>
       <w:proofErr w:type="spellStart"/>
-      <w:proofErr w:type="gramStart"/>
       <w:r>
         <w:rPr>
           <w:rFonts w:ascii="Consolas" w:hAnsi="Consolas" w:cs="Consolas"/>
@@ -12838,17 +12067,7 @@
           <w:sz w:val="20"/>
           <w:szCs w:val="20"/>
         </w:rPr>
-        <w:t>(</w:t>
-      </w:r>
-      <w:proofErr w:type="gramEnd"/>
-      <w:r>
-        <w:rPr>
-          <w:rFonts w:ascii="Consolas" w:hAnsi="Consolas" w:cs="Consolas"/>
-          <w:color w:val="000000"/>
-          <w:sz w:val="20"/>
-          <w:szCs w:val="20"/>
-        </w:rPr>
-        <w:t xml:space="preserve">String </w:t>
+        <w:t xml:space="preserve">(String </w:t>
       </w:r>
       <w:r>
         <w:rPr>
@@ -12900,7 +12119,6 @@
         <w:tab/>
       </w:r>
       <w:proofErr w:type="spellStart"/>
-      <w:proofErr w:type="gramStart"/>
       <w:r>
         <w:rPr>
           <w:rFonts w:ascii="Consolas" w:hAnsi="Consolas" w:cs="Consolas"/>
@@ -12931,7 +12149,6 @@
         <w:t>message</w:t>
       </w:r>
       <w:proofErr w:type="spellEnd"/>
-      <w:proofErr w:type="gramEnd"/>
       <w:r>
         <w:rPr>
           <w:rFonts w:ascii="Consolas" w:hAnsi="Consolas" w:cs="Consolas"/>
@@ -13038,7 +12255,6 @@
         <w:t xml:space="preserve"> String </w:t>
       </w:r>
       <w:proofErr w:type="spellStart"/>
-      <w:proofErr w:type="gramStart"/>
       <w:r>
         <w:rPr>
           <w:rFonts w:ascii="Consolas" w:hAnsi="Consolas" w:cs="Consolas"/>
@@ -13056,17 +12272,7 @@
           <w:sz w:val="20"/>
           <w:szCs w:val="20"/>
         </w:rPr>
-        <w:t>(</w:t>
-      </w:r>
-      <w:proofErr w:type="gramEnd"/>
-      <w:r>
-        <w:rPr>
-          <w:rFonts w:ascii="Consolas" w:hAnsi="Consolas" w:cs="Consolas"/>
-          <w:color w:val="000000"/>
-          <w:sz w:val="20"/>
-          <w:szCs w:val="20"/>
-        </w:rPr>
-        <w:t>) {</w:t>
+        <w:t>() {</w:t>
       </w:r>
     </w:p>
     <w:p>
@@ -13236,7 +12442,6 @@
         <w:t xml:space="preserve"> </w:t>
       </w:r>
       <w:proofErr w:type="spellStart"/>
-      <w:proofErr w:type="gramStart"/>
       <w:r>
         <w:rPr>
           <w:rFonts w:ascii="Consolas" w:hAnsi="Consolas" w:cs="Consolas"/>
@@ -13254,17 +12459,7 @@
           <w:sz w:val="20"/>
           <w:szCs w:val="20"/>
         </w:rPr>
-        <w:t>(</w:t>
-      </w:r>
-      <w:proofErr w:type="gramEnd"/>
-      <w:r>
-        <w:rPr>
-          <w:rFonts w:ascii="Consolas" w:hAnsi="Consolas" w:cs="Consolas"/>
-          <w:color w:val="000000"/>
-          <w:sz w:val="20"/>
-          <w:szCs w:val="20"/>
-        </w:rPr>
-        <w:t xml:space="preserve">String </w:t>
+        <w:t xml:space="preserve">(String </w:t>
       </w:r>
       <w:r>
         <w:rPr>
@@ -13317,7 +12512,6 @@
         <w:tab/>
       </w:r>
       <w:proofErr w:type="spellStart"/>
-      <w:proofErr w:type="gramStart"/>
       <w:r>
         <w:rPr>
           <w:rFonts w:ascii="Consolas" w:hAnsi="Consolas" w:cs="Consolas"/>
@@ -13348,7 +12542,6 @@
         <w:t>message</w:t>
       </w:r>
       <w:proofErr w:type="spellEnd"/>
-      <w:proofErr w:type="gramEnd"/>
       <w:r>
         <w:rPr>
           <w:rFonts w:ascii="Consolas" w:hAnsi="Consolas" w:cs="Consolas"/>
@@ -13531,7 +12724,6 @@
         <w:t xml:space="preserve"> </w:t>
       </w:r>
       <w:proofErr w:type="spellStart"/>
-      <w:proofErr w:type="gramStart"/>
       <w:r>
         <w:rPr>
           <w:rFonts w:ascii="Consolas" w:hAnsi="Consolas" w:cs="Consolas"/>
@@ -13542,7 +12734,6 @@
         <w:t>com.implementation.jwt.model</w:t>
       </w:r>
       <w:proofErr w:type="spellEnd"/>
-      <w:proofErr w:type="gramEnd"/>
       <w:r>
         <w:rPr>
           <w:rFonts w:ascii="Consolas" w:hAnsi="Consolas" w:cs="Consolas"/>
@@ -13852,7 +13043,6 @@
         <w:t xml:space="preserve"> </w:t>
       </w:r>
       <w:proofErr w:type="spellStart"/>
-      <w:proofErr w:type="gramStart"/>
       <w:r>
         <w:rPr>
           <w:rFonts w:ascii="Consolas" w:hAnsi="Consolas" w:cs="Consolas"/>
@@ -13863,7 +13053,6 @@
         <w:t>com.implementation.jwt.model</w:t>
       </w:r>
       <w:proofErr w:type="spellEnd"/>
-      <w:proofErr w:type="gramEnd"/>
       <w:r>
         <w:rPr>
           <w:rFonts w:ascii="Consolas" w:hAnsi="Consolas" w:cs="Consolas"/>
@@ -14145,7 +13334,6 @@
         <w:t xml:space="preserve"> String </w:t>
       </w:r>
       <w:proofErr w:type="spellStart"/>
-      <w:proofErr w:type="gramStart"/>
       <w:r>
         <w:rPr>
           <w:rFonts w:ascii="Consolas" w:hAnsi="Consolas" w:cs="Consolas"/>
@@ -14163,17 +13351,7 @@
           <w:sz w:val="16"/>
           <w:szCs w:val="16"/>
         </w:rPr>
-        <w:t>(</w:t>
-      </w:r>
-      <w:proofErr w:type="gramEnd"/>
-      <w:r>
-        <w:rPr>
-          <w:rFonts w:ascii="Consolas" w:hAnsi="Consolas" w:cs="Consolas"/>
-          <w:color w:val="000000"/>
-          <w:sz w:val="16"/>
-          <w:szCs w:val="16"/>
-        </w:rPr>
-        <w:t>) {</w:t>
+        <w:t>() {</w:t>
       </w:r>
     </w:p>
     <w:p>
@@ -14330,7 +13508,6 @@
         <w:t xml:space="preserve"> </w:t>
       </w:r>
       <w:proofErr w:type="spellStart"/>
-      <w:proofErr w:type="gramStart"/>
       <w:r>
         <w:rPr>
           <w:rFonts w:ascii="Consolas" w:hAnsi="Consolas" w:cs="Consolas"/>
@@ -14348,17 +13525,7 @@
           <w:sz w:val="16"/>
           <w:szCs w:val="16"/>
         </w:rPr>
-        <w:t>(</w:t>
-      </w:r>
-      <w:proofErr w:type="gramEnd"/>
-      <w:r>
-        <w:rPr>
-          <w:rFonts w:ascii="Consolas" w:hAnsi="Consolas" w:cs="Consolas"/>
-          <w:color w:val="000000"/>
-          <w:sz w:val="16"/>
-          <w:szCs w:val="16"/>
-        </w:rPr>
-        <w:t xml:space="preserve">String </w:t>
+        <w:t xml:space="preserve">(String </w:t>
       </w:r>
       <w:r>
         <w:rPr>
@@ -14410,7 +13577,6 @@
         <w:tab/>
       </w:r>
       <w:proofErr w:type="spellStart"/>
-      <w:proofErr w:type="gramStart"/>
       <w:r>
         <w:rPr>
           <w:rFonts w:ascii="Consolas" w:hAnsi="Consolas" w:cs="Consolas"/>
@@ -14441,7 +13607,6 @@
         <w:t>username</w:t>
       </w:r>
       <w:proofErr w:type="spellEnd"/>
-      <w:proofErr w:type="gramEnd"/>
       <w:r>
         <w:rPr>
           <w:rFonts w:ascii="Consolas" w:hAnsi="Consolas" w:cs="Consolas"/>
@@ -14535,7 +13700,6 @@
         <w:t xml:space="preserve"> String </w:t>
       </w:r>
       <w:proofErr w:type="spellStart"/>
-      <w:proofErr w:type="gramStart"/>
       <w:r>
         <w:rPr>
           <w:rFonts w:ascii="Consolas" w:hAnsi="Consolas" w:cs="Consolas"/>
@@ -14553,17 +13717,7 @@
           <w:sz w:val="16"/>
           <w:szCs w:val="16"/>
         </w:rPr>
-        <w:t>(</w:t>
-      </w:r>
-      <w:proofErr w:type="gramEnd"/>
-      <w:r>
-        <w:rPr>
-          <w:rFonts w:ascii="Consolas" w:hAnsi="Consolas" w:cs="Consolas"/>
-          <w:color w:val="000000"/>
-          <w:sz w:val="16"/>
-          <w:szCs w:val="16"/>
-        </w:rPr>
-        <w:t>) {</w:t>
+        <w:t>() {</w:t>
       </w:r>
     </w:p>
     <w:p>
@@ -14720,7 +13874,6 @@
         <w:t xml:space="preserve"> </w:t>
       </w:r>
       <w:proofErr w:type="spellStart"/>
-      <w:proofErr w:type="gramStart"/>
       <w:r>
         <w:rPr>
           <w:rFonts w:ascii="Consolas" w:hAnsi="Consolas" w:cs="Consolas"/>
@@ -14738,17 +13891,7 @@
           <w:sz w:val="16"/>
           <w:szCs w:val="16"/>
         </w:rPr>
-        <w:t>(</w:t>
-      </w:r>
-      <w:proofErr w:type="gramEnd"/>
-      <w:r>
-        <w:rPr>
-          <w:rFonts w:ascii="Consolas" w:hAnsi="Consolas" w:cs="Consolas"/>
-          <w:color w:val="000000"/>
-          <w:sz w:val="16"/>
-          <w:szCs w:val="16"/>
-        </w:rPr>
-        <w:t xml:space="preserve">String </w:t>
+        <w:t xml:space="preserve">(String </w:t>
       </w:r>
       <w:r>
         <w:rPr>
@@ -14800,7 +13943,6 @@
         <w:tab/>
       </w:r>
       <w:proofErr w:type="spellStart"/>
-      <w:proofErr w:type="gramStart"/>
       <w:r>
         <w:rPr>
           <w:rFonts w:ascii="Consolas" w:hAnsi="Consolas" w:cs="Consolas"/>
@@ -14831,7 +13973,6 @@
         <w:t>password</w:t>
       </w:r>
       <w:proofErr w:type="spellEnd"/>
-      <w:proofErr w:type="gramEnd"/>
       <w:r>
         <w:rPr>
           <w:rFonts w:ascii="Consolas" w:hAnsi="Consolas" w:cs="Consolas"/>
@@ -14983,7 +14124,6 @@
         <w:t xml:space="preserve"> </w:t>
       </w:r>
       <w:proofErr w:type="spellStart"/>
-      <w:proofErr w:type="gramStart"/>
       <w:r>
         <w:rPr>
           <w:rFonts w:ascii="Consolas" w:hAnsi="Consolas" w:cs="Consolas"/>
@@ -14994,7 +14134,6 @@
         <w:t>com.implementation.jwt.model</w:t>
       </w:r>
       <w:proofErr w:type="spellEnd"/>
-      <w:proofErr w:type="gramEnd"/>
       <w:r>
         <w:rPr>
           <w:rFonts w:ascii="Consolas" w:hAnsi="Consolas" w:cs="Consolas"/>
@@ -15051,25 +14190,14 @@
         <w:t xml:space="preserve"> </w:t>
       </w:r>
       <w:proofErr w:type="spellStart"/>
-      <w:proofErr w:type="gramStart"/>
-      <w:r>
-        <w:rPr>
-          <w:rFonts w:ascii="Consolas" w:hAnsi="Consolas" w:cs="Consolas"/>
-          <w:color w:val="000000"/>
-          <w:sz w:val="16"/>
-          <w:szCs w:val="16"/>
-        </w:rPr>
-        <w:t>java.util</w:t>
-      </w:r>
-      <w:proofErr w:type="gramEnd"/>
-      <w:r>
-        <w:rPr>
-          <w:rFonts w:ascii="Consolas" w:hAnsi="Consolas" w:cs="Consolas"/>
-          <w:color w:val="000000"/>
-          <w:sz w:val="16"/>
-          <w:szCs w:val="16"/>
-        </w:rPr>
-        <w:t>.List</w:t>
+      <w:r>
+        <w:rPr>
+          <w:rFonts w:ascii="Consolas" w:hAnsi="Consolas" w:cs="Consolas"/>
+          <w:color w:val="000000"/>
+          <w:sz w:val="16"/>
+          <w:szCs w:val="16"/>
+        </w:rPr>
+        <w:t>java.util.List</w:t>
       </w:r>
       <w:proofErr w:type="spellEnd"/>
       <w:r>
@@ -15542,7 +14670,6 @@
         <w:t xml:space="preserve"> </w:t>
       </w:r>
       <w:proofErr w:type="spellStart"/>
-      <w:proofErr w:type="gramStart"/>
       <w:r>
         <w:rPr>
           <w:rFonts w:ascii="Consolas" w:hAnsi="Consolas" w:cs="Consolas"/>
@@ -15560,17 +14687,7 @@
           <w:sz w:val="16"/>
           <w:szCs w:val="16"/>
         </w:rPr>
-        <w:t>(</w:t>
-      </w:r>
-      <w:proofErr w:type="gramEnd"/>
-      <w:r>
-        <w:rPr>
-          <w:rFonts w:ascii="Consolas" w:hAnsi="Consolas" w:cs="Consolas"/>
-          <w:color w:val="000000"/>
-          <w:sz w:val="16"/>
-          <w:szCs w:val="16"/>
-        </w:rPr>
-        <w:t xml:space="preserve">String </w:t>
+        <w:t xml:space="preserve">(String </w:t>
       </w:r>
       <w:proofErr w:type="spellStart"/>
       <w:r>
@@ -15678,7 +14795,6 @@
         <w:tab/>
       </w:r>
       <w:proofErr w:type="spellStart"/>
-      <w:proofErr w:type="gramStart"/>
       <w:r>
         <w:rPr>
           <w:rFonts w:ascii="Consolas" w:hAnsi="Consolas" w:cs="Consolas"/>
@@ -15709,7 +14825,6 @@
         <w:t>token</w:t>
       </w:r>
       <w:proofErr w:type="spellEnd"/>
-      <w:proofErr w:type="gramEnd"/>
       <w:r>
         <w:rPr>
           <w:rFonts w:ascii="Consolas" w:hAnsi="Consolas" w:cs="Consolas"/>
@@ -15858,7 +14973,6 @@
         <w:tab/>
       </w:r>
       <w:proofErr w:type="spellStart"/>
-      <w:proofErr w:type="gramStart"/>
       <w:r>
         <w:rPr>
           <w:rFonts w:ascii="Consolas" w:hAnsi="Consolas" w:cs="Consolas"/>
@@ -15889,7 +15003,6 @@
         <w:t>username</w:t>
       </w:r>
       <w:proofErr w:type="spellEnd"/>
-      <w:proofErr w:type="gramEnd"/>
       <w:r>
         <w:rPr>
           <w:rFonts w:ascii="Consolas" w:hAnsi="Consolas" w:cs="Consolas"/>
@@ -15949,7 +15062,6 @@
         <w:tab/>
       </w:r>
       <w:proofErr w:type="spellStart"/>
-      <w:proofErr w:type="gramStart"/>
       <w:r>
         <w:rPr>
           <w:rFonts w:ascii="Consolas" w:hAnsi="Consolas" w:cs="Consolas"/>
@@ -15980,7 +15092,6 @@
         <w:t>roles</w:t>
       </w:r>
       <w:proofErr w:type="spellEnd"/>
-      <w:proofErr w:type="gramEnd"/>
       <w:r>
         <w:rPr>
           <w:rFonts w:ascii="Consolas" w:hAnsi="Consolas" w:cs="Consolas"/>
@@ -16087,7 +15198,6 @@
         <w:t xml:space="preserve"> String </w:t>
       </w:r>
       <w:proofErr w:type="spellStart"/>
-      <w:proofErr w:type="gramStart"/>
       <w:r>
         <w:rPr>
           <w:rFonts w:ascii="Consolas" w:hAnsi="Consolas" w:cs="Consolas"/>
@@ -16105,17 +15215,7 @@
           <w:sz w:val="16"/>
           <w:szCs w:val="16"/>
         </w:rPr>
-        <w:t>(</w:t>
-      </w:r>
-      <w:proofErr w:type="gramEnd"/>
-      <w:r>
-        <w:rPr>
-          <w:rFonts w:ascii="Consolas" w:hAnsi="Consolas" w:cs="Consolas"/>
-          <w:color w:val="000000"/>
-          <w:sz w:val="16"/>
-          <w:szCs w:val="16"/>
-        </w:rPr>
-        <w:t>) {</w:t>
+        <w:t>() {</w:t>
       </w:r>
     </w:p>
     <w:p>
@@ -16286,7 +15386,6 @@
         <w:t xml:space="preserve"> </w:t>
       </w:r>
       <w:proofErr w:type="spellStart"/>
-      <w:proofErr w:type="gramStart"/>
       <w:r>
         <w:rPr>
           <w:rFonts w:ascii="Consolas" w:hAnsi="Consolas" w:cs="Consolas"/>
@@ -16304,17 +15403,7 @@
           <w:sz w:val="16"/>
           <w:szCs w:val="16"/>
         </w:rPr>
-        <w:t>(</w:t>
-      </w:r>
-      <w:proofErr w:type="gramEnd"/>
-      <w:r>
-        <w:rPr>
-          <w:rFonts w:ascii="Consolas" w:hAnsi="Consolas" w:cs="Consolas"/>
-          <w:color w:val="000000"/>
-          <w:sz w:val="16"/>
-          <w:szCs w:val="16"/>
-        </w:rPr>
-        <w:t xml:space="preserve">String </w:t>
+        <w:t xml:space="preserve">(String </w:t>
       </w:r>
       <w:proofErr w:type="spellStart"/>
       <w:r>
@@ -16368,7 +15457,6 @@
         <w:tab/>
       </w:r>
       <w:proofErr w:type="spellStart"/>
-      <w:proofErr w:type="gramStart"/>
       <w:r>
         <w:rPr>
           <w:rFonts w:ascii="Consolas" w:hAnsi="Consolas" w:cs="Consolas"/>
@@ -16399,7 +15487,6 @@
         <w:t>token</w:t>
       </w:r>
       <w:proofErr w:type="spellEnd"/>
-      <w:proofErr w:type="gramEnd"/>
       <w:r>
         <w:rPr>
           <w:rFonts w:ascii="Consolas" w:hAnsi="Consolas" w:cs="Consolas"/>
@@ -16508,7 +15595,6 @@
         <w:t xml:space="preserve"> String </w:t>
       </w:r>
       <w:proofErr w:type="spellStart"/>
-      <w:proofErr w:type="gramStart"/>
       <w:r>
         <w:rPr>
           <w:rFonts w:ascii="Consolas" w:hAnsi="Consolas" w:cs="Consolas"/>
@@ -16526,17 +15612,7 @@
           <w:sz w:val="16"/>
           <w:szCs w:val="16"/>
         </w:rPr>
-        <w:t>(</w:t>
-      </w:r>
-      <w:proofErr w:type="gramEnd"/>
-      <w:r>
-        <w:rPr>
-          <w:rFonts w:ascii="Consolas" w:hAnsi="Consolas" w:cs="Consolas"/>
-          <w:color w:val="000000"/>
-          <w:sz w:val="16"/>
-          <w:szCs w:val="16"/>
-        </w:rPr>
-        <w:t>) {</w:t>
+        <w:t>() {</w:t>
       </w:r>
     </w:p>
     <w:p>
@@ -16706,7 +15782,6 @@
         <w:t xml:space="preserve"> </w:t>
       </w:r>
       <w:proofErr w:type="spellStart"/>
-      <w:proofErr w:type="gramStart"/>
       <w:r>
         <w:rPr>
           <w:rFonts w:ascii="Consolas" w:hAnsi="Consolas" w:cs="Consolas"/>
@@ -16724,17 +15799,7 @@
           <w:sz w:val="16"/>
           <w:szCs w:val="16"/>
         </w:rPr>
-        <w:t>(</w:t>
-      </w:r>
-      <w:proofErr w:type="gramEnd"/>
-      <w:r>
-        <w:rPr>
-          <w:rFonts w:ascii="Consolas" w:hAnsi="Consolas" w:cs="Consolas"/>
-          <w:color w:val="000000"/>
-          <w:sz w:val="16"/>
-          <w:szCs w:val="16"/>
-        </w:rPr>
-        <w:t xml:space="preserve">String </w:t>
+        <w:t xml:space="preserve">(String </w:t>
       </w:r>
       <w:proofErr w:type="spellStart"/>
       <w:r>
@@ -16788,7 +15853,6 @@
         <w:tab/>
       </w:r>
       <w:proofErr w:type="spellStart"/>
-      <w:proofErr w:type="gramStart"/>
       <w:r>
         <w:rPr>
           <w:rFonts w:ascii="Consolas" w:hAnsi="Consolas" w:cs="Consolas"/>
@@ -16819,7 +15883,6 @@
         <w:t>type</w:t>
       </w:r>
       <w:proofErr w:type="spellEnd"/>
-      <w:proofErr w:type="gramEnd"/>
       <w:r>
         <w:rPr>
           <w:rFonts w:ascii="Consolas" w:hAnsi="Consolas" w:cs="Consolas"/>
@@ -16928,7 +15991,6 @@
         <w:t xml:space="preserve"> Long </w:t>
       </w:r>
       <w:proofErr w:type="spellStart"/>
-      <w:proofErr w:type="gramStart"/>
       <w:r>
         <w:rPr>
           <w:rFonts w:ascii="Consolas" w:hAnsi="Consolas" w:cs="Consolas"/>
@@ -16946,17 +16008,7 @@
           <w:sz w:val="16"/>
           <w:szCs w:val="16"/>
         </w:rPr>
-        <w:t>(</w:t>
-      </w:r>
-      <w:proofErr w:type="gramEnd"/>
-      <w:r>
-        <w:rPr>
-          <w:rFonts w:ascii="Consolas" w:hAnsi="Consolas" w:cs="Consolas"/>
-          <w:color w:val="000000"/>
-          <w:sz w:val="16"/>
-          <w:szCs w:val="16"/>
-        </w:rPr>
-        <w:t>) {</w:t>
+        <w:t>() {</w:t>
       </w:r>
     </w:p>
     <w:p>
@@ -17126,7 +16178,6 @@
         <w:t xml:space="preserve"> </w:t>
       </w:r>
       <w:proofErr w:type="spellStart"/>
-      <w:proofErr w:type="gramStart"/>
       <w:r>
         <w:rPr>
           <w:rFonts w:ascii="Consolas" w:hAnsi="Consolas" w:cs="Consolas"/>
@@ -17144,17 +16195,7 @@
           <w:sz w:val="16"/>
           <w:szCs w:val="16"/>
         </w:rPr>
-        <w:t>(</w:t>
-      </w:r>
-      <w:proofErr w:type="gramEnd"/>
-      <w:r>
-        <w:rPr>
-          <w:rFonts w:ascii="Consolas" w:hAnsi="Consolas" w:cs="Consolas"/>
-          <w:color w:val="000000"/>
-          <w:sz w:val="16"/>
-          <w:szCs w:val="16"/>
-        </w:rPr>
-        <w:t xml:space="preserve">Long </w:t>
+        <w:t xml:space="preserve">(Long </w:t>
       </w:r>
       <w:r>
         <w:rPr>
@@ -17362,7 +16403,6 @@
         <w:t xml:space="preserve"> String </w:t>
       </w:r>
       <w:proofErr w:type="spellStart"/>
-      <w:proofErr w:type="gramStart"/>
       <w:r>
         <w:rPr>
           <w:rFonts w:ascii="Consolas" w:hAnsi="Consolas" w:cs="Consolas"/>
@@ -17380,17 +16420,7 @@
           <w:sz w:val="16"/>
           <w:szCs w:val="16"/>
         </w:rPr>
-        <w:t>(</w:t>
-      </w:r>
-      <w:proofErr w:type="gramEnd"/>
-      <w:r>
-        <w:rPr>
-          <w:rFonts w:ascii="Consolas" w:hAnsi="Consolas" w:cs="Consolas"/>
-          <w:color w:val="000000"/>
-          <w:sz w:val="16"/>
-          <w:szCs w:val="16"/>
-        </w:rPr>
-        <w:t>) {</w:t>
+        <w:t>() {</w:t>
       </w:r>
     </w:p>
     <w:p>
@@ -17560,7 +16590,6 @@
         <w:t xml:space="preserve"> </w:t>
       </w:r>
       <w:proofErr w:type="spellStart"/>
-      <w:proofErr w:type="gramStart"/>
       <w:r>
         <w:rPr>
           <w:rFonts w:ascii="Consolas" w:hAnsi="Consolas" w:cs="Consolas"/>
@@ -17578,17 +16607,7 @@
           <w:sz w:val="16"/>
           <w:szCs w:val="16"/>
         </w:rPr>
-        <w:t>(</w:t>
-      </w:r>
-      <w:proofErr w:type="gramEnd"/>
-      <w:r>
-        <w:rPr>
-          <w:rFonts w:ascii="Consolas" w:hAnsi="Consolas" w:cs="Consolas"/>
-          <w:color w:val="000000"/>
-          <w:sz w:val="16"/>
-          <w:szCs w:val="16"/>
-        </w:rPr>
-        <w:t xml:space="preserve">String </w:t>
+        <w:t xml:space="preserve">(String </w:t>
       </w:r>
       <w:r>
         <w:rPr>
@@ -17640,7 +16659,6 @@
         <w:tab/>
       </w:r>
       <w:proofErr w:type="spellStart"/>
-      <w:proofErr w:type="gramStart"/>
       <w:r>
         <w:rPr>
           <w:rFonts w:ascii="Consolas" w:hAnsi="Consolas" w:cs="Consolas"/>
@@ -17671,7 +16689,6 @@
         <w:t>username</w:t>
       </w:r>
       <w:proofErr w:type="spellEnd"/>
-      <w:proofErr w:type="gramEnd"/>
       <w:r>
         <w:rPr>
           <w:rFonts w:ascii="Consolas" w:hAnsi="Consolas" w:cs="Consolas"/>
@@ -17778,7 +16795,6 @@
         <w:t xml:space="preserve"> List&lt;String&gt; </w:t>
       </w:r>
       <w:proofErr w:type="spellStart"/>
-      <w:proofErr w:type="gramStart"/>
       <w:r>
         <w:rPr>
           <w:rFonts w:ascii="Consolas" w:hAnsi="Consolas" w:cs="Consolas"/>
@@ -17796,17 +16812,7 @@
           <w:sz w:val="16"/>
           <w:szCs w:val="16"/>
         </w:rPr>
-        <w:t>(</w:t>
-      </w:r>
-      <w:proofErr w:type="gramEnd"/>
-      <w:r>
-        <w:rPr>
-          <w:rFonts w:ascii="Consolas" w:hAnsi="Consolas" w:cs="Consolas"/>
-          <w:color w:val="000000"/>
-          <w:sz w:val="16"/>
-          <w:szCs w:val="16"/>
-        </w:rPr>
-        <w:t>) {</w:t>
+        <w:t>() {</w:t>
       </w:r>
     </w:p>
     <w:p>
@@ -18119,7 +17125,6 @@
         <w:t xml:space="preserve"> and place into the newly created package </w:t>
       </w:r>
       <w:proofErr w:type="spellStart"/>
-      <w:proofErr w:type="gramStart"/>
       <w:r>
         <w:rPr>
           <w:rFonts w:ascii="Consolas" w:hAnsi="Consolas" w:cs="Consolas"/>
@@ -18131,7 +17136,6 @@
         <w:t>com.implementation.jwt.service</w:t>
       </w:r>
       <w:proofErr w:type="spellEnd"/>
-      <w:proofErr w:type="gramEnd"/>
       <w:r>
         <w:rPr>
           <w:rFonts w:cstheme="minorHAnsi"/>
@@ -18194,7 +17198,6 @@
         <w:t xml:space="preserve"> </w:t>
       </w:r>
       <w:proofErr w:type="spellStart"/>
-      <w:proofErr w:type="gramStart"/>
       <w:r>
         <w:rPr>
           <w:rFonts w:ascii="Consolas" w:hAnsi="Consolas" w:cs="Consolas"/>
@@ -18205,7 +17208,6 @@
         <w:t>com.implementation.jwt.service</w:t>
       </w:r>
       <w:proofErr w:type="spellEnd"/>
-      <w:proofErr w:type="gramEnd"/>
       <w:r>
         <w:rPr>
           <w:rFonts w:ascii="Consolas" w:hAnsi="Consolas" w:cs="Consolas"/>
@@ -18262,25 +17264,14 @@
         <w:t xml:space="preserve"> </w:t>
       </w:r>
       <w:proofErr w:type="spellStart"/>
-      <w:proofErr w:type="gramStart"/>
-      <w:r>
-        <w:rPr>
-          <w:rFonts w:ascii="Consolas" w:hAnsi="Consolas" w:cs="Consolas"/>
-          <w:color w:val="000000"/>
-          <w:sz w:val="16"/>
-          <w:szCs w:val="16"/>
-        </w:rPr>
-        <w:t>java.util</w:t>
-      </w:r>
-      <w:proofErr w:type="gramEnd"/>
-      <w:r>
-        <w:rPr>
-          <w:rFonts w:ascii="Consolas" w:hAnsi="Consolas" w:cs="Consolas"/>
-          <w:color w:val="000000"/>
-          <w:sz w:val="16"/>
-          <w:szCs w:val="16"/>
-        </w:rPr>
-        <w:t>.Collection</w:t>
+      <w:r>
+        <w:rPr>
+          <w:rFonts w:ascii="Consolas" w:hAnsi="Consolas" w:cs="Consolas"/>
+          <w:color w:val="000000"/>
+          <w:sz w:val="16"/>
+          <w:szCs w:val="16"/>
+        </w:rPr>
+        <w:t>java.util.Collection</w:t>
       </w:r>
       <w:proofErr w:type="spellEnd"/>
       <w:r>
@@ -18326,25 +17317,14 @@
         <w:t xml:space="preserve"> </w:t>
       </w:r>
       <w:proofErr w:type="spellStart"/>
-      <w:proofErr w:type="gramStart"/>
-      <w:r>
-        <w:rPr>
-          <w:rFonts w:ascii="Consolas" w:hAnsi="Consolas" w:cs="Consolas"/>
-          <w:color w:val="000000"/>
-          <w:sz w:val="16"/>
-          <w:szCs w:val="16"/>
-        </w:rPr>
-        <w:t>java.util</w:t>
-      </w:r>
-      <w:proofErr w:type="gramEnd"/>
-      <w:r>
-        <w:rPr>
-          <w:rFonts w:ascii="Consolas" w:hAnsi="Consolas" w:cs="Consolas"/>
-          <w:color w:val="000000"/>
-          <w:sz w:val="16"/>
-          <w:szCs w:val="16"/>
-        </w:rPr>
-        <w:t>.List</w:t>
+      <w:r>
+        <w:rPr>
+          <w:rFonts w:ascii="Consolas" w:hAnsi="Consolas" w:cs="Consolas"/>
+          <w:color w:val="000000"/>
+          <w:sz w:val="16"/>
+          <w:szCs w:val="16"/>
+        </w:rPr>
+        <w:t>java.util.List</w:t>
       </w:r>
       <w:proofErr w:type="spellEnd"/>
       <w:r>
@@ -18390,25 +17370,14 @@
         <w:t xml:space="preserve"> </w:t>
       </w:r>
       <w:proofErr w:type="spellStart"/>
-      <w:proofErr w:type="gramStart"/>
-      <w:r>
-        <w:rPr>
-          <w:rFonts w:ascii="Consolas" w:hAnsi="Consolas" w:cs="Consolas"/>
-          <w:color w:val="000000"/>
-          <w:sz w:val="16"/>
-          <w:szCs w:val="16"/>
-        </w:rPr>
-        <w:t>java.util</w:t>
-      </w:r>
-      <w:proofErr w:type="gramEnd"/>
-      <w:r>
-        <w:rPr>
-          <w:rFonts w:ascii="Consolas" w:hAnsi="Consolas" w:cs="Consolas"/>
-          <w:color w:val="000000"/>
-          <w:sz w:val="16"/>
-          <w:szCs w:val="16"/>
-        </w:rPr>
-        <w:t>.Objects</w:t>
+      <w:r>
+        <w:rPr>
+          <w:rFonts w:ascii="Consolas" w:hAnsi="Consolas" w:cs="Consolas"/>
+          <w:color w:val="000000"/>
+          <w:sz w:val="16"/>
+          <w:szCs w:val="16"/>
+        </w:rPr>
+        <w:t>java.util.Objects</w:t>
       </w:r>
       <w:proofErr w:type="spellEnd"/>
       <w:r>
@@ -18454,25 +17423,14 @@
         <w:t xml:space="preserve"> </w:t>
       </w:r>
       <w:proofErr w:type="spellStart"/>
-      <w:proofErr w:type="gramStart"/>
-      <w:r>
-        <w:rPr>
-          <w:rFonts w:ascii="Consolas" w:hAnsi="Consolas" w:cs="Consolas"/>
-          <w:color w:val="000000"/>
-          <w:sz w:val="16"/>
-          <w:szCs w:val="16"/>
-        </w:rPr>
-        <w:t>java.util</w:t>
-      </w:r>
-      <w:proofErr w:type="gramEnd"/>
-      <w:r>
-        <w:rPr>
-          <w:rFonts w:ascii="Consolas" w:hAnsi="Consolas" w:cs="Consolas"/>
-          <w:color w:val="000000"/>
-          <w:sz w:val="16"/>
-          <w:szCs w:val="16"/>
-        </w:rPr>
-        <w:t>.stream.Collectors</w:t>
+      <w:r>
+        <w:rPr>
+          <w:rFonts w:ascii="Consolas" w:hAnsi="Consolas" w:cs="Consolas"/>
+          <w:color w:val="000000"/>
+          <w:sz w:val="16"/>
+          <w:szCs w:val="16"/>
+        </w:rPr>
+        <w:t>java.util.stream.Collectors</w:t>
       </w:r>
       <w:proofErr w:type="spellEnd"/>
       <w:r>
@@ -18531,25 +17489,14 @@
         <w:t xml:space="preserve"> </w:t>
       </w:r>
       <w:proofErr w:type="spellStart"/>
-      <w:proofErr w:type="gramStart"/>
-      <w:r>
-        <w:rPr>
-          <w:rFonts w:ascii="Consolas" w:hAnsi="Consolas" w:cs="Consolas"/>
-          <w:color w:val="000000"/>
-          <w:sz w:val="16"/>
-          <w:szCs w:val="16"/>
-        </w:rPr>
-        <w:t>org.springframework</w:t>
-      </w:r>
-      <w:proofErr w:type="gramEnd"/>
-      <w:r>
-        <w:rPr>
-          <w:rFonts w:ascii="Consolas" w:hAnsi="Consolas" w:cs="Consolas"/>
-          <w:color w:val="000000"/>
-          <w:sz w:val="16"/>
-          <w:szCs w:val="16"/>
-        </w:rPr>
-        <w:t>.security.core.GrantedAuthority</w:t>
+      <w:r>
+        <w:rPr>
+          <w:rFonts w:ascii="Consolas" w:hAnsi="Consolas" w:cs="Consolas"/>
+          <w:color w:val="000000"/>
+          <w:sz w:val="16"/>
+          <w:szCs w:val="16"/>
+        </w:rPr>
+        <w:t>org.springframework.security.core.GrantedAuthority</w:t>
       </w:r>
       <w:proofErr w:type="spellEnd"/>
       <w:r>
@@ -18592,27 +17539,7 @@
           <w:sz w:val="16"/>
           <w:szCs w:val="16"/>
         </w:rPr>
-        <w:t xml:space="preserve"> </w:t>
-      </w:r>
-      <w:proofErr w:type="gramStart"/>
-      <w:r>
-        <w:rPr>
-          <w:rFonts w:ascii="Consolas" w:hAnsi="Consolas" w:cs="Consolas"/>
-          <w:color w:val="000000"/>
-          <w:sz w:val="16"/>
-          <w:szCs w:val="16"/>
-        </w:rPr>
-        <w:t>org.springframework</w:t>
-      </w:r>
-      <w:proofErr w:type="gramEnd"/>
-      <w:r>
-        <w:rPr>
-          <w:rFonts w:ascii="Consolas" w:hAnsi="Consolas" w:cs="Consolas"/>
-          <w:color w:val="000000"/>
-          <w:sz w:val="16"/>
-          <w:szCs w:val="16"/>
-        </w:rPr>
-        <w:t>.security.core.authority.SimpleGrantedAuthority;</w:t>
+        <w:t xml:space="preserve"> org.springframework.security.core.authority.SimpleGrantedAuthority;</w:t>
       </w:r>
     </w:p>
     <w:p>
@@ -18648,25 +17575,14 @@
         <w:t xml:space="preserve"> </w:t>
       </w:r>
       <w:proofErr w:type="spellStart"/>
-      <w:proofErr w:type="gramStart"/>
-      <w:r>
-        <w:rPr>
-          <w:rFonts w:ascii="Consolas" w:hAnsi="Consolas" w:cs="Consolas"/>
-          <w:color w:val="000000"/>
-          <w:sz w:val="16"/>
-          <w:szCs w:val="16"/>
-        </w:rPr>
-        <w:t>org.springframework</w:t>
-      </w:r>
-      <w:proofErr w:type="gramEnd"/>
-      <w:r>
-        <w:rPr>
-          <w:rFonts w:ascii="Consolas" w:hAnsi="Consolas" w:cs="Consolas"/>
-          <w:color w:val="000000"/>
-          <w:sz w:val="16"/>
-          <w:szCs w:val="16"/>
-        </w:rPr>
-        <w:t>.security.core.userdetails.UserDetails</w:t>
+      <w:r>
+        <w:rPr>
+          <w:rFonts w:ascii="Consolas" w:hAnsi="Consolas" w:cs="Consolas"/>
+          <w:color w:val="000000"/>
+          <w:sz w:val="16"/>
+          <w:szCs w:val="16"/>
+        </w:rPr>
+        <w:t>org.springframework.security.core.userdetails.UserDetails</w:t>
       </w:r>
       <w:proofErr w:type="spellEnd"/>
       <w:r>
@@ -18726,25 +17642,14 @@
         <w:t xml:space="preserve"> </w:t>
       </w:r>
       <w:proofErr w:type="spellStart"/>
-      <w:proofErr w:type="gramStart"/>
-      <w:r>
-        <w:rPr>
-          <w:rFonts w:ascii="Consolas" w:hAnsi="Consolas" w:cs="Consolas"/>
-          <w:color w:val="000000"/>
-          <w:sz w:val="16"/>
-          <w:szCs w:val="16"/>
-        </w:rPr>
-        <w:t>com.fasterxml</w:t>
-      </w:r>
-      <w:proofErr w:type="gramEnd"/>
-      <w:r>
-        <w:rPr>
-          <w:rFonts w:ascii="Consolas" w:hAnsi="Consolas" w:cs="Consolas"/>
-          <w:color w:val="000000"/>
-          <w:sz w:val="16"/>
-          <w:szCs w:val="16"/>
-        </w:rPr>
-        <w:t>.jackson.annotation.JsonIgnore</w:t>
+      <w:r>
+        <w:rPr>
+          <w:rFonts w:ascii="Consolas" w:hAnsi="Consolas" w:cs="Consolas"/>
+          <w:color w:val="000000"/>
+          <w:sz w:val="16"/>
+          <w:szCs w:val="16"/>
+        </w:rPr>
+        <w:t>com.fasterxml.jackson.annotation.JsonIgnore</w:t>
       </w:r>
       <w:proofErr w:type="spellEnd"/>
       <w:r>
@@ -18790,25 +17695,14 @@
         <w:t xml:space="preserve"> </w:t>
       </w:r>
       <w:proofErr w:type="spellStart"/>
-      <w:proofErr w:type="gramStart"/>
-      <w:r>
-        <w:rPr>
-          <w:rFonts w:ascii="Consolas" w:hAnsi="Consolas" w:cs="Consolas"/>
-          <w:color w:val="000000"/>
-          <w:sz w:val="16"/>
-          <w:szCs w:val="16"/>
-        </w:rPr>
-        <w:t>com.implementation.jwt.model</w:t>
-      </w:r>
-      <w:proofErr w:type="gramEnd"/>
-      <w:r>
-        <w:rPr>
-          <w:rFonts w:ascii="Consolas" w:hAnsi="Consolas" w:cs="Consolas"/>
-          <w:color w:val="000000"/>
-          <w:sz w:val="16"/>
-          <w:szCs w:val="16"/>
-        </w:rPr>
-        <w:t>.User</w:t>
+      <w:r>
+        <w:rPr>
+          <w:rFonts w:ascii="Consolas" w:hAnsi="Consolas" w:cs="Consolas"/>
+          <w:color w:val="000000"/>
+          <w:sz w:val="16"/>
+          <w:szCs w:val="16"/>
+        </w:rPr>
+        <w:t>com.implementation.jwt.model.User</w:t>
       </w:r>
       <w:proofErr w:type="spellEnd"/>
       <w:r>
@@ -19498,7 +18392,6 @@
         <w:t xml:space="preserve"> </w:t>
       </w:r>
       <w:proofErr w:type="spellStart"/>
-      <w:proofErr w:type="gramStart"/>
       <w:r>
         <w:rPr>
           <w:rFonts w:ascii="Consolas" w:hAnsi="Consolas" w:cs="Consolas"/>
@@ -19516,17 +18409,7 @@
           <w:sz w:val="16"/>
           <w:szCs w:val="16"/>
         </w:rPr>
-        <w:t>(</w:t>
-      </w:r>
-      <w:proofErr w:type="gramEnd"/>
-      <w:r>
-        <w:rPr>
-          <w:rFonts w:ascii="Consolas" w:hAnsi="Consolas" w:cs="Consolas"/>
-          <w:color w:val="000000"/>
-          <w:sz w:val="16"/>
-          <w:szCs w:val="16"/>
-        </w:rPr>
-        <w:t xml:space="preserve">Long </w:t>
+        <w:t xml:space="preserve">(Long </w:t>
       </w:r>
       <w:r>
         <w:rPr>
@@ -19811,7 +18694,6 @@
         <w:tab/>
       </w:r>
       <w:proofErr w:type="spellStart"/>
-      <w:proofErr w:type="gramStart"/>
       <w:r>
         <w:rPr>
           <w:rFonts w:ascii="Consolas" w:hAnsi="Consolas" w:cs="Consolas"/>
@@ -19842,7 +18724,6 @@
         <w:t>username</w:t>
       </w:r>
       <w:proofErr w:type="spellEnd"/>
-      <w:proofErr w:type="gramEnd"/>
       <w:r>
         <w:rPr>
           <w:rFonts w:ascii="Consolas" w:hAnsi="Consolas" w:cs="Consolas"/>
@@ -19902,7 +18783,6 @@
         <w:tab/>
       </w:r>
       <w:proofErr w:type="spellStart"/>
-      <w:proofErr w:type="gramStart"/>
       <w:r>
         <w:rPr>
           <w:rFonts w:ascii="Consolas" w:hAnsi="Consolas" w:cs="Consolas"/>
@@ -19933,7 +18813,6 @@
         <w:t>password</w:t>
       </w:r>
       <w:proofErr w:type="spellEnd"/>
-      <w:proofErr w:type="gramEnd"/>
       <w:r>
         <w:rPr>
           <w:rFonts w:ascii="Consolas" w:hAnsi="Consolas" w:cs="Consolas"/>
@@ -19993,7 +18872,6 @@
         <w:tab/>
       </w:r>
       <w:proofErr w:type="spellStart"/>
-      <w:proofErr w:type="gramStart"/>
       <w:r>
         <w:rPr>
           <w:rFonts w:ascii="Consolas" w:hAnsi="Consolas" w:cs="Consolas"/>
@@ -20024,7 +18902,6 @@
         <w:t>authorities</w:t>
       </w:r>
       <w:proofErr w:type="spellEnd"/>
-      <w:proofErr w:type="gramEnd"/>
       <w:r>
         <w:rPr>
           <w:rFonts w:ascii="Consolas" w:hAnsi="Consolas" w:cs="Consolas"/>
@@ -20168,27 +19045,7 @@
           <w:sz w:val="16"/>
           <w:szCs w:val="16"/>
         </w:rPr>
-        <w:t xml:space="preserve"> </w:t>
-      </w:r>
-      <w:proofErr w:type="gramStart"/>
-      <w:r>
-        <w:rPr>
-          <w:rFonts w:ascii="Consolas" w:hAnsi="Consolas" w:cs="Consolas"/>
-          <w:color w:val="000000"/>
-          <w:sz w:val="16"/>
-          <w:szCs w:val="16"/>
-        </w:rPr>
-        <w:t>build(</w:t>
-      </w:r>
-      <w:proofErr w:type="gramEnd"/>
-      <w:r>
-        <w:rPr>
-          <w:rFonts w:ascii="Consolas" w:hAnsi="Consolas" w:cs="Consolas"/>
-          <w:color w:val="000000"/>
-          <w:sz w:val="16"/>
-          <w:szCs w:val="16"/>
-        </w:rPr>
-        <w:t xml:space="preserve">User </w:t>
+        <w:t xml:space="preserve"> build(User </w:t>
       </w:r>
       <w:r>
         <w:rPr>
@@ -20279,7 +19136,6 @@
         <w:t xml:space="preserve"> = </w:t>
       </w:r>
       <w:proofErr w:type="spellStart"/>
-      <w:proofErr w:type="gramStart"/>
       <w:r>
         <w:rPr>
           <w:rFonts w:ascii="Consolas" w:hAnsi="Consolas" w:cs="Consolas"/>
@@ -20299,7 +19155,6 @@
         <w:t>.getRoles</w:t>
       </w:r>
       <w:proofErr w:type="spellEnd"/>
-      <w:proofErr w:type="gramEnd"/>
       <w:r>
         <w:rPr>
           <w:rFonts w:ascii="Consolas" w:hAnsi="Consolas" w:cs="Consolas"/>
@@ -20357,26 +19212,7 @@
           <w:szCs w:val="16"/>
         </w:rPr>
         <w:tab/>
-      </w:r>
-      <w:proofErr w:type="gramStart"/>
-      <w:r>
-        <w:rPr>
-          <w:rFonts w:ascii="Consolas" w:hAnsi="Consolas" w:cs="Consolas"/>
-          <w:color w:val="000000"/>
-          <w:sz w:val="16"/>
-          <w:szCs w:val="16"/>
-        </w:rPr>
-        <w:t>.map</w:t>
-      </w:r>
-      <w:proofErr w:type="gramEnd"/>
-      <w:r>
-        <w:rPr>
-          <w:rFonts w:ascii="Consolas" w:hAnsi="Consolas" w:cs="Consolas"/>
-          <w:color w:val="000000"/>
-          <w:sz w:val="16"/>
-          <w:szCs w:val="16"/>
-        </w:rPr>
-        <w:t>(</w:t>
+        <w:t>.map(</w:t>
       </w:r>
       <w:r>
         <w:rPr>
@@ -20513,26 +19349,7 @@
           <w:szCs w:val="16"/>
         </w:rPr>
         <w:tab/>
-      </w:r>
-      <w:proofErr w:type="gramStart"/>
-      <w:r>
-        <w:rPr>
-          <w:rFonts w:ascii="Consolas" w:hAnsi="Consolas" w:cs="Consolas"/>
-          <w:color w:val="000000"/>
-          <w:sz w:val="16"/>
-          <w:szCs w:val="16"/>
-        </w:rPr>
-        <w:t>.collect</w:t>
-      </w:r>
-      <w:proofErr w:type="gramEnd"/>
-      <w:r>
-        <w:rPr>
-          <w:rFonts w:ascii="Consolas" w:hAnsi="Consolas" w:cs="Consolas"/>
-          <w:color w:val="000000"/>
-          <w:sz w:val="16"/>
-          <w:szCs w:val="16"/>
-        </w:rPr>
-        <w:t>(</w:t>
+        <w:t>.collect(</w:t>
       </w:r>
       <w:proofErr w:type="spellStart"/>
       <w:r>
@@ -20650,7 +19467,6 @@
         <w:t xml:space="preserve"> </w:t>
       </w:r>
       <w:proofErr w:type="spellStart"/>
-      <w:proofErr w:type="gramStart"/>
       <w:r>
         <w:rPr>
           <w:rFonts w:ascii="Consolas" w:hAnsi="Consolas" w:cs="Consolas"/>
@@ -20670,58 +19486,56 @@
         </w:rPr>
         <w:t>(</w:t>
       </w:r>
-      <w:proofErr w:type="gramEnd"/>
-    </w:p>
-    <w:p>
-      <w:pPr>
-        <w:autoSpaceDE w:val="0"/>
-        <w:autoSpaceDN w:val="0"/>
-        <w:adjustRightInd w:val="0"/>
-        <w:spacing w:after="0" w:line="240" w:lineRule="auto"/>
-        <w:rPr>
-          <w:rFonts w:ascii="Consolas" w:hAnsi="Consolas" w:cs="Consolas"/>
-          <w:sz w:val="16"/>
-          <w:szCs w:val="16"/>
-        </w:rPr>
-      </w:pPr>
-      <w:r>
-        <w:rPr>
-          <w:rFonts w:ascii="Consolas" w:hAnsi="Consolas" w:cs="Consolas"/>
-          <w:color w:val="000000"/>
-          <w:sz w:val="16"/>
-          <w:szCs w:val="16"/>
-        </w:rPr>
-        <w:tab/>
-      </w:r>
-      <w:r>
-        <w:rPr>
-          <w:rFonts w:ascii="Consolas" w:hAnsi="Consolas" w:cs="Consolas"/>
-          <w:color w:val="000000"/>
-          <w:sz w:val="16"/>
-          <w:szCs w:val="16"/>
-        </w:rPr>
-        <w:tab/>
-      </w:r>
-      <w:r>
-        <w:rPr>
-          <w:rFonts w:ascii="Consolas" w:hAnsi="Consolas" w:cs="Consolas"/>
-          <w:color w:val="000000"/>
-          <w:sz w:val="16"/>
-          <w:szCs w:val="16"/>
-        </w:rPr>
-        <w:tab/>
-      </w:r>
-      <w:r>
-        <w:rPr>
-          <w:rFonts w:ascii="Consolas" w:hAnsi="Consolas" w:cs="Consolas"/>
-          <w:color w:val="000000"/>
-          <w:sz w:val="16"/>
-          <w:szCs w:val="16"/>
-        </w:rPr>
-        <w:tab/>
-      </w:r>
-      <w:proofErr w:type="spellStart"/>
-      <w:proofErr w:type="gramStart"/>
+    </w:p>
+    <w:p>
+      <w:pPr>
+        <w:autoSpaceDE w:val="0"/>
+        <w:autoSpaceDN w:val="0"/>
+        <w:adjustRightInd w:val="0"/>
+        <w:spacing w:after="0" w:line="240" w:lineRule="auto"/>
+        <w:rPr>
+          <w:rFonts w:ascii="Consolas" w:hAnsi="Consolas" w:cs="Consolas"/>
+          <w:sz w:val="16"/>
+          <w:szCs w:val="16"/>
+        </w:rPr>
+      </w:pPr>
+      <w:r>
+        <w:rPr>
+          <w:rFonts w:ascii="Consolas" w:hAnsi="Consolas" w:cs="Consolas"/>
+          <w:color w:val="000000"/>
+          <w:sz w:val="16"/>
+          <w:szCs w:val="16"/>
+        </w:rPr>
+        <w:tab/>
+      </w:r>
+      <w:r>
+        <w:rPr>
+          <w:rFonts w:ascii="Consolas" w:hAnsi="Consolas" w:cs="Consolas"/>
+          <w:color w:val="000000"/>
+          <w:sz w:val="16"/>
+          <w:szCs w:val="16"/>
+        </w:rPr>
+        <w:tab/>
+      </w:r>
+      <w:r>
+        <w:rPr>
+          <w:rFonts w:ascii="Consolas" w:hAnsi="Consolas" w:cs="Consolas"/>
+          <w:color w:val="000000"/>
+          <w:sz w:val="16"/>
+          <w:szCs w:val="16"/>
+        </w:rPr>
+        <w:tab/>
+      </w:r>
+      <w:r>
+        <w:rPr>
+          <w:rFonts w:ascii="Consolas" w:hAnsi="Consolas" w:cs="Consolas"/>
+          <w:color w:val="000000"/>
+          <w:sz w:val="16"/>
+          <w:szCs w:val="16"/>
+        </w:rPr>
+        <w:tab/>
+      </w:r>
+      <w:proofErr w:type="spellStart"/>
       <w:r>
         <w:rPr>
           <w:rFonts w:ascii="Consolas" w:hAnsi="Consolas" w:cs="Consolas"/>
@@ -20741,7 +19555,6 @@
         <w:t>.getId</w:t>
       </w:r>
       <w:proofErr w:type="spellEnd"/>
-      <w:proofErr w:type="gramEnd"/>
       <w:r>
         <w:rPr>
           <w:rFonts w:ascii="Consolas" w:hAnsi="Consolas" w:cs="Consolas"/>
@@ -20801,7 +19614,6 @@
         <w:tab/>
       </w:r>
       <w:proofErr w:type="spellStart"/>
-      <w:proofErr w:type="gramStart"/>
       <w:r>
         <w:rPr>
           <w:rFonts w:ascii="Consolas" w:hAnsi="Consolas" w:cs="Consolas"/>
@@ -20821,7 +19633,6 @@
         <w:t>.getUsername</w:t>
       </w:r>
       <w:proofErr w:type="spellEnd"/>
-      <w:proofErr w:type="gramEnd"/>
       <w:r>
         <w:rPr>
           <w:rFonts w:ascii="Consolas" w:hAnsi="Consolas" w:cs="Consolas"/>
@@ -20881,7 +19692,6 @@
         <w:tab/>
       </w:r>
       <w:proofErr w:type="spellStart"/>
-      <w:proofErr w:type="gramStart"/>
       <w:r>
         <w:rPr>
           <w:rFonts w:ascii="Consolas" w:hAnsi="Consolas" w:cs="Consolas"/>
@@ -20901,7 +19711,6 @@
         <w:t>.getPassword</w:t>
       </w:r>
       <w:proofErr w:type="spellEnd"/>
-      <w:proofErr w:type="gramEnd"/>
       <w:r>
         <w:rPr>
           <w:rFonts w:ascii="Consolas" w:hAnsi="Consolas" w:cs="Consolas"/>
@@ -21128,7 +19937,6 @@
         <w:t xml:space="preserve">&gt; </w:t>
       </w:r>
       <w:proofErr w:type="spellStart"/>
-      <w:proofErr w:type="gramStart"/>
       <w:r>
         <w:rPr>
           <w:rFonts w:ascii="Consolas" w:hAnsi="Consolas" w:cs="Consolas"/>
@@ -21146,17 +19954,7 @@
           <w:sz w:val="16"/>
           <w:szCs w:val="16"/>
         </w:rPr>
-        <w:t>(</w:t>
-      </w:r>
-      <w:proofErr w:type="gramEnd"/>
-      <w:r>
-        <w:rPr>
-          <w:rFonts w:ascii="Consolas" w:hAnsi="Consolas" w:cs="Consolas"/>
-          <w:color w:val="000000"/>
-          <w:sz w:val="16"/>
-          <w:szCs w:val="16"/>
-        </w:rPr>
-        <w:t>) {</w:t>
+        <w:t>() {</w:t>
       </w:r>
     </w:p>
     <w:p>
@@ -21306,7 +20104,6 @@
         <w:t xml:space="preserve"> Long </w:t>
       </w:r>
       <w:proofErr w:type="spellStart"/>
-      <w:proofErr w:type="gramStart"/>
       <w:r>
         <w:rPr>
           <w:rFonts w:ascii="Consolas" w:hAnsi="Consolas" w:cs="Consolas"/>
@@ -21324,17 +20121,7 @@
           <w:sz w:val="16"/>
           <w:szCs w:val="16"/>
         </w:rPr>
-        <w:t>(</w:t>
-      </w:r>
-      <w:proofErr w:type="gramEnd"/>
-      <w:r>
-        <w:rPr>
-          <w:rFonts w:ascii="Consolas" w:hAnsi="Consolas" w:cs="Consolas"/>
-          <w:color w:val="000000"/>
-          <w:sz w:val="16"/>
-          <w:szCs w:val="16"/>
-        </w:rPr>
-        <w:t>) {</w:t>
+        <w:t>() {</w:t>
       </w:r>
     </w:p>
     <w:p>
@@ -21515,7 +20302,6 @@
         <w:t xml:space="preserve"> String </w:t>
       </w:r>
       <w:proofErr w:type="spellStart"/>
-      <w:proofErr w:type="gramStart"/>
       <w:r>
         <w:rPr>
           <w:rFonts w:ascii="Consolas" w:hAnsi="Consolas" w:cs="Consolas"/>
@@ -21533,17 +20319,7 @@
           <w:sz w:val="16"/>
           <w:szCs w:val="16"/>
         </w:rPr>
-        <w:t>(</w:t>
-      </w:r>
-      <w:proofErr w:type="gramEnd"/>
-      <w:r>
-        <w:rPr>
-          <w:rFonts w:ascii="Consolas" w:hAnsi="Consolas" w:cs="Consolas"/>
-          <w:color w:val="000000"/>
-          <w:sz w:val="16"/>
-          <w:szCs w:val="16"/>
-        </w:rPr>
-        <w:t>) {</w:t>
+        <w:t>() {</w:t>
       </w:r>
     </w:p>
     <w:p>
@@ -21724,7 +20500,6 @@
         <w:t xml:space="preserve"> String </w:t>
       </w:r>
       <w:proofErr w:type="spellStart"/>
-      <w:proofErr w:type="gramStart"/>
       <w:r>
         <w:rPr>
           <w:rFonts w:ascii="Consolas" w:hAnsi="Consolas" w:cs="Consolas"/>
@@ -21742,17 +20517,7 @@
           <w:sz w:val="16"/>
           <w:szCs w:val="16"/>
         </w:rPr>
-        <w:t>(</w:t>
-      </w:r>
-      <w:proofErr w:type="gramEnd"/>
-      <w:r>
-        <w:rPr>
-          <w:rFonts w:ascii="Consolas" w:hAnsi="Consolas" w:cs="Consolas"/>
-          <w:color w:val="000000"/>
-          <w:sz w:val="16"/>
-          <w:szCs w:val="16"/>
-        </w:rPr>
-        <w:t>) {</w:t>
+        <w:t>() {</w:t>
       </w:r>
     </w:p>
     <w:p>
@@ -21955,7 +20720,6 @@
         <w:t xml:space="preserve"> </w:t>
       </w:r>
       <w:proofErr w:type="spellStart"/>
-      <w:proofErr w:type="gramStart"/>
       <w:r>
         <w:rPr>
           <w:rFonts w:ascii="Consolas" w:hAnsi="Consolas" w:cs="Consolas"/>
@@ -21973,17 +20737,7 @@
           <w:sz w:val="16"/>
           <w:szCs w:val="16"/>
         </w:rPr>
-        <w:t>(</w:t>
-      </w:r>
-      <w:proofErr w:type="gramEnd"/>
-      <w:r>
-        <w:rPr>
-          <w:rFonts w:ascii="Consolas" w:hAnsi="Consolas" w:cs="Consolas"/>
-          <w:color w:val="000000"/>
-          <w:sz w:val="16"/>
-          <w:szCs w:val="16"/>
-        </w:rPr>
-        <w:t>) {</w:t>
+        <w:t>() {</w:t>
       </w:r>
     </w:p>
     <w:p>
@@ -22188,7 +20942,6 @@
         <w:t xml:space="preserve"> </w:t>
       </w:r>
       <w:proofErr w:type="spellStart"/>
-      <w:proofErr w:type="gramStart"/>
       <w:r>
         <w:rPr>
           <w:rFonts w:ascii="Consolas" w:hAnsi="Consolas" w:cs="Consolas"/>
@@ -22206,17 +20959,7 @@
           <w:sz w:val="16"/>
           <w:szCs w:val="16"/>
         </w:rPr>
-        <w:t>(</w:t>
-      </w:r>
-      <w:proofErr w:type="gramEnd"/>
-      <w:r>
-        <w:rPr>
-          <w:rFonts w:ascii="Consolas" w:hAnsi="Consolas" w:cs="Consolas"/>
-          <w:color w:val="000000"/>
-          <w:sz w:val="16"/>
-          <w:szCs w:val="16"/>
-        </w:rPr>
-        <w:t>) {</w:t>
+        <w:t>() {</w:t>
       </w:r>
     </w:p>
     <w:p>
@@ -22421,7 +21164,6 @@
         <w:t xml:space="preserve"> </w:t>
       </w:r>
       <w:proofErr w:type="spellStart"/>
-      <w:proofErr w:type="gramStart"/>
       <w:r>
         <w:rPr>
           <w:rFonts w:ascii="Consolas" w:hAnsi="Consolas" w:cs="Consolas"/>
@@ -22439,17 +21181,7 @@
           <w:sz w:val="16"/>
           <w:szCs w:val="16"/>
         </w:rPr>
-        <w:t>(</w:t>
-      </w:r>
-      <w:proofErr w:type="gramEnd"/>
-      <w:r>
-        <w:rPr>
-          <w:rFonts w:ascii="Consolas" w:hAnsi="Consolas" w:cs="Consolas"/>
-          <w:color w:val="000000"/>
-          <w:sz w:val="16"/>
-          <w:szCs w:val="16"/>
-        </w:rPr>
-        <w:t>) {</w:t>
+        <w:t>() {</w:t>
       </w:r>
     </w:p>
     <w:p>
@@ -22655,7 +21387,6 @@
         <w:t xml:space="preserve"> </w:t>
       </w:r>
       <w:proofErr w:type="spellStart"/>
-      <w:proofErr w:type="gramStart"/>
       <w:r>
         <w:rPr>
           <w:rFonts w:ascii="Consolas" w:hAnsi="Consolas" w:cs="Consolas"/>
@@ -22673,17 +21404,7 @@
           <w:sz w:val="16"/>
           <w:szCs w:val="16"/>
         </w:rPr>
-        <w:t>(</w:t>
-      </w:r>
-      <w:proofErr w:type="gramEnd"/>
-      <w:r>
-        <w:rPr>
-          <w:rFonts w:ascii="Consolas" w:hAnsi="Consolas" w:cs="Consolas"/>
-          <w:color w:val="000000"/>
-          <w:sz w:val="16"/>
-          <w:szCs w:val="16"/>
-        </w:rPr>
-        <w:t>) {</w:t>
+        <w:t>() {</w:t>
       </w:r>
     </w:p>
     <w:p>
@@ -22885,27 +21606,7 @@
           <w:sz w:val="16"/>
           <w:szCs w:val="16"/>
         </w:rPr>
-        <w:t xml:space="preserve"> </w:t>
-      </w:r>
-      <w:proofErr w:type="gramStart"/>
-      <w:r>
-        <w:rPr>
-          <w:rFonts w:ascii="Consolas" w:hAnsi="Consolas" w:cs="Consolas"/>
-          <w:color w:val="000000"/>
-          <w:sz w:val="16"/>
-          <w:szCs w:val="16"/>
-        </w:rPr>
-        <w:t>equals(</w:t>
-      </w:r>
-      <w:proofErr w:type="gramEnd"/>
-      <w:r>
-        <w:rPr>
-          <w:rFonts w:ascii="Consolas" w:hAnsi="Consolas" w:cs="Consolas"/>
-          <w:color w:val="000000"/>
-          <w:sz w:val="16"/>
-          <w:szCs w:val="16"/>
-        </w:rPr>
-        <w:t xml:space="preserve">Object </w:t>
+        <w:t xml:space="preserve"> equals(Object </w:t>
       </w:r>
       <w:r>
         <w:rPr>
@@ -23184,7 +21885,6 @@
         <w:t xml:space="preserve"> || </w:t>
       </w:r>
       <w:proofErr w:type="spellStart"/>
-      <w:proofErr w:type="gramStart"/>
       <w:r>
         <w:rPr>
           <w:rFonts w:ascii="Consolas" w:hAnsi="Consolas" w:cs="Consolas"/>
@@ -23202,17 +21902,7 @@
           <w:sz w:val="16"/>
           <w:szCs w:val="16"/>
         </w:rPr>
-        <w:t>(</w:t>
-      </w:r>
-      <w:proofErr w:type="gramEnd"/>
-      <w:r>
-        <w:rPr>
-          <w:rFonts w:ascii="Consolas" w:hAnsi="Consolas" w:cs="Consolas"/>
-          <w:color w:val="000000"/>
-          <w:sz w:val="16"/>
-          <w:szCs w:val="16"/>
-        </w:rPr>
-        <w:t xml:space="preserve">) != </w:t>
+        <w:t xml:space="preserve">() != </w:t>
       </w:r>
       <w:proofErr w:type="spellStart"/>
       <w:r>
@@ -23676,7 +22366,6 @@
         <w:t xml:space="preserve"> </w:t>
       </w:r>
       <w:proofErr w:type="spellStart"/>
-      <w:proofErr w:type="gramStart"/>
       <w:r>
         <w:rPr>
           <w:rFonts w:ascii="Consolas" w:hAnsi="Consolas" w:cs="Consolas"/>
@@ -23687,7 +22376,6 @@
         <w:t>com.implementation.jwt.service</w:t>
       </w:r>
       <w:proofErr w:type="spellEnd"/>
-      <w:proofErr w:type="gramEnd"/>
       <w:r>
         <w:rPr>
           <w:rFonts w:ascii="Consolas" w:hAnsi="Consolas" w:cs="Consolas"/>
@@ -23744,25 +22432,14 @@
         <w:t xml:space="preserve"> </w:t>
       </w:r>
       <w:proofErr w:type="spellStart"/>
-      <w:proofErr w:type="gramStart"/>
-      <w:r>
-        <w:rPr>
-          <w:rFonts w:ascii="Consolas" w:hAnsi="Consolas" w:cs="Consolas"/>
-          <w:color w:val="000000"/>
-          <w:sz w:val="16"/>
-          <w:szCs w:val="16"/>
-        </w:rPr>
-        <w:t>org.springframework</w:t>
-      </w:r>
-      <w:proofErr w:type="gramEnd"/>
-      <w:r>
-        <w:rPr>
-          <w:rFonts w:ascii="Consolas" w:hAnsi="Consolas" w:cs="Consolas"/>
-          <w:color w:val="000000"/>
-          <w:sz w:val="16"/>
-          <w:szCs w:val="16"/>
-        </w:rPr>
-        <w:t>.beans.factory.annotation.Autowired</w:t>
+      <w:r>
+        <w:rPr>
+          <w:rFonts w:ascii="Consolas" w:hAnsi="Consolas" w:cs="Consolas"/>
+          <w:color w:val="000000"/>
+          <w:sz w:val="16"/>
+          <w:szCs w:val="16"/>
+        </w:rPr>
+        <w:t>org.springframework.beans.factory.annotation.Autowired</w:t>
       </w:r>
       <w:proofErr w:type="spellEnd"/>
       <w:r>
@@ -23808,25 +22485,14 @@
         <w:t xml:space="preserve"> </w:t>
       </w:r>
       <w:proofErr w:type="spellStart"/>
-      <w:proofErr w:type="gramStart"/>
-      <w:r>
-        <w:rPr>
-          <w:rFonts w:ascii="Consolas" w:hAnsi="Consolas" w:cs="Consolas"/>
-          <w:color w:val="000000"/>
-          <w:sz w:val="16"/>
-          <w:szCs w:val="16"/>
-        </w:rPr>
-        <w:t>org.springframework</w:t>
-      </w:r>
-      <w:proofErr w:type="gramEnd"/>
-      <w:r>
-        <w:rPr>
-          <w:rFonts w:ascii="Consolas" w:hAnsi="Consolas" w:cs="Consolas"/>
-          <w:color w:val="000000"/>
-          <w:sz w:val="16"/>
-          <w:szCs w:val="16"/>
-        </w:rPr>
-        <w:t>.security.core.userdetails.UserDetails</w:t>
+      <w:r>
+        <w:rPr>
+          <w:rFonts w:ascii="Consolas" w:hAnsi="Consolas" w:cs="Consolas"/>
+          <w:color w:val="000000"/>
+          <w:sz w:val="16"/>
+          <w:szCs w:val="16"/>
+        </w:rPr>
+        <w:t>org.springframework.security.core.userdetails.UserDetails</w:t>
       </w:r>
       <w:proofErr w:type="spellEnd"/>
       <w:r>
@@ -23869,27 +22535,7 @@
           <w:sz w:val="16"/>
           <w:szCs w:val="16"/>
         </w:rPr>
-        <w:t xml:space="preserve"> </w:t>
-      </w:r>
-      <w:proofErr w:type="gramStart"/>
-      <w:r>
-        <w:rPr>
-          <w:rFonts w:ascii="Consolas" w:hAnsi="Consolas" w:cs="Consolas"/>
-          <w:color w:val="000000"/>
-          <w:sz w:val="16"/>
-          <w:szCs w:val="16"/>
-        </w:rPr>
-        <w:t>org.springframework</w:t>
-      </w:r>
-      <w:proofErr w:type="gramEnd"/>
-      <w:r>
-        <w:rPr>
-          <w:rFonts w:ascii="Consolas" w:hAnsi="Consolas" w:cs="Consolas"/>
-          <w:color w:val="000000"/>
-          <w:sz w:val="16"/>
-          <w:szCs w:val="16"/>
-        </w:rPr>
-        <w:t>.security.core.userdetails.UserDetailsService;</w:t>
+        <w:t xml:space="preserve"> org.springframework.security.core.userdetails.UserDetailsService;</w:t>
       </w:r>
     </w:p>
     <w:p>
@@ -23922,27 +22568,7 @@
           <w:sz w:val="16"/>
           <w:szCs w:val="16"/>
         </w:rPr>
-        <w:t xml:space="preserve"> </w:t>
-      </w:r>
-      <w:proofErr w:type="gramStart"/>
-      <w:r>
-        <w:rPr>
-          <w:rFonts w:ascii="Consolas" w:hAnsi="Consolas" w:cs="Consolas"/>
-          <w:color w:val="000000"/>
-          <w:sz w:val="16"/>
-          <w:szCs w:val="16"/>
-        </w:rPr>
-        <w:t>org.springframework</w:t>
-      </w:r>
-      <w:proofErr w:type="gramEnd"/>
-      <w:r>
-        <w:rPr>
-          <w:rFonts w:ascii="Consolas" w:hAnsi="Consolas" w:cs="Consolas"/>
-          <w:color w:val="000000"/>
-          <w:sz w:val="16"/>
-          <w:szCs w:val="16"/>
-        </w:rPr>
-        <w:t>.security.core.userdetails.UsernameNotFoundException;</w:t>
+        <w:t xml:space="preserve"> org.springframework.security.core.userdetails.UsernameNotFoundException;</w:t>
       </w:r>
     </w:p>
     <w:p>
@@ -23978,25 +22604,14 @@
         <w:t xml:space="preserve"> </w:t>
       </w:r>
       <w:proofErr w:type="spellStart"/>
-      <w:proofErr w:type="gramStart"/>
-      <w:r>
-        <w:rPr>
-          <w:rFonts w:ascii="Consolas" w:hAnsi="Consolas" w:cs="Consolas"/>
-          <w:color w:val="000000"/>
-          <w:sz w:val="16"/>
-          <w:szCs w:val="16"/>
-        </w:rPr>
-        <w:t>org.springframework</w:t>
-      </w:r>
-      <w:proofErr w:type="gramEnd"/>
-      <w:r>
-        <w:rPr>
-          <w:rFonts w:ascii="Consolas" w:hAnsi="Consolas" w:cs="Consolas"/>
-          <w:color w:val="000000"/>
-          <w:sz w:val="16"/>
-          <w:szCs w:val="16"/>
-        </w:rPr>
-        <w:t>.stereotype.Service</w:t>
+      <w:r>
+        <w:rPr>
+          <w:rFonts w:ascii="Consolas" w:hAnsi="Consolas" w:cs="Consolas"/>
+          <w:color w:val="000000"/>
+          <w:sz w:val="16"/>
+          <w:szCs w:val="16"/>
+        </w:rPr>
+        <w:t>org.springframework.stereotype.Service</w:t>
       </w:r>
       <w:proofErr w:type="spellEnd"/>
       <w:r>
@@ -24042,25 +22657,14 @@
         <w:t xml:space="preserve"> </w:t>
       </w:r>
       <w:proofErr w:type="spellStart"/>
-      <w:proofErr w:type="gramStart"/>
-      <w:r>
-        <w:rPr>
-          <w:rFonts w:ascii="Consolas" w:hAnsi="Consolas" w:cs="Consolas"/>
-          <w:color w:val="000000"/>
-          <w:sz w:val="16"/>
-          <w:szCs w:val="16"/>
-        </w:rPr>
-        <w:t>org.springframework</w:t>
-      </w:r>
-      <w:proofErr w:type="gramEnd"/>
-      <w:r>
-        <w:rPr>
-          <w:rFonts w:ascii="Consolas" w:hAnsi="Consolas" w:cs="Consolas"/>
-          <w:color w:val="000000"/>
-          <w:sz w:val="16"/>
-          <w:szCs w:val="16"/>
-        </w:rPr>
-        <w:t>.transaction.annotation.Transactional</w:t>
+      <w:r>
+        <w:rPr>
+          <w:rFonts w:ascii="Consolas" w:hAnsi="Consolas" w:cs="Consolas"/>
+          <w:color w:val="000000"/>
+          <w:sz w:val="16"/>
+          <w:szCs w:val="16"/>
+        </w:rPr>
+        <w:t>org.springframework.transaction.annotation.Transactional</w:t>
       </w:r>
       <w:proofErr w:type="spellEnd"/>
       <w:r>
@@ -24119,25 +22723,14 @@
         <w:t xml:space="preserve"> </w:t>
       </w:r>
       <w:proofErr w:type="spellStart"/>
-      <w:proofErr w:type="gramStart"/>
-      <w:r>
-        <w:rPr>
-          <w:rFonts w:ascii="Consolas" w:hAnsi="Consolas" w:cs="Consolas"/>
-          <w:color w:val="000000"/>
-          <w:sz w:val="16"/>
-          <w:szCs w:val="16"/>
-        </w:rPr>
-        <w:t>com.implementation.jwt.model</w:t>
-      </w:r>
-      <w:proofErr w:type="gramEnd"/>
-      <w:r>
-        <w:rPr>
-          <w:rFonts w:ascii="Consolas" w:hAnsi="Consolas" w:cs="Consolas"/>
-          <w:color w:val="000000"/>
-          <w:sz w:val="16"/>
-          <w:szCs w:val="16"/>
-        </w:rPr>
-        <w:t>.User</w:t>
+      <w:r>
+        <w:rPr>
+          <w:rFonts w:ascii="Consolas" w:hAnsi="Consolas" w:cs="Consolas"/>
+          <w:color w:val="000000"/>
+          <w:sz w:val="16"/>
+          <w:szCs w:val="16"/>
+        </w:rPr>
+        <w:t>com.implementation.jwt.model.User</w:t>
       </w:r>
       <w:proofErr w:type="spellEnd"/>
       <w:r>
@@ -24183,25 +22776,14 @@
         <w:t xml:space="preserve"> </w:t>
       </w:r>
       <w:proofErr w:type="spellStart"/>
-      <w:proofErr w:type="gramStart"/>
-      <w:r>
-        <w:rPr>
-          <w:rFonts w:ascii="Consolas" w:hAnsi="Consolas" w:cs="Consolas"/>
-          <w:color w:val="000000"/>
-          <w:sz w:val="16"/>
-          <w:szCs w:val="16"/>
-        </w:rPr>
-        <w:t>com.implementation.jwt.repository</w:t>
-      </w:r>
-      <w:proofErr w:type="gramEnd"/>
-      <w:r>
-        <w:rPr>
-          <w:rFonts w:ascii="Consolas" w:hAnsi="Consolas" w:cs="Consolas"/>
-          <w:color w:val="000000"/>
-          <w:sz w:val="16"/>
-          <w:szCs w:val="16"/>
-        </w:rPr>
-        <w:t>.UserRepository</w:t>
+      <w:r>
+        <w:rPr>
+          <w:rFonts w:ascii="Consolas" w:hAnsi="Consolas" w:cs="Consolas"/>
+          <w:color w:val="000000"/>
+          <w:sz w:val="16"/>
+          <w:szCs w:val="16"/>
+        </w:rPr>
+        <w:t>com.implementation.jwt.repository.UserRepository</w:t>
       </w:r>
       <w:proofErr w:type="spellEnd"/>
       <w:r>
@@ -24603,7 +23185,6 @@
         <w:t xml:space="preserve"> </w:t>
       </w:r>
       <w:proofErr w:type="spellStart"/>
-      <w:proofErr w:type="gramStart"/>
       <w:r>
         <w:rPr>
           <w:rFonts w:ascii="Consolas" w:hAnsi="Consolas" w:cs="Consolas"/>
@@ -24621,17 +23202,7 @@
           <w:sz w:val="16"/>
           <w:szCs w:val="16"/>
         </w:rPr>
-        <w:t>(</w:t>
-      </w:r>
-      <w:proofErr w:type="gramEnd"/>
-      <w:r>
-        <w:rPr>
-          <w:rFonts w:ascii="Consolas" w:hAnsi="Consolas" w:cs="Consolas"/>
-          <w:color w:val="000000"/>
-          <w:sz w:val="16"/>
-          <w:szCs w:val="16"/>
-        </w:rPr>
-        <w:t xml:space="preserve">String </w:t>
+        <w:t xml:space="preserve">(String </w:t>
       </w:r>
       <w:r>
         <w:rPr>
@@ -24838,15 +23409,6 @@
           <w:szCs w:val="16"/>
         </w:rPr>
         <w:tab/>
-      </w:r>
-      <w:proofErr w:type="gramStart"/>
-      <w:r>
-        <w:rPr>
-          <w:rFonts w:ascii="Consolas" w:hAnsi="Consolas" w:cs="Consolas"/>
-          <w:color w:val="000000"/>
-          <w:sz w:val="16"/>
-          <w:szCs w:val="16"/>
-        </w:rPr>
         <w:t>.</w:t>
       </w:r>
       <w:proofErr w:type="spellStart"/>
@@ -24860,7 +23422,6 @@
         <w:t>orElseThrow</w:t>
       </w:r>
       <w:proofErr w:type="spellEnd"/>
-      <w:proofErr w:type="gramEnd"/>
       <w:r>
         <w:rPr>
           <w:rFonts w:ascii="Consolas" w:hAnsi="Consolas" w:cs="Consolas"/>
@@ -25189,7 +23750,6 @@
         <w:t xml:space="preserve"> create another package </w:t>
       </w:r>
       <w:proofErr w:type="spellStart"/>
-      <w:proofErr w:type="gramStart"/>
       <w:r>
         <w:rPr>
           <w:rFonts w:ascii="Consolas" w:hAnsi="Consolas" w:cs="Consolas"/>
@@ -25201,7 +23761,6 @@
         <w:t>com.implementation.jwt.security</w:t>
       </w:r>
       <w:proofErr w:type="spellEnd"/>
-      <w:proofErr w:type="gramEnd"/>
       <w:r>
         <w:rPr>
           <w:rFonts w:cstheme="minorHAnsi"/>
@@ -25409,7 +23968,6 @@
         <w:t xml:space="preserve"> </w:t>
       </w:r>
       <w:proofErr w:type="spellStart"/>
-      <w:proofErr w:type="gramStart"/>
       <w:r>
         <w:rPr>
           <w:rFonts w:ascii="Consolas" w:hAnsi="Consolas" w:cs="Consolas"/>
@@ -25420,7 +23978,6 @@
         <w:t>com.implementation.jwt.security</w:t>
       </w:r>
       <w:proofErr w:type="spellEnd"/>
-      <w:proofErr w:type="gramEnd"/>
       <w:r>
         <w:rPr>
           <w:rFonts w:ascii="Consolas" w:hAnsi="Consolas" w:cs="Consolas"/>
@@ -25478,25 +24035,14 @@
         <w:t xml:space="preserve"> </w:t>
       </w:r>
       <w:proofErr w:type="spellStart"/>
-      <w:proofErr w:type="gramStart"/>
-      <w:r>
-        <w:rPr>
-          <w:rFonts w:ascii="Consolas" w:hAnsi="Consolas" w:cs="Consolas"/>
-          <w:color w:val="000000"/>
-          <w:sz w:val="16"/>
-          <w:szCs w:val="16"/>
-        </w:rPr>
-        <w:t>org.springframework</w:t>
-      </w:r>
-      <w:proofErr w:type="gramEnd"/>
-      <w:r>
-        <w:rPr>
-          <w:rFonts w:ascii="Consolas" w:hAnsi="Consolas" w:cs="Consolas"/>
-          <w:color w:val="000000"/>
-          <w:sz w:val="16"/>
-          <w:szCs w:val="16"/>
-        </w:rPr>
-        <w:t>.beans.factory.annotation.Autowired</w:t>
+      <w:r>
+        <w:rPr>
+          <w:rFonts w:ascii="Consolas" w:hAnsi="Consolas" w:cs="Consolas"/>
+          <w:color w:val="000000"/>
+          <w:sz w:val="16"/>
+          <w:szCs w:val="16"/>
+        </w:rPr>
+        <w:t>org.springframework.beans.factory.annotation.Autowired</w:t>
       </w:r>
       <w:proofErr w:type="spellEnd"/>
       <w:r>
@@ -25542,25 +24088,14 @@
         <w:t xml:space="preserve"> </w:t>
       </w:r>
       <w:proofErr w:type="spellStart"/>
-      <w:proofErr w:type="gramStart"/>
-      <w:r>
-        <w:rPr>
-          <w:rFonts w:ascii="Consolas" w:hAnsi="Consolas" w:cs="Consolas"/>
-          <w:color w:val="000000"/>
-          <w:sz w:val="16"/>
-          <w:szCs w:val="16"/>
-        </w:rPr>
-        <w:t>org.springframework</w:t>
-      </w:r>
-      <w:proofErr w:type="gramEnd"/>
-      <w:r>
-        <w:rPr>
-          <w:rFonts w:ascii="Consolas" w:hAnsi="Consolas" w:cs="Consolas"/>
-          <w:color w:val="000000"/>
-          <w:sz w:val="16"/>
-          <w:szCs w:val="16"/>
-        </w:rPr>
-        <w:t>.context.annotation.Bean</w:t>
+      <w:r>
+        <w:rPr>
+          <w:rFonts w:ascii="Consolas" w:hAnsi="Consolas" w:cs="Consolas"/>
+          <w:color w:val="000000"/>
+          <w:sz w:val="16"/>
+          <w:szCs w:val="16"/>
+        </w:rPr>
+        <w:t>org.springframework.context.annotation.Bean</w:t>
       </w:r>
       <w:proofErr w:type="spellEnd"/>
       <w:r>
@@ -25606,25 +24141,14 @@
         <w:t xml:space="preserve"> </w:t>
       </w:r>
       <w:proofErr w:type="spellStart"/>
-      <w:proofErr w:type="gramStart"/>
-      <w:r>
-        <w:rPr>
-          <w:rFonts w:ascii="Consolas" w:hAnsi="Consolas" w:cs="Consolas"/>
-          <w:color w:val="000000"/>
-          <w:sz w:val="16"/>
-          <w:szCs w:val="16"/>
-        </w:rPr>
-        <w:t>org.springframework</w:t>
-      </w:r>
-      <w:proofErr w:type="gramEnd"/>
-      <w:r>
-        <w:rPr>
-          <w:rFonts w:ascii="Consolas" w:hAnsi="Consolas" w:cs="Consolas"/>
-          <w:color w:val="000000"/>
-          <w:sz w:val="16"/>
-          <w:szCs w:val="16"/>
-        </w:rPr>
-        <w:t>.context.annotation.Configuration</w:t>
+      <w:r>
+        <w:rPr>
+          <w:rFonts w:ascii="Consolas" w:hAnsi="Consolas" w:cs="Consolas"/>
+          <w:color w:val="000000"/>
+          <w:sz w:val="16"/>
+          <w:szCs w:val="16"/>
+        </w:rPr>
+        <w:t>org.springframework.context.annotation.Configuration</w:t>
       </w:r>
       <w:proofErr w:type="spellEnd"/>
       <w:r>
@@ -25667,27 +24191,7 @@
           <w:sz w:val="16"/>
           <w:szCs w:val="16"/>
         </w:rPr>
-        <w:t xml:space="preserve"> </w:t>
-      </w:r>
-      <w:proofErr w:type="gramStart"/>
-      <w:r>
-        <w:rPr>
-          <w:rFonts w:ascii="Consolas" w:hAnsi="Consolas" w:cs="Consolas"/>
-          <w:color w:val="000000"/>
-          <w:sz w:val="16"/>
-          <w:szCs w:val="16"/>
-        </w:rPr>
-        <w:t>org.springframework</w:t>
-      </w:r>
-      <w:proofErr w:type="gramEnd"/>
-      <w:r>
-        <w:rPr>
-          <w:rFonts w:ascii="Consolas" w:hAnsi="Consolas" w:cs="Consolas"/>
-          <w:color w:val="000000"/>
-          <w:sz w:val="16"/>
-          <w:szCs w:val="16"/>
-        </w:rPr>
-        <w:t>.security.authentication.AuthenticationManager;</w:t>
+        <w:t xml:space="preserve"> org.springframework.security.authentication.AuthenticationManager;</w:t>
       </w:r>
     </w:p>
     <w:p>
@@ -25720,27 +24224,7 @@
           <w:sz w:val="16"/>
           <w:szCs w:val="16"/>
         </w:rPr>
-        <w:t xml:space="preserve"> </w:t>
-      </w:r>
-      <w:proofErr w:type="gramStart"/>
-      <w:r>
-        <w:rPr>
-          <w:rFonts w:ascii="Consolas" w:hAnsi="Consolas" w:cs="Consolas"/>
-          <w:color w:val="000000"/>
-          <w:sz w:val="16"/>
-          <w:szCs w:val="16"/>
-        </w:rPr>
-        <w:t>org.springframework</w:t>
-      </w:r>
-      <w:proofErr w:type="gramEnd"/>
-      <w:r>
-        <w:rPr>
-          <w:rFonts w:ascii="Consolas" w:hAnsi="Consolas" w:cs="Consolas"/>
-          <w:color w:val="000000"/>
-          <w:sz w:val="16"/>
-          <w:szCs w:val="16"/>
-        </w:rPr>
-        <w:t>.security.config.annotation.authentication.builders.AuthenticationManagerBuilder;</w:t>
+        <w:t xml:space="preserve"> org.springframework.security.config.annotation.authentication.builders.AuthenticationManagerBuilder;</w:t>
       </w:r>
     </w:p>
     <w:p>
@@ -25773,27 +24257,7 @@
           <w:sz w:val="16"/>
           <w:szCs w:val="16"/>
         </w:rPr>
-        <w:t xml:space="preserve"> </w:t>
-      </w:r>
-      <w:proofErr w:type="gramStart"/>
-      <w:r>
-        <w:rPr>
-          <w:rFonts w:ascii="Consolas" w:hAnsi="Consolas" w:cs="Consolas"/>
-          <w:color w:val="000000"/>
-          <w:sz w:val="16"/>
-          <w:szCs w:val="16"/>
-        </w:rPr>
-        <w:t>org.springframework</w:t>
-      </w:r>
-      <w:proofErr w:type="gramEnd"/>
-      <w:r>
-        <w:rPr>
-          <w:rFonts w:ascii="Consolas" w:hAnsi="Consolas" w:cs="Consolas"/>
-          <w:color w:val="000000"/>
-          <w:sz w:val="16"/>
-          <w:szCs w:val="16"/>
-        </w:rPr>
-        <w:t>.security.config.annotation.method.configuration.EnableGlobalMethodSecurity;</w:t>
+        <w:t xml:space="preserve"> org.springframework.security.config.annotation.method.configuration.EnableGlobalMethodSecurity;</w:t>
       </w:r>
     </w:p>
     <w:p>
@@ -25826,27 +24290,7 @@
           <w:sz w:val="16"/>
           <w:szCs w:val="16"/>
         </w:rPr>
-        <w:t xml:space="preserve"> </w:t>
-      </w:r>
-      <w:proofErr w:type="gramStart"/>
-      <w:r>
-        <w:rPr>
-          <w:rFonts w:ascii="Consolas" w:hAnsi="Consolas" w:cs="Consolas"/>
-          <w:color w:val="000000"/>
-          <w:sz w:val="16"/>
-          <w:szCs w:val="16"/>
-        </w:rPr>
-        <w:t>org.springframework.security.config.annotation.web.builders</w:t>
-      </w:r>
-      <w:proofErr w:type="gramEnd"/>
-      <w:r>
-        <w:rPr>
-          <w:rFonts w:ascii="Consolas" w:hAnsi="Consolas" w:cs="Consolas"/>
-          <w:color w:val="000000"/>
-          <w:sz w:val="16"/>
-          <w:szCs w:val="16"/>
-        </w:rPr>
-        <w:t>.HttpSecurity;</w:t>
+        <w:t xml:space="preserve"> org.springframework.security.config.annotation.web.builders.HttpSecurity;</w:t>
       </w:r>
     </w:p>
     <w:p>
@@ -25879,27 +24323,7 @@
           <w:sz w:val="16"/>
           <w:szCs w:val="16"/>
         </w:rPr>
-        <w:t xml:space="preserve"> </w:t>
-      </w:r>
-      <w:proofErr w:type="gramStart"/>
-      <w:r>
-        <w:rPr>
-          <w:rFonts w:ascii="Consolas" w:hAnsi="Consolas" w:cs="Consolas"/>
-          <w:color w:val="000000"/>
-          <w:sz w:val="16"/>
-          <w:szCs w:val="16"/>
-        </w:rPr>
-        <w:t>org.springframework.security.config.annotation.web.configuration</w:t>
-      </w:r>
-      <w:proofErr w:type="gramEnd"/>
-      <w:r>
-        <w:rPr>
-          <w:rFonts w:ascii="Consolas" w:hAnsi="Consolas" w:cs="Consolas"/>
-          <w:color w:val="000000"/>
-          <w:sz w:val="16"/>
-          <w:szCs w:val="16"/>
-        </w:rPr>
-        <w:t>.EnableWebSecurity;</w:t>
+        <w:t xml:space="preserve"> org.springframework.security.config.annotation.web.configuration.EnableWebSecurity;</w:t>
       </w:r>
     </w:p>
     <w:p>
@@ -25932,27 +24356,7 @@
           <w:sz w:val="16"/>
           <w:szCs w:val="16"/>
         </w:rPr>
-        <w:t xml:space="preserve"> </w:t>
-      </w:r>
-      <w:proofErr w:type="gramStart"/>
-      <w:r>
-        <w:rPr>
-          <w:rFonts w:ascii="Consolas" w:hAnsi="Consolas" w:cs="Consolas"/>
-          <w:color w:val="000000"/>
-          <w:sz w:val="16"/>
-          <w:szCs w:val="16"/>
-        </w:rPr>
-        <w:t>org.springframework.security.config.annotation.web.configuration</w:t>
-      </w:r>
-      <w:proofErr w:type="gramEnd"/>
-      <w:r>
-        <w:rPr>
-          <w:rFonts w:ascii="Consolas" w:hAnsi="Consolas" w:cs="Consolas"/>
-          <w:color w:val="000000"/>
-          <w:sz w:val="16"/>
-          <w:szCs w:val="16"/>
-        </w:rPr>
-        <w:t>.WebSecurityConfigurerAdapter;</w:t>
+        <w:t xml:space="preserve"> org.springframework.security.config.annotation.web.configuration.WebSecurityConfigurerAdapter;</w:t>
       </w:r>
     </w:p>
     <w:p>
@@ -25988,25 +24392,14 @@
         <w:t xml:space="preserve"> </w:t>
       </w:r>
       <w:proofErr w:type="spellStart"/>
-      <w:proofErr w:type="gramStart"/>
-      <w:r>
-        <w:rPr>
-          <w:rFonts w:ascii="Consolas" w:hAnsi="Consolas" w:cs="Consolas"/>
-          <w:color w:val="000000"/>
-          <w:sz w:val="16"/>
-          <w:szCs w:val="16"/>
-        </w:rPr>
-        <w:t>org.springframework</w:t>
-      </w:r>
-      <w:proofErr w:type="gramEnd"/>
-      <w:r>
-        <w:rPr>
-          <w:rFonts w:ascii="Consolas" w:hAnsi="Consolas" w:cs="Consolas"/>
-          <w:color w:val="000000"/>
-          <w:sz w:val="16"/>
-          <w:szCs w:val="16"/>
-        </w:rPr>
-        <w:t>.security.config.http.SessionCreationPolicy</w:t>
+      <w:r>
+        <w:rPr>
+          <w:rFonts w:ascii="Consolas" w:hAnsi="Consolas" w:cs="Consolas"/>
+          <w:color w:val="000000"/>
+          <w:sz w:val="16"/>
+          <w:szCs w:val="16"/>
+        </w:rPr>
+        <w:t>org.springframework.security.config.http.SessionCreationPolicy</w:t>
       </w:r>
       <w:proofErr w:type="spellEnd"/>
       <w:r>
@@ -26049,27 +24442,7 @@
           <w:sz w:val="16"/>
           <w:szCs w:val="16"/>
         </w:rPr>
-        <w:t xml:space="preserve"> </w:t>
-      </w:r>
-      <w:proofErr w:type="gramStart"/>
-      <w:r>
-        <w:rPr>
-          <w:rFonts w:ascii="Consolas" w:hAnsi="Consolas" w:cs="Consolas"/>
-          <w:color w:val="000000"/>
-          <w:sz w:val="16"/>
-          <w:szCs w:val="16"/>
-        </w:rPr>
-        <w:t>org.springframework</w:t>
-      </w:r>
-      <w:proofErr w:type="gramEnd"/>
-      <w:r>
-        <w:rPr>
-          <w:rFonts w:ascii="Consolas" w:hAnsi="Consolas" w:cs="Consolas"/>
-          <w:color w:val="000000"/>
-          <w:sz w:val="16"/>
-          <w:szCs w:val="16"/>
-        </w:rPr>
-        <w:t>.security.crypto.bcrypt.BCryptPasswordEncoder;</w:t>
+        <w:t xml:space="preserve"> org.springframework.security.crypto.bcrypt.BCryptPasswordEncoder;</w:t>
       </w:r>
     </w:p>
     <w:p>
@@ -26105,25 +24478,14 @@
         <w:t xml:space="preserve"> </w:t>
       </w:r>
       <w:proofErr w:type="spellStart"/>
-      <w:proofErr w:type="gramStart"/>
-      <w:r>
-        <w:rPr>
-          <w:rFonts w:ascii="Consolas" w:hAnsi="Consolas" w:cs="Consolas"/>
-          <w:color w:val="000000"/>
-          <w:sz w:val="16"/>
-          <w:szCs w:val="16"/>
-        </w:rPr>
-        <w:t>org.springframework</w:t>
-      </w:r>
-      <w:proofErr w:type="gramEnd"/>
-      <w:r>
-        <w:rPr>
-          <w:rFonts w:ascii="Consolas" w:hAnsi="Consolas" w:cs="Consolas"/>
-          <w:color w:val="000000"/>
-          <w:sz w:val="16"/>
-          <w:szCs w:val="16"/>
-        </w:rPr>
-        <w:t>.security.crypto.password.PasswordEncoder</w:t>
+      <w:r>
+        <w:rPr>
+          <w:rFonts w:ascii="Consolas" w:hAnsi="Consolas" w:cs="Consolas"/>
+          <w:color w:val="000000"/>
+          <w:sz w:val="16"/>
+          <w:szCs w:val="16"/>
+        </w:rPr>
+        <w:t>org.springframework.security.crypto.password.PasswordEncoder</w:t>
       </w:r>
       <w:proofErr w:type="spellEnd"/>
       <w:r>
@@ -26166,27 +24528,7 @@
           <w:sz w:val="16"/>
           <w:szCs w:val="16"/>
         </w:rPr>
-        <w:t xml:space="preserve"> </w:t>
-      </w:r>
-      <w:proofErr w:type="gramStart"/>
-      <w:r>
-        <w:rPr>
-          <w:rFonts w:ascii="Consolas" w:hAnsi="Consolas" w:cs="Consolas"/>
-          <w:color w:val="000000"/>
-          <w:sz w:val="16"/>
-          <w:szCs w:val="16"/>
-        </w:rPr>
-        <w:t>org.springframework.security.web.authentication</w:t>
-      </w:r>
-      <w:proofErr w:type="gramEnd"/>
-      <w:r>
-        <w:rPr>
-          <w:rFonts w:ascii="Consolas" w:hAnsi="Consolas" w:cs="Consolas"/>
-          <w:color w:val="000000"/>
-          <w:sz w:val="16"/>
-          <w:szCs w:val="16"/>
-        </w:rPr>
-        <w:t>.UsernamePasswordAuthenticationFilter;</w:t>
+        <w:t xml:space="preserve"> org.springframework.security.web.authentication.UsernamePasswordAuthenticationFilter;</w:t>
       </w:r>
     </w:p>
     <w:p>
@@ -26235,25 +24577,14 @@
         <w:t xml:space="preserve"> </w:t>
       </w:r>
       <w:proofErr w:type="spellStart"/>
-      <w:proofErr w:type="gramStart"/>
-      <w:r>
-        <w:rPr>
-          <w:rFonts w:ascii="Consolas" w:hAnsi="Consolas" w:cs="Consolas"/>
-          <w:color w:val="000000"/>
-          <w:sz w:val="16"/>
-          <w:szCs w:val="16"/>
-        </w:rPr>
-        <w:t>com.implementation.jwt.service</w:t>
-      </w:r>
-      <w:proofErr w:type="gramEnd"/>
-      <w:r>
-        <w:rPr>
-          <w:rFonts w:ascii="Consolas" w:hAnsi="Consolas" w:cs="Consolas"/>
-          <w:color w:val="000000"/>
-          <w:sz w:val="16"/>
-          <w:szCs w:val="16"/>
-        </w:rPr>
-        <w:t>.UserDetailsServiceImpl</w:t>
+      <w:r>
+        <w:rPr>
+          <w:rFonts w:ascii="Consolas" w:hAnsi="Consolas" w:cs="Consolas"/>
+          <w:color w:val="000000"/>
+          <w:sz w:val="16"/>
+          <w:szCs w:val="16"/>
+        </w:rPr>
+        <w:t>com.implementation.jwt.service.UserDetailsServiceImpl</w:t>
       </w:r>
       <w:proofErr w:type="spellEnd"/>
       <w:r>
@@ -26369,7 +24700,6 @@
         <w:t>@</w:t>
       </w:r>
       <w:proofErr w:type="spellStart"/>
-      <w:proofErr w:type="gramStart"/>
       <w:r>
         <w:rPr>
           <w:rFonts w:ascii="Consolas" w:hAnsi="Consolas" w:cs="Consolas"/>
@@ -26390,7 +24720,6 @@
         <w:t>(</w:t>
       </w:r>
       <w:proofErr w:type="spellStart"/>
-      <w:proofErr w:type="gramEnd"/>
       <w:r>
         <w:rPr>
           <w:rFonts w:ascii="Consolas" w:hAnsi="Consolas" w:cs="Consolas"/>
@@ -26892,7 +25221,6 @@
         <w:t xml:space="preserve"> </w:t>
       </w:r>
       <w:proofErr w:type="spellStart"/>
-      <w:proofErr w:type="gramStart"/>
       <w:r>
         <w:rPr>
           <w:rFonts w:ascii="Consolas" w:hAnsi="Consolas" w:cs="Consolas"/>
@@ -26910,17 +25238,7 @@
           <w:sz w:val="16"/>
           <w:szCs w:val="16"/>
         </w:rPr>
-        <w:t>(</w:t>
-      </w:r>
-      <w:proofErr w:type="gramEnd"/>
-      <w:r>
-        <w:rPr>
-          <w:rFonts w:ascii="Consolas" w:hAnsi="Consolas" w:cs="Consolas"/>
-          <w:color w:val="000000"/>
-          <w:sz w:val="16"/>
-          <w:szCs w:val="16"/>
-        </w:rPr>
-        <w:t>) {</w:t>
+        <w:t>() {</w:t>
       </w:r>
     </w:p>
     <w:p>
@@ -26994,7 +25312,6 @@
         <w:t xml:space="preserve"> </w:t>
       </w:r>
       <w:proofErr w:type="spellStart"/>
-      <w:proofErr w:type="gramStart"/>
       <w:r>
         <w:rPr>
           <w:rFonts w:ascii="Consolas" w:hAnsi="Consolas" w:cs="Consolas"/>
@@ -27012,17 +25329,7 @@
           <w:sz w:val="16"/>
           <w:szCs w:val="16"/>
         </w:rPr>
-        <w:t>(</w:t>
-      </w:r>
-      <w:proofErr w:type="gramEnd"/>
-      <w:r>
-        <w:rPr>
-          <w:rFonts w:ascii="Consolas" w:hAnsi="Consolas" w:cs="Consolas"/>
-          <w:color w:val="000000"/>
-          <w:sz w:val="16"/>
-          <w:szCs w:val="16"/>
-        </w:rPr>
-        <w:t>);</w:t>
+        <w:t>();</w:t>
       </w:r>
     </w:p>
     <w:p>
@@ -27151,20 +25458,9 @@
           <w:sz w:val="16"/>
           <w:szCs w:val="16"/>
         </w:rPr>
-        <w:t xml:space="preserve"> </w:t>
-      </w:r>
-      <w:proofErr w:type="gramStart"/>
-      <w:r>
-        <w:rPr>
-          <w:rFonts w:ascii="Consolas" w:hAnsi="Consolas" w:cs="Consolas"/>
-          <w:color w:val="000000"/>
-          <w:sz w:val="16"/>
-          <w:szCs w:val="16"/>
-        </w:rPr>
-        <w:t>configure(</w:t>
-      </w:r>
-      <w:proofErr w:type="spellStart"/>
-      <w:proofErr w:type="gramEnd"/>
+        <w:t xml:space="preserve"> configure(</w:t>
+      </w:r>
+      <w:proofErr w:type="spellStart"/>
       <w:r>
         <w:rPr>
           <w:rFonts w:ascii="Consolas" w:hAnsi="Consolas" w:cs="Consolas"/>
@@ -27282,25 +25578,14 @@
         </w:rPr>
         <w:t>userDetailsService</w:t>
       </w:r>
-      <w:proofErr w:type="gramStart"/>
-      <w:r>
-        <w:rPr>
-          <w:rFonts w:ascii="Consolas" w:hAnsi="Consolas" w:cs="Consolas"/>
-          <w:color w:val="000000"/>
-          <w:sz w:val="16"/>
-          <w:szCs w:val="16"/>
-        </w:rPr>
-        <w:t>).passwordEncoder</w:t>
-      </w:r>
-      <w:proofErr w:type="gramEnd"/>
-      <w:r>
-        <w:rPr>
-          <w:rFonts w:ascii="Consolas" w:hAnsi="Consolas" w:cs="Consolas"/>
-          <w:color w:val="000000"/>
-          <w:sz w:val="16"/>
-          <w:szCs w:val="16"/>
-        </w:rPr>
-        <w:t>(passwordEncoder());</w:t>
+      <w:r>
+        <w:rPr>
+          <w:rFonts w:ascii="Consolas" w:hAnsi="Consolas" w:cs="Consolas"/>
+          <w:color w:val="000000"/>
+          <w:sz w:val="16"/>
+          <w:szCs w:val="16"/>
+        </w:rPr>
+        <w:t>).passwordEncoder(passwordEncoder());</w:t>
       </w:r>
     </w:p>
     <w:p>
@@ -27463,7 +25748,6 @@
         <w:t xml:space="preserve"> </w:t>
       </w:r>
       <w:proofErr w:type="spellStart"/>
-      <w:proofErr w:type="gramStart"/>
       <w:r>
         <w:rPr>
           <w:rFonts w:ascii="Consolas" w:hAnsi="Consolas" w:cs="Consolas"/>
@@ -27481,17 +25765,7 @@
           <w:sz w:val="16"/>
           <w:szCs w:val="16"/>
         </w:rPr>
-        <w:t>(</w:t>
-      </w:r>
-      <w:proofErr w:type="gramEnd"/>
-      <w:r>
-        <w:rPr>
-          <w:rFonts w:ascii="Consolas" w:hAnsi="Consolas" w:cs="Consolas"/>
-          <w:color w:val="000000"/>
-          <w:sz w:val="16"/>
-          <w:szCs w:val="16"/>
-        </w:rPr>
-        <w:t xml:space="preserve">) </w:t>
+        <w:t xml:space="preserve">() </w:t>
       </w:r>
       <w:r>
         <w:rPr>
@@ -27565,7 +25839,6 @@
         <w:t xml:space="preserve"> </w:t>
       </w:r>
       <w:proofErr w:type="spellStart"/>
-      <w:proofErr w:type="gramStart"/>
       <w:r>
         <w:rPr>
           <w:rFonts w:ascii="Consolas" w:hAnsi="Consolas" w:cs="Consolas"/>
@@ -27587,7 +25860,6 @@
         <w:t>.authenticationManagerBean</w:t>
       </w:r>
       <w:proofErr w:type="spellEnd"/>
-      <w:proofErr w:type="gramEnd"/>
       <w:r>
         <w:rPr>
           <w:rFonts w:ascii="Consolas" w:hAnsi="Consolas" w:cs="Consolas"/>
@@ -27727,7 +25999,6 @@
         <w:t xml:space="preserve"> </w:t>
       </w:r>
       <w:proofErr w:type="spellStart"/>
-      <w:proofErr w:type="gramStart"/>
       <w:r>
         <w:rPr>
           <w:rFonts w:ascii="Consolas" w:hAnsi="Consolas" w:cs="Consolas"/>
@@ -27745,17 +26016,7 @@
           <w:sz w:val="16"/>
           <w:szCs w:val="16"/>
         </w:rPr>
-        <w:t>(</w:t>
-      </w:r>
-      <w:proofErr w:type="gramEnd"/>
-      <w:r>
-        <w:rPr>
-          <w:rFonts w:ascii="Consolas" w:hAnsi="Consolas" w:cs="Consolas"/>
-          <w:color w:val="000000"/>
-          <w:sz w:val="16"/>
-          <w:szCs w:val="16"/>
-        </w:rPr>
-        <w:t>) {</w:t>
+        <w:t>() {</w:t>
       </w:r>
     </w:p>
     <w:p>
@@ -27829,7 +26090,6 @@
         <w:t xml:space="preserve"> </w:t>
       </w:r>
       <w:proofErr w:type="spellStart"/>
-      <w:proofErr w:type="gramStart"/>
       <w:r>
         <w:rPr>
           <w:rFonts w:ascii="Consolas" w:hAnsi="Consolas" w:cs="Consolas"/>
@@ -27847,17 +26107,7 @@
           <w:sz w:val="16"/>
           <w:szCs w:val="16"/>
         </w:rPr>
-        <w:t>(</w:t>
-      </w:r>
-      <w:proofErr w:type="gramEnd"/>
-      <w:r>
-        <w:rPr>
-          <w:rFonts w:ascii="Consolas" w:hAnsi="Consolas" w:cs="Consolas"/>
-          <w:color w:val="000000"/>
-          <w:sz w:val="16"/>
-          <w:szCs w:val="16"/>
-        </w:rPr>
-        <w:t>);</w:t>
+        <w:t>();</w:t>
       </w:r>
     </w:p>
     <w:p>
@@ -27986,20 +26236,9 @@
           <w:sz w:val="16"/>
           <w:szCs w:val="16"/>
         </w:rPr>
-        <w:t xml:space="preserve"> </w:t>
-      </w:r>
-      <w:proofErr w:type="gramStart"/>
-      <w:r>
-        <w:rPr>
-          <w:rFonts w:ascii="Consolas" w:hAnsi="Consolas" w:cs="Consolas"/>
-          <w:color w:val="000000"/>
-          <w:sz w:val="16"/>
-          <w:szCs w:val="16"/>
-        </w:rPr>
-        <w:t>configure(</w:t>
-      </w:r>
-      <w:proofErr w:type="spellStart"/>
-      <w:proofErr w:type="gramEnd"/>
+        <w:t xml:space="preserve"> configure(</w:t>
+      </w:r>
+      <w:proofErr w:type="spellStart"/>
       <w:r>
         <w:rPr>
           <w:rFonts w:ascii="Consolas" w:hAnsi="Consolas" w:cs="Consolas"/>
@@ -28089,7 +26328,6 @@
         <w:tab/>
       </w:r>
       <w:proofErr w:type="spellStart"/>
-      <w:proofErr w:type="gramStart"/>
       <w:r>
         <w:rPr>
           <w:rFonts w:ascii="Consolas" w:hAnsi="Consolas" w:cs="Consolas"/>
@@ -28109,7 +26347,6 @@
         <w:t>.cors</w:t>
       </w:r>
       <w:proofErr w:type="spellEnd"/>
-      <w:proofErr w:type="gramEnd"/>
       <w:r>
         <w:rPr>
           <w:rFonts w:ascii="Consolas" w:hAnsi="Consolas" w:cs="Consolas"/>
@@ -28178,26 +26415,7 @@
           <w:szCs w:val="16"/>
         </w:rPr>
         <w:tab/>
-      </w:r>
-      <w:proofErr w:type="gramStart"/>
-      <w:r>
-        <w:rPr>
-          <w:rFonts w:ascii="Consolas" w:hAnsi="Consolas" w:cs="Consolas"/>
-          <w:color w:val="000000"/>
-          <w:sz w:val="16"/>
-          <w:szCs w:val="16"/>
-        </w:rPr>
-        <w:t>.exceptionHandling</w:t>
-      </w:r>
-      <w:proofErr w:type="gramEnd"/>
-      <w:r>
-        <w:rPr>
-          <w:rFonts w:ascii="Consolas" w:hAnsi="Consolas" w:cs="Consolas"/>
-          <w:color w:val="000000"/>
-          <w:sz w:val="16"/>
-          <w:szCs w:val="16"/>
-        </w:rPr>
-        <w:t>().authenticationEntryPoint(</w:t>
+        <w:t>.exceptionHandling().authenticationEntryPoint(</w:t>
       </w:r>
       <w:r>
         <w:rPr>
@@ -28256,26 +26474,7 @@
           <w:szCs w:val="16"/>
         </w:rPr>
         <w:tab/>
-      </w:r>
-      <w:proofErr w:type="gramStart"/>
-      <w:r>
-        <w:rPr>
-          <w:rFonts w:ascii="Consolas" w:hAnsi="Consolas" w:cs="Consolas"/>
-          <w:color w:val="000000"/>
-          <w:sz w:val="16"/>
-          <w:szCs w:val="16"/>
-        </w:rPr>
-        <w:t>.sessionManagement</w:t>
-      </w:r>
-      <w:proofErr w:type="gramEnd"/>
-      <w:r>
-        <w:rPr>
-          <w:rFonts w:ascii="Consolas" w:hAnsi="Consolas" w:cs="Consolas"/>
-          <w:color w:val="000000"/>
-          <w:sz w:val="16"/>
-          <w:szCs w:val="16"/>
-        </w:rPr>
-        <w:t>().sessionCreationPolicy(SessionCreationPolicy.</w:t>
+        <w:t>.sessionManagement().sessionCreationPolicy(SessionCreationPolicy.</w:t>
       </w:r>
       <w:r>
         <w:rPr>
@@ -28338,26 +26537,7 @@
           <w:szCs w:val="16"/>
         </w:rPr>
         <w:tab/>
-      </w:r>
-      <w:proofErr w:type="gramStart"/>
-      <w:r>
-        <w:rPr>
-          <w:rFonts w:ascii="Consolas" w:hAnsi="Consolas" w:cs="Consolas"/>
-          <w:color w:val="000000"/>
-          <w:sz w:val="16"/>
-          <w:szCs w:val="16"/>
-        </w:rPr>
-        <w:t>.authorizeRequests</w:t>
-      </w:r>
-      <w:proofErr w:type="gramEnd"/>
-      <w:r>
-        <w:rPr>
-          <w:rFonts w:ascii="Consolas" w:hAnsi="Consolas" w:cs="Consolas"/>
-          <w:color w:val="000000"/>
-          <w:sz w:val="16"/>
-          <w:szCs w:val="16"/>
-        </w:rPr>
-        <w:t>().antMatchers(</w:t>
+        <w:t>.authorizeRequests().antMatchers(</w:t>
       </w:r>
       <w:r>
         <w:rPr>
@@ -28416,15 +26596,6 @@
           <w:szCs w:val="16"/>
         </w:rPr>
         <w:tab/>
-      </w:r>
-      <w:proofErr w:type="gramStart"/>
-      <w:r>
-        <w:rPr>
-          <w:rFonts w:ascii="Consolas" w:hAnsi="Consolas" w:cs="Consolas"/>
-          <w:color w:val="000000"/>
-          <w:sz w:val="16"/>
-          <w:szCs w:val="16"/>
-        </w:rPr>
         <w:t>.</w:t>
       </w:r>
       <w:proofErr w:type="spellStart"/>
@@ -28438,7 +26609,6 @@
         <w:t>antMatchers</w:t>
       </w:r>
       <w:proofErr w:type="spellEnd"/>
-      <w:proofErr w:type="gramEnd"/>
       <w:r>
         <w:rPr>
           <w:rFonts w:ascii="Consolas" w:hAnsi="Consolas" w:cs="Consolas"/>
@@ -28545,15 +26715,6 @@
           <w:szCs w:val="16"/>
         </w:rPr>
         <w:tab/>
-      </w:r>
-      <w:proofErr w:type="gramStart"/>
-      <w:r>
-        <w:rPr>
-          <w:rFonts w:ascii="Consolas" w:hAnsi="Consolas" w:cs="Consolas"/>
-          <w:color w:val="000000"/>
-          <w:sz w:val="16"/>
-          <w:szCs w:val="16"/>
-        </w:rPr>
         <w:t>.</w:t>
       </w:r>
       <w:proofErr w:type="spellStart"/>
@@ -28567,7 +26728,6 @@
         <w:t>anyRequest</w:t>
       </w:r>
       <w:proofErr w:type="spellEnd"/>
-      <w:proofErr w:type="gramEnd"/>
       <w:r>
         <w:rPr>
           <w:rFonts w:ascii="Consolas" w:hAnsi="Consolas" w:cs="Consolas"/>
@@ -28622,7 +26782,6 @@
         <w:tab/>
       </w:r>
       <w:proofErr w:type="spellStart"/>
-      <w:proofErr w:type="gramStart"/>
       <w:r>
         <w:rPr>
           <w:rFonts w:ascii="Consolas" w:hAnsi="Consolas" w:cs="Consolas"/>
@@ -28642,7 +26801,6 @@
         <w:t>.addFilterBefore</w:t>
       </w:r>
       <w:proofErr w:type="spellEnd"/>
-      <w:proofErr w:type="gramEnd"/>
       <w:r>
         <w:rPr>
           <w:rFonts w:ascii="Consolas" w:hAnsi="Consolas" w:cs="Consolas"/>
@@ -28822,7 +26980,6 @@
         <w:t xml:space="preserve">class and place into the package </w:t>
       </w:r>
       <w:proofErr w:type="spellStart"/>
-      <w:proofErr w:type="gramStart"/>
       <w:r>
         <w:rPr>
           <w:b/>
@@ -28833,7 +26990,6 @@
         <w:t>com.implementation.jwt.security</w:t>
       </w:r>
       <w:proofErr w:type="spellEnd"/>
-      <w:proofErr w:type="gramEnd"/>
       <w:r>
         <w:rPr>
           <w:b/>
@@ -28955,7 +27111,6 @@
         <w:t xml:space="preserve"> </w:t>
       </w:r>
       <w:proofErr w:type="spellStart"/>
-      <w:proofErr w:type="gramStart"/>
       <w:r>
         <w:rPr>
           <w:rFonts w:ascii="Consolas" w:hAnsi="Consolas" w:cs="Consolas"/>
@@ -28966,7 +27121,6 @@
         <w:t>com.implementation.jwt.security</w:t>
       </w:r>
       <w:proofErr w:type="spellEnd"/>
-      <w:proofErr w:type="gramEnd"/>
       <w:r>
         <w:rPr>
           <w:rFonts w:ascii="Consolas" w:hAnsi="Consolas" w:cs="Consolas"/>
@@ -29023,7 +27177,6 @@
         <w:t xml:space="preserve"> </w:t>
       </w:r>
       <w:proofErr w:type="spellStart"/>
-      <w:proofErr w:type="gramStart"/>
       <w:r>
         <w:rPr>
           <w:rFonts w:ascii="Consolas" w:hAnsi="Consolas" w:cs="Consolas"/>
@@ -29034,7 +27187,6 @@
         <w:t>java.io.IOException</w:t>
       </w:r>
       <w:proofErr w:type="spellEnd"/>
-      <w:proofErr w:type="gramEnd"/>
       <w:r>
         <w:rPr>
           <w:rFonts w:ascii="Consolas" w:hAnsi="Consolas" w:cs="Consolas"/>
@@ -29091,25 +27243,14 @@
         <w:t xml:space="preserve"> </w:t>
       </w:r>
       <w:proofErr w:type="spellStart"/>
-      <w:proofErr w:type="gramStart"/>
-      <w:r>
-        <w:rPr>
-          <w:rFonts w:ascii="Consolas" w:hAnsi="Consolas" w:cs="Consolas"/>
-          <w:color w:val="000000"/>
-          <w:sz w:val="16"/>
-          <w:szCs w:val="16"/>
-        </w:rPr>
-        <w:t>javax.servlet</w:t>
-      </w:r>
-      <w:proofErr w:type="gramEnd"/>
-      <w:r>
-        <w:rPr>
-          <w:rFonts w:ascii="Consolas" w:hAnsi="Consolas" w:cs="Consolas"/>
-          <w:color w:val="000000"/>
-          <w:sz w:val="16"/>
-          <w:szCs w:val="16"/>
-        </w:rPr>
-        <w:t>.FilterChain</w:t>
+      <w:r>
+        <w:rPr>
+          <w:rFonts w:ascii="Consolas" w:hAnsi="Consolas" w:cs="Consolas"/>
+          <w:color w:val="000000"/>
+          <w:sz w:val="16"/>
+          <w:szCs w:val="16"/>
+        </w:rPr>
+        <w:t>javax.servlet.FilterChain</w:t>
       </w:r>
       <w:proofErr w:type="spellEnd"/>
       <w:r>
@@ -29155,25 +27296,14 @@
         <w:t xml:space="preserve"> </w:t>
       </w:r>
       <w:proofErr w:type="spellStart"/>
-      <w:proofErr w:type="gramStart"/>
-      <w:r>
-        <w:rPr>
-          <w:rFonts w:ascii="Consolas" w:hAnsi="Consolas" w:cs="Consolas"/>
-          <w:color w:val="000000"/>
-          <w:sz w:val="16"/>
-          <w:szCs w:val="16"/>
-        </w:rPr>
-        <w:t>javax.servlet</w:t>
-      </w:r>
-      <w:proofErr w:type="gramEnd"/>
-      <w:r>
-        <w:rPr>
-          <w:rFonts w:ascii="Consolas" w:hAnsi="Consolas" w:cs="Consolas"/>
-          <w:color w:val="000000"/>
-          <w:sz w:val="16"/>
-          <w:szCs w:val="16"/>
-        </w:rPr>
-        <w:t>.ServletException</w:t>
+      <w:r>
+        <w:rPr>
+          <w:rFonts w:ascii="Consolas" w:hAnsi="Consolas" w:cs="Consolas"/>
+          <w:color w:val="000000"/>
+          <w:sz w:val="16"/>
+          <w:szCs w:val="16"/>
+        </w:rPr>
+        <w:t>javax.servlet.ServletException</w:t>
       </w:r>
       <w:proofErr w:type="spellEnd"/>
       <w:r>
@@ -29219,25 +27349,14 @@
         <w:t xml:space="preserve"> </w:t>
       </w:r>
       <w:proofErr w:type="spellStart"/>
-      <w:proofErr w:type="gramStart"/>
-      <w:r>
-        <w:rPr>
-          <w:rFonts w:ascii="Consolas" w:hAnsi="Consolas" w:cs="Consolas"/>
-          <w:color w:val="000000"/>
-          <w:sz w:val="16"/>
-          <w:szCs w:val="16"/>
-        </w:rPr>
-        <w:t>javax.servlet</w:t>
-      </w:r>
-      <w:proofErr w:type="gramEnd"/>
-      <w:r>
-        <w:rPr>
-          <w:rFonts w:ascii="Consolas" w:hAnsi="Consolas" w:cs="Consolas"/>
-          <w:color w:val="000000"/>
-          <w:sz w:val="16"/>
-          <w:szCs w:val="16"/>
-        </w:rPr>
-        <w:t>.http.HttpServletRequest</w:t>
+      <w:r>
+        <w:rPr>
+          <w:rFonts w:ascii="Consolas" w:hAnsi="Consolas" w:cs="Consolas"/>
+          <w:color w:val="000000"/>
+          <w:sz w:val="16"/>
+          <w:szCs w:val="16"/>
+        </w:rPr>
+        <w:t>javax.servlet.http.HttpServletRequest</w:t>
       </w:r>
       <w:proofErr w:type="spellEnd"/>
       <w:r>
@@ -29283,25 +27402,14 @@
         <w:t xml:space="preserve"> </w:t>
       </w:r>
       <w:proofErr w:type="spellStart"/>
-      <w:proofErr w:type="gramStart"/>
-      <w:r>
-        <w:rPr>
-          <w:rFonts w:ascii="Consolas" w:hAnsi="Consolas" w:cs="Consolas"/>
-          <w:color w:val="000000"/>
-          <w:sz w:val="16"/>
-          <w:szCs w:val="16"/>
-        </w:rPr>
-        <w:t>javax.servlet</w:t>
-      </w:r>
-      <w:proofErr w:type="gramEnd"/>
-      <w:r>
-        <w:rPr>
-          <w:rFonts w:ascii="Consolas" w:hAnsi="Consolas" w:cs="Consolas"/>
-          <w:color w:val="000000"/>
-          <w:sz w:val="16"/>
-          <w:szCs w:val="16"/>
-        </w:rPr>
-        <w:t>.http.HttpServletResponse</w:t>
+      <w:r>
+        <w:rPr>
+          <w:rFonts w:ascii="Consolas" w:hAnsi="Consolas" w:cs="Consolas"/>
+          <w:color w:val="000000"/>
+          <w:sz w:val="16"/>
+          <w:szCs w:val="16"/>
+        </w:rPr>
+        <w:t>javax.servlet.http.HttpServletResponse</w:t>
       </w:r>
       <w:proofErr w:type="spellEnd"/>
       <w:r>
@@ -29357,27 +27465,7 @@
           <w:sz w:val="16"/>
           <w:szCs w:val="16"/>
         </w:rPr>
-        <w:t xml:space="preserve"> </w:t>
-      </w:r>
-      <w:proofErr w:type="gramStart"/>
-      <w:r>
-        <w:rPr>
-          <w:rFonts w:ascii="Consolas" w:hAnsi="Consolas" w:cs="Consolas"/>
-          <w:color w:val="000000"/>
-          <w:sz w:val="16"/>
-          <w:szCs w:val="16"/>
-        </w:rPr>
-        <w:t>org.slf4j.Logger</w:t>
-      </w:r>
-      <w:proofErr w:type="gramEnd"/>
-      <w:r>
-        <w:rPr>
-          <w:rFonts w:ascii="Consolas" w:hAnsi="Consolas" w:cs="Consolas"/>
-          <w:color w:val="000000"/>
-          <w:sz w:val="16"/>
-          <w:szCs w:val="16"/>
-        </w:rPr>
-        <w:t>;</w:t>
+        <w:t xml:space="preserve"> org.slf4j.Logger;</w:t>
       </w:r>
     </w:p>
     <w:p>
@@ -29410,27 +27498,7 @@
           <w:sz w:val="16"/>
           <w:szCs w:val="16"/>
         </w:rPr>
-        <w:t xml:space="preserve"> </w:t>
-      </w:r>
-      <w:proofErr w:type="gramStart"/>
-      <w:r>
-        <w:rPr>
-          <w:rFonts w:ascii="Consolas" w:hAnsi="Consolas" w:cs="Consolas"/>
-          <w:color w:val="000000"/>
-          <w:sz w:val="16"/>
-          <w:szCs w:val="16"/>
-        </w:rPr>
-        <w:t>org.slf4j.LoggerFactory</w:t>
-      </w:r>
-      <w:proofErr w:type="gramEnd"/>
-      <w:r>
-        <w:rPr>
-          <w:rFonts w:ascii="Consolas" w:hAnsi="Consolas" w:cs="Consolas"/>
-          <w:color w:val="000000"/>
-          <w:sz w:val="16"/>
-          <w:szCs w:val="16"/>
-        </w:rPr>
-        <w:t>;</w:t>
+        <w:t xml:space="preserve"> org.slf4j.LoggerFactory;</w:t>
       </w:r>
     </w:p>
     <w:p>
@@ -29466,25 +27534,14 @@
         <w:t xml:space="preserve"> </w:t>
       </w:r>
       <w:proofErr w:type="spellStart"/>
-      <w:proofErr w:type="gramStart"/>
-      <w:r>
-        <w:rPr>
-          <w:rFonts w:ascii="Consolas" w:hAnsi="Consolas" w:cs="Consolas"/>
-          <w:color w:val="000000"/>
-          <w:sz w:val="16"/>
-          <w:szCs w:val="16"/>
-        </w:rPr>
-        <w:t>org.springframework</w:t>
-      </w:r>
-      <w:proofErr w:type="gramEnd"/>
-      <w:r>
-        <w:rPr>
-          <w:rFonts w:ascii="Consolas" w:hAnsi="Consolas" w:cs="Consolas"/>
-          <w:color w:val="000000"/>
-          <w:sz w:val="16"/>
-          <w:szCs w:val="16"/>
-        </w:rPr>
-        <w:t>.beans.factory.annotation.Autowired</w:t>
+      <w:r>
+        <w:rPr>
+          <w:rFonts w:ascii="Consolas" w:hAnsi="Consolas" w:cs="Consolas"/>
+          <w:color w:val="000000"/>
+          <w:sz w:val="16"/>
+          <w:szCs w:val="16"/>
+        </w:rPr>
+        <w:t>org.springframework.beans.factory.annotation.Autowired</w:t>
       </w:r>
       <w:proofErr w:type="spellEnd"/>
       <w:r>
@@ -29527,27 +27584,7 @@
           <w:sz w:val="16"/>
           <w:szCs w:val="16"/>
         </w:rPr>
-        <w:t xml:space="preserve"> </w:t>
-      </w:r>
-      <w:proofErr w:type="gramStart"/>
-      <w:r>
-        <w:rPr>
-          <w:rFonts w:ascii="Consolas" w:hAnsi="Consolas" w:cs="Consolas"/>
-          <w:color w:val="000000"/>
-          <w:sz w:val="16"/>
-          <w:szCs w:val="16"/>
-        </w:rPr>
-        <w:t>org.springframework</w:t>
-      </w:r>
-      <w:proofErr w:type="gramEnd"/>
-      <w:r>
-        <w:rPr>
-          <w:rFonts w:ascii="Consolas" w:hAnsi="Consolas" w:cs="Consolas"/>
-          <w:color w:val="000000"/>
-          <w:sz w:val="16"/>
-          <w:szCs w:val="16"/>
-        </w:rPr>
-        <w:t>.security.authentication.UsernamePasswordAuthenticationToken;</w:t>
+        <w:t xml:space="preserve"> org.springframework.security.authentication.UsernamePasswordAuthenticationToken;</w:t>
       </w:r>
     </w:p>
     <w:p>
@@ -29580,27 +27617,7 @@
           <w:sz w:val="16"/>
           <w:szCs w:val="16"/>
         </w:rPr>
-        <w:t xml:space="preserve"> </w:t>
-      </w:r>
-      <w:proofErr w:type="gramStart"/>
-      <w:r>
-        <w:rPr>
-          <w:rFonts w:ascii="Consolas" w:hAnsi="Consolas" w:cs="Consolas"/>
-          <w:color w:val="000000"/>
-          <w:sz w:val="16"/>
-          <w:szCs w:val="16"/>
-        </w:rPr>
-        <w:t>org.springframework</w:t>
-      </w:r>
-      <w:proofErr w:type="gramEnd"/>
-      <w:r>
-        <w:rPr>
-          <w:rFonts w:ascii="Consolas" w:hAnsi="Consolas" w:cs="Consolas"/>
-          <w:color w:val="000000"/>
-          <w:sz w:val="16"/>
-          <w:szCs w:val="16"/>
-        </w:rPr>
-        <w:t>.security.core.context.SecurityContextHolder;</w:t>
+        <w:t xml:space="preserve"> org.springframework.security.core.context.SecurityContextHolder;</w:t>
       </w:r>
     </w:p>
     <w:p>
@@ -29636,25 +27653,14 @@
         <w:t xml:space="preserve"> </w:t>
       </w:r>
       <w:proofErr w:type="spellStart"/>
-      <w:proofErr w:type="gramStart"/>
-      <w:r>
-        <w:rPr>
-          <w:rFonts w:ascii="Consolas" w:hAnsi="Consolas" w:cs="Consolas"/>
-          <w:color w:val="000000"/>
-          <w:sz w:val="16"/>
-          <w:szCs w:val="16"/>
-        </w:rPr>
-        <w:t>org.springframework</w:t>
-      </w:r>
-      <w:proofErr w:type="gramEnd"/>
-      <w:r>
-        <w:rPr>
-          <w:rFonts w:ascii="Consolas" w:hAnsi="Consolas" w:cs="Consolas"/>
-          <w:color w:val="000000"/>
-          <w:sz w:val="16"/>
-          <w:szCs w:val="16"/>
-        </w:rPr>
-        <w:t>.security.core.userdetails.UserDetails</w:t>
+      <w:r>
+        <w:rPr>
+          <w:rFonts w:ascii="Consolas" w:hAnsi="Consolas" w:cs="Consolas"/>
+          <w:color w:val="000000"/>
+          <w:sz w:val="16"/>
+          <w:szCs w:val="16"/>
+        </w:rPr>
+        <w:t>org.springframework.security.core.userdetails.UserDetails</w:t>
       </w:r>
       <w:proofErr w:type="spellEnd"/>
       <w:r>
@@ -29697,27 +27703,7 @@
           <w:sz w:val="16"/>
           <w:szCs w:val="16"/>
         </w:rPr>
-        <w:t xml:space="preserve"> </w:t>
-      </w:r>
-      <w:proofErr w:type="gramStart"/>
-      <w:r>
-        <w:rPr>
-          <w:rFonts w:ascii="Consolas" w:hAnsi="Consolas" w:cs="Consolas"/>
-          <w:color w:val="000000"/>
-          <w:sz w:val="16"/>
-          <w:szCs w:val="16"/>
-        </w:rPr>
-        <w:t>org.springframework.security.web.authentication</w:t>
-      </w:r>
-      <w:proofErr w:type="gramEnd"/>
-      <w:r>
-        <w:rPr>
-          <w:rFonts w:ascii="Consolas" w:hAnsi="Consolas" w:cs="Consolas"/>
-          <w:color w:val="000000"/>
-          <w:sz w:val="16"/>
-          <w:szCs w:val="16"/>
-        </w:rPr>
-        <w:t>.WebAuthenticationDetailsSource;</w:t>
+        <w:t xml:space="preserve"> org.springframework.security.web.authentication.WebAuthenticationDetailsSource;</w:t>
       </w:r>
     </w:p>
     <w:p>
@@ -29753,25 +27739,14 @@
         <w:t xml:space="preserve"> </w:t>
       </w:r>
       <w:proofErr w:type="spellStart"/>
-      <w:proofErr w:type="gramStart"/>
-      <w:r>
-        <w:rPr>
-          <w:rFonts w:ascii="Consolas" w:hAnsi="Consolas" w:cs="Consolas"/>
-          <w:color w:val="000000"/>
-          <w:sz w:val="16"/>
-          <w:szCs w:val="16"/>
-        </w:rPr>
-        <w:t>org.springframework</w:t>
-      </w:r>
-      <w:proofErr w:type="gramEnd"/>
-      <w:r>
-        <w:rPr>
-          <w:rFonts w:ascii="Consolas" w:hAnsi="Consolas" w:cs="Consolas"/>
-          <w:color w:val="000000"/>
-          <w:sz w:val="16"/>
-          <w:szCs w:val="16"/>
-        </w:rPr>
-        <w:t>.util.StringUtils</w:t>
+      <w:r>
+        <w:rPr>
+          <w:rFonts w:ascii="Consolas" w:hAnsi="Consolas" w:cs="Consolas"/>
+          <w:color w:val="000000"/>
+          <w:sz w:val="16"/>
+          <w:szCs w:val="16"/>
+        </w:rPr>
+        <w:t>org.springframework.util.StringUtils</w:t>
       </w:r>
       <w:proofErr w:type="spellEnd"/>
       <w:r>
@@ -29817,25 +27792,14 @@
         <w:t xml:space="preserve"> </w:t>
       </w:r>
       <w:proofErr w:type="spellStart"/>
-      <w:proofErr w:type="gramStart"/>
-      <w:r>
-        <w:rPr>
-          <w:rFonts w:ascii="Consolas" w:hAnsi="Consolas" w:cs="Consolas"/>
-          <w:color w:val="000000"/>
-          <w:sz w:val="16"/>
-          <w:szCs w:val="16"/>
-        </w:rPr>
-        <w:t>org.springframework.web.filter</w:t>
-      </w:r>
-      <w:proofErr w:type="gramEnd"/>
-      <w:r>
-        <w:rPr>
-          <w:rFonts w:ascii="Consolas" w:hAnsi="Consolas" w:cs="Consolas"/>
-          <w:color w:val="000000"/>
-          <w:sz w:val="16"/>
-          <w:szCs w:val="16"/>
-        </w:rPr>
-        <w:t>.OncePerRequestFilter</w:t>
+      <w:r>
+        <w:rPr>
+          <w:rFonts w:ascii="Consolas" w:hAnsi="Consolas" w:cs="Consolas"/>
+          <w:color w:val="000000"/>
+          <w:sz w:val="16"/>
+          <w:szCs w:val="16"/>
+        </w:rPr>
+        <w:t>org.springframework.web.filter.OncePerRequestFilter</w:t>
       </w:r>
       <w:proofErr w:type="spellEnd"/>
       <w:r>
@@ -29894,25 +27858,14 @@
         <w:t xml:space="preserve"> </w:t>
       </w:r>
       <w:proofErr w:type="spellStart"/>
-      <w:proofErr w:type="gramStart"/>
-      <w:r>
-        <w:rPr>
-          <w:rFonts w:ascii="Consolas" w:hAnsi="Consolas" w:cs="Consolas"/>
-          <w:color w:val="000000"/>
-          <w:sz w:val="16"/>
-          <w:szCs w:val="16"/>
-        </w:rPr>
-        <w:t>com.implementation.jwt.service</w:t>
-      </w:r>
-      <w:proofErr w:type="gramEnd"/>
-      <w:r>
-        <w:rPr>
-          <w:rFonts w:ascii="Consolas" w:hAnsi="Consolas" w:cs="Consolas"/>
-          <w:color w:val="000000"/>
-          <w:sz w:val="16"/>
-          <w:szCs w:val="16"/>
-        </w:rPr>
-        <w:t>.UserDetailsServiceImpl</w:t>
+      <w:r>
+        <w:rPr>
+          <w:rFonts w:ascii="Consolas" w:hAnsi="Consolas" w:cs="Consolas"/>
+          <w:color w:val="000000"/>
+          <w:sz w:val="16"/>
+          <w:szCs w:val="16"/>
+        </w:rPr>
+        <w:t>com.implementation.jwt.service.UserDetailsServiceImpl</w:t>
       </w:r>
       <w:proofErr w:type="spellEnd"/>
       <w:r>
@@ -30599,7 +28552,6 @@
         <w:t xml:space="preserve"> </w:t>
       </w:r>
       <w:proofErr w:type="spellStart"/>
-      <w:proofErr w:type="gramStart"/>
       <w:r>
         <w:rPr>
           <w:rFonts w:ascii="Consolas" w:hAnsi="Consolas" w:cs="Consolas"/>
@@ -30620,7 +28572,6 @@
         <w:t>(</w:t>
       </w:r>
       <w:proofErr w:type="spellStart"/>
-      <w:proofErr w:type="gramEnd"/>
       <w:r>
         <w:rPr>
           <w:rFonts w:ascii="Consolas" w:hAnsi="Consolas" w:cs="Consolas"/>
@@ -31047,7 +28998,6 @@
         <w:t xml:space="preserve"> (</w:t>
       </w:r>
       <w:proofErr w:type="spellStart"/>
-      <w:proofErr w:type="gramStart"/>
       <w:r>
         <w:rPr>
           <w:rFonts w:ascii="Consolas" w:hAnsi="Consolas" w:cs="Consolas"/>
@@ -31065,17 +29015,7 @@
           <w:sz w:val="16"/>
           <w:szCs w:val="16"/>
         </w:rPr>
-        <w:t xml:space="preserve"> !</w:t>
-      </w:r>
-      <w:proofErr w:type="gramEnd"/>
-      <w:r>
-        <w:rPr>
-          <w:rFonts w:ascii="Consolas" w:hAnsi="Consolas" w:cs="Consolas"/>
-          <w:color w:val="000000"/>
-          <w:sz w:val="16"/>
-          <w:szCs w:val="16"/>
-        </w:rPr>
-        <w:t xml:space="preserve">= </w:t>
+        <w:t xml:space="preserve"> != </w:t>
       </w:r>
       <w:r>
         <w:rPr>
@@ -31521,7 +29461,6 @@
         <w:t xml:space="preserve"> </w:t>
       </w:r>
       <w:proofErr w:type="spellStart"/>
-      <w:proofErr w:type="gramStart"/>
       <w:r>
         <w:rPr>
           <w:rFonts w:ascii="Consolas" w:hAnsi="Consolas" w:cs="Consolas"/>
@@ -31541,7 +29480,6 @@
         </w:rPr>
         <w:t>(</w:t>
       </w:r>
-      <w:proofErr w:type="gramEnd"/>
     </w:p>
     <w:p>
       <w:pPr>
@@ -31728,7 +29666,6 @@
         <w:tab/>
       </w:r>
       <w:proofErr w:type="spellStart"/>
-      <w:proofErr w:type="gramStart"/>
       <w:r>
         <w:rPr>
           <w:rFonts w:ascii="Consolas" w:hAnsi="Consolas" w:cs="Consolas"/>
@@ -31749,7 +29686,6 @@
         <w:t>.setDetails</w:t>
       </w:r>
       <w:proofErr w:type="spellEnd"/>
-      <w:proofErr w:type="gramEnd"/>
       <w:r>
         <w:rPr>
           <w:rFonts w:ascii="Consolas" w:hAnsi="Consolas" w:cs="Consolas"/>
@@ -31918,27 +29854,7 @@
           <w:sz w:val="16"/>
           <w:szCs w:val="16"/>
         </w:rPr>
-        <w:t>(</w:t>
-      </w:r>
-      <w:proofErr w:type="gramStart"/>
-      <w:r>
-        <w:rPr>
-          <w:rFonts w:ascii="Consolas" w:hAnsi="Consolas" w:cs="Consolas"/>
-          <w:color w:val="000000"/>
-          <w:sz w:val="16"/>
-          <w:szCs w:val="16"/>
-        </w:rPr>
-        <w:t>).setAuthentication</w:t>
-      </w:r>
-      <w:proofErr w:type="gramEnd"/>
-      <w:r>
-        <w:rPr>
-          <w:rFonts w:ascii="Consolas" w:hAnsi="Consolas" w:cs="Consolas"/>
-          <w:color w:val="000000"/>
-          <w:sz w:val="16"/>
-          <w:szCs w:val="16"/>
-        </w:rPr>
-        <w:t>(</w:t>
+        <w:t>().setAuthentication(</w:t>
       </w:r>
       <w:r>
         <w:rPr>
@@ -32111,7 +30027,6 @@
         <w:tab/>
       </w:r>
       <w:proofErr w:type="spellStart"/>
-      <w:proofErr w:type="gramStart"/>
       <w:r>
         <w:rPr>
           <w:rFonts w:ascii="Consolas" w:hAnsi="Consolas" w:cs="Consolas"/>
@@ -32135,7 +30050,6 @@
         <w:t>.error</w:t>
       </w:r>
       <w:proofErr w:type="spellEnd"/>
-      <w:proofErr w:type="gramEnd"/>
       <w:r>
         <w:rPr>
           <w:rFonts w:ascii="Consolas" w:hAnsi="Consolas" w:cs="Consolas"/>
@@ -32402,7 +30316,6 @@
         <w:t xml:space="preserve"> String </w:t>
       </w:r>
       <w:proofErr w:type="spellStart"/>
-      <w:proofErr w:type="gramStart"/>
       <w:r>
         <w:rPr>
           <w:rFonts w:ascii="Consolas" w:hAnsi="Consolas" w:cs="Consolas"/>
@@ -32423,7 +30336,6 @@
         <w:t>(</w:t>
       </w:r>
       <w:proofErr w:type="spellStart"/>
-      <w:proofErr w:type="gramEnd"/>
       <w:r>
         <w:rPr>
           <w:rFonts w:ascii="Consolas" w:hAnsi="Consolas" w:cs="Consolas"/>
@@ -32514,7 +30426,6 @@
         <w:t xml:space="preserve"> = </w:t>
       </w:r>
       <w:proofErr w:type="spellStart"/>
-      <w:proofErr w:type="gramStart"/>
       <w:r>
         <w:rPr>
           <w:rFonts w:ascii="Consolas" w:hAnsi="Consolas" w:cs="Consolas"/>
@@ -32534,7 +30445,6 @@
         <w:t>.getHeader</w:t>
       </w:r>
       <w:proofErr w:type="spellEnd"/>
-      <w:proofErr w:type="gramEnd"/>
       <w:r>
         <w:rPr>
           <w:rFonts w:ascii="Consolas" w:hAnsi="Consolas" w:cs="Consolas"/>
@@ -33059,7 +30969,6 @@
         <w:t xml:space="preserve">. Also place this class into the package </w:t>
       </w:r>
       <w:proofErr w:type="spellStart"/>
-      <w:proofErr w:type="gramStart"/>
       <w:r>
         <w:rPr>
           <w:rFonts w:ascii="Consolas" w:hAnsi="Consolas" w:cs="Consolas"/>
@@ -33071,7 +30980,6 @@
         <w:t>com.implementation.jwt.security</w:t>
       </w:r>
       <w:proofErr w:type="spellEnd"/>
-      <w:proofErr w:type="gramEnd"/>
     </w:p>
     <w:p>
       <w:pPr>
@@ -33106,7 +31014,6 @@
         <w:t xml:space="preserve"> </w:t>
       </w:r>
       <w:proofErr w:type="spellStart"/>
-      <w:proofErr w:type="gramStart"/>
       <w:r>
         <w:rPr>
           <w:rFonts w:ascii="Consolas" w:hAnsi="Consolas" w:cs="Consolas"/>
@@ -33117,7 +31024,6 @@
         <w:t>com.implementation.jwt.security</w:t>
       </w:r>
       <w:proofErr w:type="spellEnd"/>
-      <w:proofErr w:type="gramEnd"/>
       <w:r>
         <w:rPr>
           <w:rFonts w:ascii="Consolas" w:hAnsi="Consolas" w:cs="Consolas"/>
@@ -33174,7 +31080,6 @@
         <w:t xml:space="preserve"> </w:t>
       </w:r>
       <w:proofErr w:type="spellStart"/>
-      <w:proofErr w:type="gramStart"/>
       <w:r>
         <w:rPr>
           <w:rFonts w:ascii="Consolas" w:hAnsi="Consolas" w:cs="Consolas"/>
@@ -33185,7 +31090,6 @@
         <w:t>java.io.IOException</w:t>
       </w:r>
       <w:proofErr w:type="spellEnd"/>
-      <w:proofErr w:type="gramEnd"/>
       <w:r>
         <w:rPr>
           <w:rFonts w:ascii="Consolas" w:hAnsi="Consolas" w:cs="Consolas"/>
@@ -33242,25 +31146,14 @@
         <w:t xml:space="preserve"> </w:t>
       </w:r>
       <w:proofErr w:type="spellStart"/>
-      <w:proofErr w:type="gramStart"/>
-      <w:r>
-        <w:rPr>
-          <w:rFonts w:ascii="Consolas" w:hAnsi="Consolas" w:cs="Consolas"/>
-          <w:color w:val="000000"/>
-          <w:sz w:val="16"/>
-          <w:szCs w:val="16"/>
-        </w:rPr>
-        <w:t>javax.servlet</w:t>
-      </w:r>
-      <w:proofErr w:type="gramEnd"/>
-      <w:r>
-        <w:rPr>
-          <w:rFonts w:ascii="Consolas" w:hAnsi="Consolas" w:cs="Consolas"/>
-          <w:color w:val="000000"/>
-          <w:sz w:val="16"/>
-          <w:szCs w:val="16"/>
-        </w:rPr>
-        <w:t>.ServletException</w:t>
+      <w:r>
+        <w:rPr>
+          <w:rFonts w:ascii="Consolas" w:hAnsi="Consolas" w:cs="Consolas"/>
+          <w:color w:val="000000"/>
+          <w:sz w:val="16"/>
+          <w:szCs w:val="16"/>
+        </w:rPr>
+        <w:t>javax.servlet.ServletException</w:t>
       </w:r>
       <w:proofErr w:type="spellEnd"/>
       <w:r>
@@ -33306,25 +31199,14 @@
         <w:t xml:space="preserve"> </w:t>
       </w:r>
       <w:proofErr w:type="spellStart"/>
-      <w:proofErr w:type="gramStart"/>
-      <w:r>
-        <w:rPr>
-          <w:rFonts w:ascii="Consolas" w:hAnsi="Consolas" w:cs="Consolas"/>
-          <w:color w:val="000000"/>
-          <w:sz w:val="16"/>
-          <w:szCs w:val="16"/>
-        </w:rPr>
-        <w:t>javax.servlet</w:t>
-      </w:r>
-      <w:proofErr w:type="gramEnd"/>
-      <w:r>
-        <w:rPr>
-          <w:rFonts w:ascii="Consolas" w:hAnsi="Consolas" w:cs="Consolas"/>
-          <w:color w:val="000000"/>
-          <w:sz w:val="16"/>
-          <w:szCs w:val="16"/>
-        </w:rPr>
-        <w:t>.http.HttpServletRequest</w:t>
+      <w:r>
+        <w:rPr>
+          <w:rFonts w:ascii="Consolas" w:hAnsi="Consolas" w:cs="Consolas"/>
+          <w:color w:val="000000"/>
+          <w:sz w:val="16"/>
+          <w:szCs w:val="16"/>
+        </w:rPr>
+        <w:t>javax.servlet.http.HttpServletRequest</w:t>
       </w:r>
       <w:proofErr w:type="spellEnd"/>
       <w:r>
@@ -33370,25 +31252,14 @@
         <w:t xml:space="preserve"> </w:t>
       </w:r>
       <w:proofErr w:type="spellStart"/>
-      <w:proofErr w:type="gramStart"/>
-      <w:r>
-        <w:rPr>
-          <w:rFonts w:ascii="Consolas" w:hAnsi="Consolas" w:cs="Consolas"/>
-          <w:color w:val="000000"/>
-          <w:sz w:val="16"/>
-          <w:szCs w:val="16"/>
-        </w:rPr>
-        <w:t>javax.servlet</w:t>
-      </w:r>
-      <w:proofErr w:type="gramEnd"/>
-      <w:r>
-        <w:rPr>
-          <w:rFonts w:ascii="Consolas" w:hAnsi="Consolas" w:cs="Consolas"/>
-          <w:color w:val="000000"/>
-          <w:sz w:val="16"/>
-          <w:szCs w:val="16"/>
-        </w:rPr>
-        <w:t>.http.HttpServletResponse</w:t>
+      <w:r>
+        <w:rPr>
+          <w:rFonts w:ascii="Consolas" w:hAnsi="Consolas" w:cs="Consolas"/>
+          <w:color w:val="000000"/>
+          <w:sz w:val="16"/>
+          <w:szCs w:val="16"/>
+        </w:rPr>
+        <w:t>javax.servlet.http.HttpServletResponse</w:t>
       </w:r>
       <w:proofErr w:type="spellEnd"/>
       <w:r>
@@ -33444,27 +31315,7 @@
           <w:sz w:val="16"/>
           <w:szCs w:val="16"/>
         </w:rPr>
-        <w:t xml:space="preserve"> </w:t>
-      </w:r>
-      <w:proofErr w:type="gramStart"/>
-      <w:r>
-        <w:rPr>
-          <w:rFonts w:ascii="Consolas" w:hAnsi="Consolas" w:cs="Consolas"/>
-          <w:color w:val="000000"/>
-          <w:sz w:val="16"/>
-          <w:szCs w:val="16"/>
-        </w:rPr>
-        <w:t>org.slf4j.Logger</w:t>
-      </w:r>
-      <w:proofErr w:type="gramEnd"/>
-      <w:r>
-        <w:rPr>
-          <w:rFonts w:ascii="Consolas" w:hAnsi="Consolas" w:cs="Consolas"/>
-          <w:color w:val="000000"/>
-          <w:sz w:val="16"/>
-          <w:szCs w:val="16"/>
-        </w:rPr>
-        <w:t>;</w:t>
+        <w:t xml:space="preserve"> org.slf4j.Logger;</w:t>
       </w:r>
     </w:p>
     <w:p>
@@ -33497,27 +31348,7 @@
           <w:sz w:val="16"/>
           <w:szCs w:val="16"/>
         </w:rPr>
-        <w:t xml:space="preserve"> </w:t>
-      </w:r>
-      <w:proofErr w:type="gramStart"/>
-      <w:r>
-        <w:rPr>
-          <w:rFonts w:ascii="Consolas" w:hAnsi="Consolas" w:cs="Consolas"/>
-          <w:color w:val="000000"/>
-          <w:sz w:val="16"/>
-          <w:szCs w:val="16"/>
-        </w:rPr>
-        <w:t>org.slf4j.LoggerFactory</w:t>
-      </w:r>
-      <w:proofErr w:type="gramEnd"/>
-      <w:r>
-        <w:rPr>
-          <w:rFonts w:ascii="Consolas" w:hAnsi="Consolas" w:cs="Consolas"/>
-          <w:color w:val="000000"/>
-          <w:sz w:val="16"/>
-          <w:szCs w:val="16"/>
-        </w:rPr>
-        <w:t>;</w:t>
+        <w:t xml:space="preserve"> org.slf4j.LoggerFactory;</w:t>
       </w:r>
     </w:p>
     <w:p>
@@ -33553,25 +31384,14 @@
         <w:t xml:space="preserve"> </w:t>
       </w:r>
       <w:proofErr w:type="spellStart"/>
-      <w:proofErr w:type="gramStart"/>
-      <w:r>
-        <w:rPr>
-          <w:rFonts w:ascii="Consolas" w:hAnsi="Consolas" w:cs="Consolas"/>
-          <w:color w:val="000000"/>
-          <w:sz w:val="16"/>
-          <w:szCs w:val="16"/>
-        </w:rPr>
-        <w:t>org.springframework</w:t>
-      </w:r>
-      <w:proofErr w:type="gramEnd"/>
-      <w:r>
-        <w:rPr>
-          <w:rFonts w:ascii="Consolas" w:hAnsi="Consolas" w:cs="Consolas"/>
-          <w:color w:val="000000"/>
-          <w:sz w:val="16"/>
-          <w:szCs w:val="16"/>
-        </w:rPr>
-        <w:t>.security.core.AuthenticationException</w:t>
+      <w:r>
+        <w:rPr>
+          <w:rFonts w:ascii="Consolas" w:hAnsi="Consolas" w:cs="Consolas"/>
+          <w:color w:val="000000"/>
+          <w:sz w:val="16"/>
+          <w:szCs w:val="16"/>
+        </w:rPr>
+        <w:t>org.springframework.security.core.AuthenticationException</w:t>
       </w:r>
       <w:proofErr w:type="spellEnd"/>
       <w:r>
@@ -33617,7 +31437,6 @@
         <w:t xml:space="preserve"> </w:t>
       </w:r>
       <w:proofErr w:type="spellStart"/>
-      <w:proofErr w:type="gramStart"/>
       <w:r>
         <w:rPr>
           <w:rFonts w:ascii="Consolas" w:hAnsi="Consolas" w:cs="Consolas"/>
@@ -33628,7 +31447,6 @@
         <w:t>org.springframework.security.web.AuthenticationEntryPoint</w:t>
       </w:r>
       <w:proofErr w:type="spellEnd"/>
-      <w:proofErr w:type="gramEnd"/>
       <w:r>
         <w:rPr>
           <w:rFonts w:ascii="Consolas" w:hAnsi="Consolas" w:cs="Consolas"/>
@@ -33672,25 +31490,14 @@
         <w:t xml:space="preserve"> </w:t>
       </w:r>
       <w:proofErr w:type="spellStart"/>
-      <w:proofErr w:type="gramStart"/>
-      <w:r>
-        <w:rPr>
-          <w:rFonts w:ascii="Consolas" w:hAnsi="Consolas" w:cs="Consolas"/>
-          <w:color w:val="000000"/>
-          <w:sz w:val="16"/>
-          <w:szCs w:val="16"/>
-        </w:rPr>
-        <w:t>org.springframework</w:t>
-      </w:r>
-      <w:proofErr w:type="gramEnd"/>
-      <w:r>
-        <w:rPr>
-          <w:rFonts w:ascii="Consolas" w:hAnsi="Consolas" w:cs="Consolas"/>
-          <w:color w:val="000000"/>
-          <w:sz w:val="16"/>
-          <w:szCs w:val="16"/>
-        </w:rPr>
-        <w:t>.stereotype.Component</w:t>
+      <w:r>
+        <w:rPr>
+          <w:rFonts w:ascii="Consolas" w:hAnsi="Consolas" w:cs="Consolas"/>
+          <w:color w:val="000000"/>
+          <w:sz w:val="16"/>
+          <w:szCs w:val="16"/>
+        </w:rPr>
+        <w:t>org.springframework.stereotype.Component</w:t>
       </w:r>
       <w:proofErr w:type="spellEnd"/>
       <w:r>
@@ -34135,20 +31942,9 @@
           <w:sz w:val="16"/>
           <w:szCs w:val="16"/>
         </w:rPr>
-        <w:t xml:space="preserve"> </w:t>
-      </w:r>
-      <w:proofErr w:type="gramStart"/>
-      <w:r>
-        <w:rPr>
-          <w:rFonts w:ascii="Consolas" w:hAnsi="Consolas" w:cs="Consolas"/>
-          <w:color w:val="000000"/>
-          <w:sz w:val="16"/>
-          <w:szCs w:val="16"/>
-        </w:rPr>
-        <w:t>commence(</w:t>
-      </w:r>
-      <w:proofErr w:type="spellStart"/>
-      <w:proofErr w:type="gramEnd"/>
+        <w:t xml:space="preserve"> commence(</w:t>
+      </w:r>
+      <w:proofErr w:type="spellStart"/>
       <w:r>
         <w:rPr>
           <w:rFonts w:ascii="Consolas" w:hAnsi="Consolas" w:cs="Consolas"/>
@@ -34396,7 +32192,6 @@
         <w:tab/>
       </w:r>
       <w:proofErr w:type="spellStart"/>
-      <w:proofErr w:type="gramStart"/>
       <w:r>
         <w:rPr>
           <w:rFonts w:ascii="Consolas" w:hAnsi="Consolas" w:cs="Consolas"/>
@@ -34420,7 +32215,6 @@
         <w:t>.error</w:t>
       </w:r>
       <w:proofErr w:type="spellEnd"/>
-      <w:proofErr w:type="gramEnd"/>
       <w:r>
         <w:rPr>
           <w:rFonts w:ascii="Consolas" w:hAnsi="Consolas" w:cs="Consolas"/>
@@ -34826,7 +32620,6 @@
         <w:t xml:space="preserve"> </w:t>
       </w:r>
       <w:proofErr w:type="spellStart"/>
-      <w:proofErr w:type="gramStart"/>
       <w:r>
         <w:rPr>
           <w:rFonts w:ascii="Consolas" w:hAnsi="Consolas" w:cs="Consolas"/>
@@ -34837,7 +32630,6 @@
         <w:t>com.implementation.jwt.security</w:t>
       </w:r>
       <w:proofErr w:type="spellEnd"/>
-      <w:proofErr w:type="gramEnd"/>
       <w:r>
         <w:rPr>
           <w:rFonts w:ascii="Consolas" w:hAnsi="Consolas" w:cs="Consolas"/>
@@ -34894,25 +32686,14 @@
         <w:t xml:space="preserve"> </w:t>
       </w:r>
       <w:proofErr w:type="spellStart"/>
-      <w:proofErr w:type="gramStart"/>
-      <w:r>
-        <w:rPr>
-          <w:rFonts w:ascii="Consolas" w:hAnsi="Consolas" w:cs="Consolas"/>
-          <w:color w:val="000000"/>
-          <w:sz w:val="16"/>
-          <w:szCs w:val="16"/>
-        </w:rPr>
-        <w:t>java.util</w:t>
-      </w:r>
-      <w:proofErr w:type="gramEnd"/>
-      <w:r>
-        <w:rPr>
-          <w:rFonts w:ascii="Consolas" w:hAnsi="Consolas" w:cs="Consolas"/>
-          <w:color w:val="000000"/>
-          <w:sz w:val="16"/>
-          <w:szCs w:val="16"/>
-        </w:rPr>
-        <w:t>.Date</w:t>
+      <w:r>
+        <w:rPr>
+          <w:rFonts w:ascii="Consolas" w:hAnsi="Consolas" w:cs="Consolas"/>
+          <w:color w:val="000000"/>
+          <w:sz w:val="16"/>
+          <w:szCs w:val="16"/>
+        </w:rPr>
+        <w:t>java.util.Date</w:t>
       </w:r>
       <w:proofErr w:type="spellEnd"/>
       <w:r>
@@ -34968,27 +32749,7 @@
           <w:sz w:val="16"/>
           <w:szCs w:val="16"/>
         </w:rPr>
-        <w:t xml:space="preserve"> </w:t>
-      </w:r>
-      <w:proofErr w:type="gramStart"/>
-      <w:r>
-        <w:rPr>
-          <w:rFonts w:ascii="Consolas" w:hAnsi="Consolas" w:cs="Consolas"/>
-          <w:color w:val="000000"/>
-          <w:sz w:val="16"/>
-          <w:szCs w:val="16"/>
-        </w:rPr>
-        <w:t>org.slf4j.Logger</w:t>
-      </w:r>
-      <w:proofErr w:type="gramEnd"/>
-      <w:r>
-        <w:rPr>
-          <w:rFonts w:ascii="Consolas" w:hAnsi="Consolas" w:cs="Consolas"/>
-          <w:color w:val="000000"/>
-          <w:sz w:val="16"/>
-          <w:szCs w:val="16"/>
-        </w:rPr>
-        <w:t>;</w:t>
+        <w:t xml:space="preserve"> org.slf4j.Logger;</w:t>
       </w:r>
     </w:p>
     <w:p>
@@ -35021,27 +32782,7 @@
           <w:sz w:val="16"/>
           <w:szCs w:val="16"/>
         </w:rPr>
-        <w:t xml:space="preserve"> </w:t>
-      </w:r>
-      <w:proofErr w:type="gramStart"/>
-      <w:r>
-        <w:rPr>
-          <w:rFonts w:ascii="Consolas" w:hAnsi="Consolas" w:cs="Consolas"/>
-          <w:color w:val="000000"/>
-          <w:sz w:val="16"/>
-          <w:szCs w:val="16"/>
-        </w:rPr>
-        <w:t>org.slf4j.LoggerFactory</w:t>
-      </w:r>
-      <w:proofErr w:type="gramEnd"/>
-      <w:r>
-        <w:rPr>
-          <w:rFonts w:ascii="Consolas" w:hAnsi="Consolas" w:cs="Consolas"/>
-          <w:color w:val="000000"/>
-          <w:sz w:val="16"/>
-          <w:szCs w:val="16"/>
-        </w:rPr>
-        <w:t>;</w:t>
+        <w:t xml:space="preserve"> org.slf4j.LoggerFactory;</w:t>
       </w:r>
     </w:p>
     <w:p>
@@ -35077,25 +32818,14 @@
         <w:t xml:space="preserve"> </w:t>
       </w:r>
       <w:proofErr w:type="spellStart"/>
-      <w:proofErr w:type="gramStart"/>
-      <w:r>
-        <w:rPr>
-          <w:rFonts w:ascii="Consolas" w:hAnsi="Consolas" w:cs="Consolas"/>
-          <w:color w:val="000000"/>
-          <w:sz w:val="16"/>
-          <w:szCs w:val="16"/>
-        </w:rPr>
-        <w:t>org.springframework</w:t>
-      </w:r>
-      <w:proofErr w:type="gramEnd"/>
-      <w:r>
-        <w:rPr>
-          <w:rFonts w:ascii="Consolas" w:hAnsi="Consolas" w:cs="Consolas"/>
-          <w:color w:val="000000"/>
-          <w:sz w:val="16"/>
-          <w:szCs w:val="16"/>
-        </w:rPr>
-        <w:t>.beans.factory.annotation.Value</w:t>
+      <w:r>
+        <w:rPr>
+          <w:rFonts w:ascii="Consolas" w:hAnsi="Consolas" w:cs="Consolas"/>
+          <w:color w:val="000000"/>
+          <w:sz w:val="16"/>
+          <w:szCs w:val="16"/>
+        </w:rPr>
+        <w:t>org.springframework.beans.factory.annotation.Value</w:t>
       </w:r>
       <w:proofErr w:type="spellEnd"/>
       <w:r>
@@ -35141,25 +32871,14 @@
         <w:t xml:space="preserve"> </w:t>
       </w:r>
       <w:proofErr w:type="spellStart"/>
-      <w:proofErr w:type="gramStart"/>
-      <w:r>
-        <w:rPr>
-          <w:rFonts w:ascii="Consolas" w:hAnsi="Consolas" w:cs="Consolas"/>
-          <w:color w:val="000000"/>
-          <w:sz w:val="16"/>
-          <w:szCs w:val="16"/>
-        </w:rPr>
-        <w:t>org.springframework</w:t>
-      </w:r>
-      <w:proofErr w:type="gramEnd"/>
-      <w:r>
-        <w:rPr>
-          <w:rFonts w:ascii="Consolas" w:hAnsi="Consolas" w:cs="Consolas"/>
-          <w:color w:val="000000"/>
-          <w:sz w:val="16"/>
-          <w:szCs w:val="16"/>
-        </w:rPr>
-        <w:t>.security.core.Authentication</w:t>
+      <w:r>
+        <w:rPr>
+          <w:rFonts w:ascii="Consolas" w:hAnsi="Consolas" w:cs="Consolas"/>
+          <w:color w:val="000000"/>
+          <w:sz w:val="16"/>
+          <w:szCs w:val="16"/>
+        </w:rPr>
+        <w:t>org.springframework.security.core.Authentication</w:t>
       </w:r>
       <w:proofErr w:type="spellEnd"/>
       <w:r>
@@ -35206,7 +32925,6 @@
         <w:t xml:space="preserve"> </w:t>
       </w:r>
       <w:proofErr w:type="spellStart"/>
-      <w:proofErr w:type="gramStart"/>
       <w:r>
         <w:rPr>
           <w:rFonts w:ascii="Consolas" w:hAnsi="Consolas" w:cs="Consolas"/>
@@ -35215,18 +32933,7 @@
           <w:szCs w:val="16"/>
           <w:shd w:val="clear" w:color="auto" w:fill="D4D4D4"/>
         </w:rPr>
-        <w:t>org.springframework</w:t>
-      </w:r>
-      <w:proofErr w:type="gramEnd"/>
-      <w:r>
-        <w:rPr>
-          <w:rFonts w:ascii="Consolas" w:hAnsi="Consolas" w:cs="Consolas"/>
-          <w:color w:val="000000"/>
-          <w:sz w:val="16"/>
-          <w:szCs w:val="16"/>
-          <w:shd w:val="clear" w:color="auto" w:fill="D4D4D4"/>
-        </w:rPr>
-        <w:t>.stereotype.Component</w:t>
+        <w:t>org.springframework.stereotype.Component</w:t>
       </w:r>
       <w:proofErr w:type="spellEnd"/>
       <w:r>
@@ -35285,25 +32992,14 @@
         <w:t xml:space="preserve"> </w:t>
       </w:r>
       <w:proofErr w:type="spellStart"/>
-      <w:proofErr w:type="gramStart"/>
-      <w:r>
-        <w:rPr>
-          <w:rFonts w:ascii="Consolas" w:hAnsi="Consolas" w:cs="Consolas"/>
-          <w:color w:val="000000"/>
-          <w:sz w:val="16"/>
-          <w:szCs w:val="16"/>
-        </w:rPr>
-        <w:t>com.implementation.jwt.service</w:t>
-      </w:r>
-      <w:proofErr w:type="gramEnd"/>
-      <w:r>
-        <w:rPr>
-          <w:rFonts w:ascii="Consolas" w:hAnsi="Consolas" w:cs="Consolas"/>
-          <w:color w:val="000000"/>
-          <w:sz w:val="16"/>
-          <w:szCs w:val="16"/>
-        </w:rPr>
-        <w:t>.UserDetailsImpl</w:t>
+      <w:r>
+        <w:rPr>
+          <w:rFonts w:ascii="Consolas" w:hAnsi="Consolas" w:cs="Consolas"/>
+          <w:color w:val="000000"/>
+          <w:sz w:val="16"/>
+          <w:szCs w:val="16"/>
+        </w:rPr>
+        <w:t>com.implementation.jwt.service.UserDetailsImpl</w:t>
       </w:r>
       <w:proofErr w:type="spellEnd"/>
       <w:r>
@@ -35362,25 +33058,14 @@
         <w:t xml:space="preserve"> </w:t>
       </w:r>
       <w:proofErr w:type="spellStart"/>
-      <w:proofErr w:type="gramStart"/>
-      <w:r>
-        <w:rPr>
-          <w:rFonts w:ascii="Consolas" w:hAnsi="Consolas" w:cs="Consolas"/>
-          <w:color w:val="000000"/>
-          <w:sz w:val="16"/>
-          <w:szCs w:val="16"/>
-        </w:rPr>
-        <w:t>io.jsonwebtoken</w:t>
-      </w:r>
-      <w:proofErr w:type="gramEnd"/>
-      <w:r>
-        <w:rPr>
-          <w:rFonts w:ascii="Consolas" w:hAnsi="Consolas" w:cs="Consolas"/>
-          <w:color w:val="000000"/>
-          <w:sz w:val="16"/>
-          <w:szCs w:val="16"/>
-        </w:rPr>
-        <w:t>.ExpiredJwtException</w:t>
+      <w:r>
+        <w:rPr>
+          <w:rFonts w:ascii="Consolas" w:hAnsi="Consolas" w:cs="Consolas"/>
+          <w:color w:val="000000"/>
+          <w:sz w:val="16"/>
+          <w:szCs w:val="16"/>
+        </w:rPr>
+        <w:t>io.jsonwebtoken.ExpiredJwtException</w:t>
       </w:r>
       <w:proofErr w:type="spellEnd"/>
       <w:r>
@@ -35426,25 +33111,14 @@
         <w:t xml:space="preserve"> </w:t>
       </w:r>
       <w:proofErr w:type="spellStart"/>
-      <w:proofErr w:type="gramStart"/>
-      <w:r>
-        <w:rPr>
-          <w:rFonts w:ascii="Consolas" w:hAnsi="Consolas" w:cs="Consolas"/>
-          <w:color w:val="000000"/>
-          <w:sz w:val="16"/>
-          <w:szCs w:val="16"/>
-        </w:rPr>
-        <w:t>io.jsonwebtoken</w:t>
-      </w:r>
-      <w:proofErr w:type="gramEnd"/>
-      <w:r>
-        <w:rPr>
-          <w:rFonts w:ascii="Consolas" w:hAnsi="Consolas" w:cs="Consolas"/>
-          <w:color w:val="000000"/>
-          <w:sz w:val="16"/>
-          <w:szCs w:val="16"/>
-        </w:rPr>
-        <w:t>.Jwts</w:t>
+      <w:r>
+        <w:rPr>
+          <w:rFonts w:ascii="Consolas" w:hAnsi="Consolas" w:cs="Consolas"/>
+          <w:color w:val="000000"/>
+          <w:sz w:val="16"/>
+          <w:szCs w:val="16"/>
+        </w:rPr>
+        <w:t>io.jsonwebtoken.Jwts</w:t>
       </w:r>
       <w:proofErr w:type="spellEnd"/>
       <w:r>
@@ -35490,25 +33164,14 @@
         <w:t xml:space="preserve"> </w:t>
       </w:r>
       <w:proofErr w:type="spellStart"/>
-      <w:proofErr w:type="gramStart"/>
-      <w:r>
-        <w:rPr>
-          <w:rFonts w:ascii="Consolas" w:hAnsi="Consolas" w:cs="Consolas"/>
-          <w:color w:val="000000"/>
-          <w:sz w:val="16"/>
-          <w:szCs w:val="16"/>
-        </w:rPr>
-        <w:t>io.jsonwebtoken</w:t>
-      </w:r>
-      <w:proofErr w:type="gramEnd"/>
-      <w:r>
-        <w:rPr>
-          <w:rFonts w:ascii="Consolas" w:hAnsi="Consolas" w:cs="Consolas"/>
-          <w:color w:val="000000"/>
-          <w:sz w:val="16"/>
-          <w:szCs w:val="16"/>
-        </w:rPr>
-        <w:t>.MalformedJwtException</w:t>
+      <w:r>
+        <w:rPr>
+          <w:rFonts w:ascii="Consolas" w:hAnsi="Consolas" w:cs="Consolas"/>
+          <w:color w:val="000000"/>
+          <w:sz w:val="16"/>
+          <w:szCs w:val="16"/>
+        </w:rPr>
+        <w:t>io.jsonwebtoken.MalformedJwtException</w:t>
       </w:r>
       <w:proofErr w:type="spellEnd"/>
       <w:r>
@@ -35554,25 +33217,14 @@
         <w:t xml:space="preserve"> </w:t>
       </w:r>
       <w:proofErr w:type="spellStart"/>
-      <w:proofErr w:type="gramStart"/>
-      <w:r>
-        <w:rPr>
-          <w:rFonts w:ascii="Consolas" w:hAnsi="Consolas" w:cs="Consolas"/>
-          <w:color w:val="000000"/>
-          <w:sz w:val="16"/>
-          <w:szCs w:val="16"/>
-        </w:rPr>
-        <w:t>io.jsonwebtoken</w:t>
-      </w:r>
-      <w:proofErr w:type="gramEnd"/>
-      <w:r>
-        <w:rPr>
-          <w:rFonts w:ascii="Consolas" w:hAnsi="Consolas" w:cs="Consolas"/>
-          <w:color w:val="000000"/>
-          <w:sz w:val="16"/>
-          <w:szCs w:val="16"/>
-        </w:rPr>
-        <w:t>.SignatureAlgorithm</w:t>
+      <w:r>
+        <w:rPr>
+          <w:rFonts w:ascii="Consolas" w:hAnsi="Consolas" w:cs="Consolas"/>
+          <w:color w:val="000000"/>
+          <w:sz w:val="16"/>
+          <w:szCs w:val="16"/>
+        </w:rPr>
+        <w:t>io.jsonwebtoken.SignatureAlgorithm</w:t>
       </w:r>
       <w:proofErr w:type="spellEnd"/>
       <w:r>
@@ -35618,25 +33270,14 @@
         <w:t xml:space="preserve"> </w:t>
       </w:r>
       <w:proofErr w:type="spellStart"/>
-      <w:proofErr w:type="gramStart"/>
-      <w:r>
-        <w:rPr>
-          <w:rFonts w:ascii="Consolas" w:hAnsi="Consolas" w:cs="Consolas"/>
-          <w:color w:val="000000"/>
-          <w:sz w:val="16"/>
-          <w:szCs w:val="16"/>
-        </w:rPr>
-        <w:t>io.jsonwebtoken</w:t>
-      </w:r>
-      <w:proofErr w:type="gramEnd"/>
-      <w:r>
-        <w:rPr>
-          <w:rFonts w:ascii="Consolas" w:hAnsi="Consolas" w:cs="Consolas"/>
-          <w:color w:val="000000"/>
-          <w:sz w:val="16"/>
-          <w:szCs w:val="16"/>
-        </w:rPr>
-        <w:t>.SignatureException</w:t>
+      <w:r>
+        <w:rPr>
+          <w:rFonts w:ascii="Consolas" w:hAnsi="Consolas" w:cs="Consolas"/>
+          <w:color w:val="000000"/>
+          <w:sz w:val="16"/>
+          <w:szCs w:val="16"/>
+        </w:rPr>
+        <w:t>io.jsonwebtoken.SignatureException</w:t>
       </w:r>
       <w:proofErr w:type="spellEnd"/>
       <w:r>
@@ -35682,25 +33323,14 @@
         <w:t xml:space="preserve"> </w:t>
       </w:r>
       <w:proofErr w:type="spellStart"/>
-      <w:proofErr w:type="gramStart"/>
-      <w:r>
-        <w:rPr>
-          <w:rFonts w:ascii="Consolas" w:hAnsi="Consolas" w:cs="Consolas"/>
-          <w:color w:val="000000"/>
-          <w:sz w:val="16"/>
-          <w:szCs w:val="16"/>
-        </w:rPr>
-        <w:t>io.jsonwebtoken</w:t>
-      </w:r>
-      <w:proofErr w:type="gramEnd"/>
-      <w:r>
-        <w:rPr>
-          <w:rFonts w:ascii="Consolas" w:hAnsi="Consolas" w:cs="Consolas"/>
-          <w:color w:val="000000"/>
-          <w:sz w:val="16"/>
-          <w:szCs w:val="16"/>
-        </w:rPr>
-        <w:t>.UnsupportedJwtException</w:t>
+      <w:r>
+        <w:rPr>
+          <w:rFonts w:ascii="Consolas" w:hAnsi="Consolas" w:cs="Consolas"/>
+          <w:color w:val="000000"/>
+          <w:sz w:val="16"/>
+          <w:szCs w:val="16"/>
+        </w:rPr>
+        <w:t>io.jsonwebtoken.UnsupportedJwtException</w:t>
       </w:r>
       <w:proofErr w:type="spellEnd"/>
       <w:r>
@@ -36061,7 +33691,6 @@
         <w:t>"${</w:t>
       </w:r>
       <w:proofErr w:type="spellStart"/>
-      <w:proofErr w:type="gramStart"/>
       <w:r>
         <w:rPr>
           <w:rFonts w:ascii="Consolas" w:hAnsi="Consolas" w:cs="Consolas"/>
@@ -36072,7 +33701,6 @@
         <w:t>jwt.signing.key.secret</w:t>
       </w:r>
       <w:proofErr w:type="spellEnd"/>
-      <w:proofErr w:type="gramEnd"/>
       <w:r>
         <w:rPr>
           <w:rFonts w:ascii="Consolas" w:hAnsi="Consolas" w:cs="Consolas"/>
@@ -36216,7 +33844,6 @@
         <w:t>"${</w:t>
       </w:r>
       <w:proofErr w:type="spellStart"/>
-      <w:proofErr w:type="gramStart"/>
       <w:r>
         <w:rPr>
           <w:rFonts w:ascii="Consolas" w:hAnsi="Consolas" w:cs="Consolas"/>
@@ -36227,7 +33854,6 @@
         <w:t>jwt.token.expiration.in.seconds</w:t>
       </w:r>
       <w:proofErr w:type="spellEnd"/>
-      <w:proofErr w:type="gramEnd"/>
       <w:r>
         <w:rPr>
           <w:rFonts w:ascii="Consolas" w:hAnsi="Consolas" w:cs="Consolas"/>
@@ -36386,7 +34012,6 @@
         <w:t xml:space="preserve"> String </w:t>
       </w:r>
       <w:proofErr w:type="spellStart"/>
-      <w:proofErr w:type="gramStart"/>
       <w:r>
         <w:rPr>
           <w:rFonts w:ascii="Consolas" w:hAnsi="Consolas" w:cs="Consolas"/>
@@ -36404,17 +34029,7 @@
           <w:sz w:val="16"/>
           <w:szCs w:val="16"/>
         </w:rPr>
-        <w:t>(</w:t>
-      </w:r>
-      <w:proofErr w:type="gramEnd"/>
-      <w:r>
-        <w:rPr>
-          <w:rFonts w:ascii="Consolas" w:hAnsi="Consolas" w:cs="Consolas"/>
-          <w:color w:val="000000"/>
-          <w:sz w:val="16"/>
-          <w:szCs w:val="16"/>
-        </w:rPr>
-        <w:t xml:space="preserve">Authentication </w:t>
+        <w:t xml:space="preserve">(Authentication </w:t>
       </w:r>
       <w:r>
         <w:rPr>
@@ -36539,7 +34154,6 @@
         <w:t xml:space="preserve">) </w:t>
       </w:r>
       <w:proofErr w:type="spellStart"/>
-      <w:proofErr w:type="gramStart"/>
       <w:r>
         <w:rPr>
           <w:rFonts w:ascii="Consolas" w:hAnsi="Consolas" w:cs="Consolas"/>
@@ -36559,7 +34173,6 @@
         <w:t>.getPrincipal</w:t>
       </w:r>
       <w:proofErr w:type="spellEnd"/>
-      <w:proofErr w:type="gramEnd"/>
       <w:r>
         <w:rPr>
           <w:rFonts w:ascii="Consolas" w:hAnsi="Consolas" w:cs="Consolas"/>
@@ -36712,15 +34325,6 @@
           <w:szCs w:val="16"/>
         </w:rPr>
         <w:tab/>
-      </w:r>
-      <w:proofErr w:type="gramStart"/>
-      <w:r>
-        <w:rPr>
-          <w:rFonts w:ascii="Consolas" w:hAnsi="Consolas" w:cs="Consolas"/>
-          <w:color w:val="000000"/>
-          <w:sz w:val="16"/>
-          <w:szCs w:val="16"/>
-        </w:rPr>
         <w:t>.</w:t>
       </w:r>
       <w:proofErr w:type="spellStart"/>
@@ -36734,7 +34338,6 @@
         <w:t>setSubject</w:t>
       </w:r>
       <w:proofErr w:type="spellEnd"/>
-      <w:proofErr w:type="gramEnd"/>
       <w:r>
         <w:rPr>
           <w:rFonts w:ascii="Consolas" w:hAnsi="Consolas" w:cs="Consolas"/>
@@ -36821,15 +34424,6 @@
           <w:szCs w:val="16"/>
         </w:rPr>
         <w:tab/>
-      </w:r>
-      <w:proofErr w:type="gramStart"/>
-      <w:r>
-        <w:rPr>
-          <w:rFonts w:ascii="Consolas" w:hAnsi="Consolas" w:cs="Consolas"/>
-          <w:color w:val="000000"/>
-          <w:sz w:val="16"/>
-          <w:szCs w:val="16"/>
-        </w:rPr>
         <w:t>.</w:t>
       </w:r>
       <w:proofErr w:type="spellStart"/>
@@ -36843,7 +34437,6 @@
         <w:t>setIssuedAt</w:t>
       </w:r>
       <w:proofErr w:type="spellEnd"/>
-      <w:proofErr w:type="gramEnd"/>
       <w:r>
         <w:rPr>
           <w:rFonts w:ascii="Consolas" w:hAnsi="Consolas" w:cs="Consolas"/>
@@ -36921,15 +34514,6 @@
           <w:szCs w:val="16"/>
         </w:rPr>
         <w:tab/>
-      </w:r>
-      <w:proofErr w:type="gramStart"/>
-      <w:r>
-        <w:rPr>
-          <w:rFonts w:ascii="Consolas" w:hAnsi="Consolas" w:cs="Consolas"/>
-          <w:color w:val="000000"/>
-          <w:sz w:val="16"/>
-          <w:szCs w:val="16"/>
-        </w:rPr>
         <w:t>.</w:t>
       </w:r>
       <w:proofErr w:type="spellStart"/>
@@ -36943,7 +34527,6 @@
         <w:t>setExpiration</w:t>
       </w:r>
       <w:proofErr w:type="spellEnd"/>
-      <w:proofErr w:type="gramEnd"/>
       <w:r>
         <w:rPr>
           <w:rFonts w:ascii="Consolas" w:hAnsi="Consolas" w:cs="Consolas"/>
@@ -37081,15 +34664,6 @@
           <w:szCs w:val="16"/>
         </w:rPr>
         <w:tab/>
-      </w:r>
-      <w:proofErr w:type="gramStart"/>
-      <w:r>
-        <w:rPr>
-          <w:rFonts w:ascii="Consolas" w:hAnsi="Consolas" w:cs="Consolas"/>
-          <w:color w:val="000000"/>
-          <w:sz w:val="16"/>
-          <w:szCs w:val="16"/>
-        </w:rPr>
         <w:t>.</w:t>
       </w:r>
       <w:proofErr w:type="spellStart"/>
@@ -37103,7 +34677,6 @@
         <w:t>signWith</w:t>
       </w:r>
       <w:proofErr w:type="spellEnd"/>
-      <w:proofErr w:type="gramEnd"/>
       <w:r>
         <w:rPr>
           <w:rFonts w:ascii="Consolas" w:hAnsi="Consolas" w:cs="Consolas"/>
@@ -37203,26 +34776,7 @@
           <w:szCs w:val="16"/>
         </w:rPr>
         <w:tab/>
-      </w:r>
-      <w:proofErr w:type="gramStart"/>
-      <w:r>
-        <w:rPr>
-          <w:rFonts w:ascii="Consolas" w:hAnsi="Consolas" w:cs="Consolas"/>
-          <w:color w:val="000000"/>
-          <w:sz w:val="16"/>
-          <w:szCs w:val="16"/>
-        </w:rPr>
-        <w:t>.compact</w:t>
-      </w:r>
-      <w:proofErr w:type="gramEnd"/>
-      <w:r>
-        <w:rPr>
-          <w:rFonts w:ascii="Consolas" w:hAnsi="Consolas" w:cs="Consolas"/>
-          <w:color w:val="000000"/>
-          <w:sz w:val="16"/>
-          <w:szCs w:val="16"/>
-        </w:rPr>
-        <w:t>();</w:t>
+        <w:t>.compact();</w:t>
       </w:r>
     </w:p>
     <w:p>
@@ -37303,7 +34857,6 @@
         <w:t xml:space="preserve"> String </w:t>
       </w:r>
       <w:proofErr w:type="spellStart"/>
-      <w:proofErr w:type="gramStart"/>
       <w:r>
         <w:rPr>
           <w:rFonts w:ascii="Consolas" w:hAnsi="Consolas" w:cs="Consolas"/>
@@ -37321,17 +34874,7 @@
           <w:sz w:val="16"/>
           <w:szCs w:val="16"/>
         </w:rPr>
-        <w:t>(</w:t>
-      </w:r>
-      <w:proofErr w:type="gramEnd"/>
-      <w:r>
-        <w:rPr>
-          <w:rFonts w:ascii="Consolas" w:hAnsi="Consolas" w:cs="Consolas"/>
-          <w:color w:val="000000"/>
-          <w:sz w:val="16"/>
-          <w:szCs w:val="16"/>
-        </w:rPr>
-        <w:t xml:space="preserve">String </w:t>
+        <w:t xml:space="preserve">(String </w:t>
       </w:r>
       <w:r>
         <w:rPr>
@@ -37420,27 +34963,7 @@
           <w:sz w:val="16"/>
           <w:szCs w:val="16"/>
         </w:rPr>
-        <w:t>(</w:t>
-      </w:r>
-      <w:proofErr w:type="gramStart"/>
-      <w:r>
-        <w:rPr>
-          <w:rFonts w:ascii="Consolas" w:hAnsi="Consolas" w:cs="Consolas"/>
-          <w:color w:val="000000"/>
-          <w:sz w:val="16"/>
-          <w:szCs w:val="16"/>
-        </w:rPr>
-        <w:t>).setSigningKey</w:t>
-      </w:r>
-      <w:proofErr w:type="gramEnd"/>
-      <w:r>
-        <w:rPr>
-          <w:rFonts w:ascii="Consolas" w:hAnsi="Consolas" w:cs="Consolas"/>
-          <w:color w:val="000000"/>
-          <w:sz w:val="16"/>
-          <w:szCs w:val="16"/>
-        </w:rPr>
-        <w:t>(</w:t>
+        <w:t>().setSigningKey(</w:t>
       </w:r>
       <w:r>
         <w:rPr>
@@ -37579,7 +35102,6 @@
         <w:t xml:space="preserve"> </w:t>
       </w:r>
       <w:proofErr w:type="spellStart"/>
-      <w:proofErr w:type="gramStart"/>
       <w:r>
         <w:rPr>
           <w:rFonts w:ascii="Consolas" w:hAnsi="Consolas" w:cs="Consolas"/>
@@ -37597,17 +35119,7 @@
           <w:sz w:val="16"/>
           <w:szCs w:val="16"/>
         </w:rPr>
-        <w:t>(</w:t>
-      </w:r>
-      <w:proofErr w:type="gramEnd"/>
-      <w:r>
-        <w:rPr>
-          <w:rFonts w:ascii="Consolas" w:hAnsi="Consolas" w:cs="Consolas"/>
-          <w:color w:val="000000"/>
-          <w:sz w:val="16"/>
-          <w:szCs w:val="16"/>
-        </w:rPr>
-        <w:t xml:space="preserve">String </w:t>
+        <w:t xml:space="preserve">(String </w:t>
       </w:r>
       <w:proofErr w:type="spellStart"/>
       <w:r>
@@ -37739,27 +35251,7 @@
           <w:sz w:val="16"/>
           <w:szCs w:val="16"/>
         </w:rPr>
-        <w:t>(</w:t>
-      </w:r>
-      <w:proofErr w:type="gramStart"/>
-      <w:r>
-        <w:rPr>
-          <w:rFonts w:ascii="Consolas" w:hAnsi="Consolas" w:cs="Consolas"/>
-          <w:color w:val="000000"/>
-          <w:sz w:val="16"/>
-          <w:szCs w:val="16"/>
-        </w:rPr>
-        <w:t>).setSigningKey</w:t>
-      </w:r>
-      <w:proofErr w:type="gramEnd"/>
-      <w:r>
-        <w:rPr>
-          <w:rFonts w:ascii="Consolas" w:hAnsi="Consolas" w:cs="Consolas"/>
-          <w:color w:val="000000"/>
-          <w:sz w:val="16"/>
-          <w:szCs w:val="16"/>
-        </w:rPr>
-        <w:t>(</w:t>
+        <w:t>().setSigningKey(</w:t>
       </w:r>
       <w:r>
         <w:rPr>
@@ -38008,7 +35500,6 @@
         <w:tab/>
       </w:r>
       <w:proofErr w:type="spellStart"/>
-      <w:proofErr w:type="gramStart"/>
       <w:r>
         <w:rPr>
           <w:rFonts w:ascii="Consolas" w:hAnsi="Consolas" w:cs="Consolas"/>
@@ -38032,7 +35523,6 @@
         <w:t>.error</w:t>
       </w:r>
       <w:proofErr w:type="spellEnd"/>
-      <w:proofErr w:type="gramEnd"/>
       <w:r>
         <w:rPr>
           <w:rFonts w:ascii="Consolas" w:hAnsi="Consolas" w:cs="Consolas"/>
@@ -38220,7 +35710,6 @@
         <w:tab/>
       </w:r>
       <w:proofErr w:type="spellStart"/>
-      <w:proofErr w:type="gramStart"/>
       <w:r>
         <w:rPr>
           <w:rFonts w:ascii="Consolas" w:hAnsi="Consolas" w:cs="Consolas"/>
@@ -38244,7 +35733,6 @@
         <w:t>.error</w:t>
       </w:r>
       <w:proofErr w:type="spellEnd"/>
-      <w:proofErr w:type="gramEnd"/>
       <w:r>
         <w:rPr>
           <w:rFonts w:ascii="Consolas" w:hAnsi="Consolas" w:cs="Consolas"/>
@@ -38432,7 +35920,6 @@
         <w:tab/>
       </w:r>
       <w:proofErr w:type="spellStart"/>
-      <w:proofErr w:type="gramStart"/>
       <w:r>
         <w:rPr>
           <w:rFonts w:ascii="Consolas" w:hAnsi="Consolas" w:cs="Consolas"/>
@@ -38456,7 +35943,6 @@
         <w:t>.error</w:t>
       </w:r>
       <w:proofErr w:type="spellEnd"/>
-      <w:proofErr w:type="gramEnd"/>
       <w:r>
         <w:rPr>
           <w:rFonts w:ascii="Consolas" w:hAnsi="Consolas" w:cs="Consolas"/>
@@ -38644,7 +36130,6 @@
         <w:tab/>
       </w:r>
       <w:proofErr w:type="spellStart"/>
-      <w:proofErr w:type="gramStart"/>
       <w:r>
         <w:rPr>
           <w:rFonts w:ascii="Consolas" w:hAnsi="Consolas" w:cs="Consolas"/>
@@ -38668,7 +36153,6 @@
         <w:t>.error</w:t>
       </w:r>
       <w:proofErr w:type="spellEnd"/>
-      <w:proofErr w:type="gramEnd"/>
       <w:r>
         <w:rPr>
           <w:rFonts w:ascii="Consolas" w:hAnsi="Consolas" w:cs="Consolas"/>
@@ -38856,7 +36340,6 @@
         <w:tab/>
       </w:r>
       <w:proofErr w:type="spellStart"/>
-      <w:proofErr w:type="gramStart"/>
       <w:r>
         <w:rPr>
           <w:rFonts w:ascii="Consolas" w:hAnsi="Consolas" w:cs="Consolas"/>
@@ -38880,7 +36363,6 @@
         <w:t>.error</w:t>
       </w:r>
       <w:proofErr w:type="spellEnd"/>
-      <w:proofErr w:type="gramEnd"/>
       <w:r>
         <w:rPr>
           <w:rFonts w:ascii="Consolas" w:hAnsi="Consolas" w:cs="Consolas"/>
@@ -39159,7 +36641,6 @@
         <w:t xml:space="preserve"> a package </w:t>
       </w:r>
       <w:proofErr w:type="spellStart"/>
-      <w:proofErr w:type="gramStart"/>
       <w:r>
         <w:rPr>
           <w:rFonts w:ascii="Consolas" w:hAnsi="Consolas" w:cs="Consolas"/>
@@ -39170,7 +36651,6 @@
         <w:t>com.implementation.jwt.controller</w:t>
       </w:r>
       <w:proofErr w:type="spellEnd"/>
-      <w:proofErr w:type="gramEnd"/>
       <w:r>
         <w:rPr>
           <w:rFonts w:ascii="Consolas" w:hAnsi="Consolas" w:cs="Consolas"/>
@@ -39185,14 +36665,7 @@
           <w:sz w:val="24"/>
           <w:szCs w:val="24"/>
         </w:rPr>
-        <w:t>and</w:t>
-      </w:r>
-      <w:r>
-        <w:rPr>
-          <w:sz w:val="24"/>
-          <w:szCs w:val="24"/>
-        </w:rPr>
-        <w:t xml:space="preserve"> </w:t>
+        <w:t xml:space="preserve">and </w:t>
       </w:r>
       <w:r>
         <w:rPr>
@@ -39516,7 +36989,6 @@
         <w:t xml:space="preserve"> </w:t>
       </w:r>
       <w:proofErr w:type="spellStart"/>
-      <w:proofErr w:type="gramStart"/>
       <w:r>
         <w:rPr>
           <w:rFonts w:ascii="Consolas" w:hAnsi="Consolas" w:cs="Consolas"/>
@@ -39527,7 +36999,6 @@
         <w:t>com.implementation.jwt.controller</w:t>
       </w:r>
       <w:proofErr w:type="spellEnd"/>
-      <w:proofErr w:type="gramEnd"/>
       <w:r>
         <w:rPr>
           <w:rFonts w:ascii="Consolas" w:hAnsi="Consolas" w:cs="Consolas"/>
@@ -39584,25 +37055,14 @@
         <w:t xml:space="preserve"> </w:t>
       </w:r>
       <w:proofErr w:type="spellStart"/>
-      <w:proofErr w:type="gramStart"/>
-      <w:r>
-        <w:rPr>
-          <w:rFonts w:ascii="Consolas" w:hAnsi="Consolas" w:cs="Consolas"/>
-          <w:color w:val="000000"/>
-          <w:sz w:val="16"/>
-          <w:szCs w:val="16"/>
-        </w:rPr>
-        <w:t>java.util</w:t>
-      </w:r>
-      <w:proofErr w:type="gramEnd"/>
-      <w:r>
-        <w:rPr>
-          <w:rFonts w:ascii="Consolas" w:hAnsi="Consolas" w:cs="Consolas"/>
-          <w:color w:val="000000"/>
-          <w:sz w:val="16"/>
-          <w:szCs w:val="16"/>
-        </w:rPr>
-        <w:t>.HashSet</w:t>
+      <w:r>
+        <w:rPr>
+          <w:rFonts w:ascii="Consolas" w:hAnsi="Consolas" w:cs="Consolas"/>
+          <w:color w:val="000000"/>
+          <w:sz w:val="16"/>
+          <w:szCs w:val="16"/>
+        </w:rPr>
+        <w:t>java.util.HashSet</w:t>
       </w:r>
       <w:proofErr w:type="spellEnd"/>
       <w:r>
@@ -39648,25 +37108,14 @@
         <w:t xml:space="preserve"> </w:t>
       </w:r>
       <w:proofErr w:type="spellStart"/>
-      <w:proofErr w:type="gramStart"/>
-      <w:r>
-        <w:rPr>
-          <w:rFonts w:ascii="Consolas" w:hAnsi="Consolas" w:cs="Consolas"/>
-          <w:color w:val="000000"/>
-          <w:sz w:val="16"/>
-          <w:szCs w:val="16"/>
-        </w:rPr>
-        <w:t>java.util</w:t>
-      </w:r>
-      <w:proofErr w:type="gramEnd"/>
-      <w:r>
-        <w:rPr>
-          <w:rFonts w:ascii="Consolas" w:hAnsi="Consolas" w:cs="Consolas"/>
-          <w:color w:val="000000"/>
-          <w:sz w:val="16"/>
-          <w:szCs w:val="16"/>
-        </w:rPr>
-        <w:t>.List</w:t>
+      <w:r>
+        <w:rPr>
+          <w:rFonts w:ascii="Consolas" w:hAnsi="Consolas" w:cs="Consolas"/>
+          <w:color w:val="000000"/>
+          <w:sz w:val="16"/>
+          <w:szCs w:val="16"/>
+        </w:rPr>
+        <w:t>java.util.List</w:t>
       </w:r>
       <w:proofErr w:type="spellEnd"/>
       <w:r>
@@ -39712,25 +37161,14 @@
         <w:t xml:space="preserve"> </w:t>
       </w:r>
       <w:proofErr w:type="spellStart"/>
-      <w:proofErr w:type="gramStart"/>
-      <w:r>
-        <w:rPr>
-          <w:rFonts w:ascii="Consolas" w:hAnsi="Consolas" w:cs="Consolas"/>
-          <w:color w:val="000000"/>
-          <w:sz w:val="16"/>
-          <w:szCs w:val="16"/>
-        </w:rPr>
-        <w:t>java.util</w:t>
-      </w:r>
-      <w:proofErr w:type="gramEnd"/>
-      <w:r>
-        <w:rPr>
-          <w:rFonts w:ascii="Consolas" w:hAnsi="Consolas" w:cs="Consolas"/>
-          <w:color w:val="000000"/>
-          <w:sz w:val="16"/>
-          <w:szCs w:val="16"/>
-        </w:rPr>
-        <w:t>.Set</w:t>
+      <w:r>
+        <w:rPr>
+          <w:rFonts w:ascii="Consolas" w:hAnsi="Consolas" w:cs="Consolas"/>
+          <w:color w:val="000000"/>
+          <w:sz w:val="16"/>
+          <w:szCs w:val="16"/>
+        </w:rPr>
+        <w:t>java.util.Set</w:t>
       </w:r>
       <w:proofErr w:type="spellEnd"/>
       <w:r>
@@ -39776,25 +37214,14 @@
         <w:t xml:space="preserve"> </w:t>
       </w:r>
       <w:proofErr w:type="spellStart"/>
-      <w:proofErr w:type="gramStart"/>
-      <w:r>
-        <w:rPr>
-          <w:rFonts w:ascii="Consolas" w:hAnsi="Consolas" w:cs="Consolas"/>
-          <w:color w:val="000000"/>
-          <w:sz w:val="16"/>
-          <w:szCs w:val="16"/>
-        </w:rPr>
-        <w:t>java.util</w:t>
-      </w:r>
-      <w:proofErr w:type="gramEnd"/>
-      <w:r>
-        <w:rPr>
-          <w:rFonts w:ascii="Consolas" w:hAnsi="Consolas" w:cs="Consolas"/>
-          <w:color w:val="000000"/>
-          <w:sz w:val="16"/>
-          <w:szCs w:val="16"/>
-        </w:rPr>
-        <w:t>.stream.Collectors</w:t>
+      <w:r>
+        <w:rPr>
+          <w:rFonts w:ascii="Consolas" w:hAnsi="Consolas" w:cs="Consolas"/>
+          <w:color w:val="000000"/>
+          <w:sz w:val="16"/>
+          <w:szCs w:val="16"/>
+        </w:rPr>
+        <w:t>java.util.stream.Collectors</w:t>
       </w:r>
       <w:proofErr w:type="spellEnd"/>
       <w:r>
@@ -39853,25 +37280,14 @@
         <w:t xml:space="preserve"> </w:t>
       </w:r>
       <w:proofErr w:type="spellStart"/>
-      <w:proofErr w:type="gramStart"/>
-      <w:r>
-        <w:rPr>
-          <w:rFonts w:ascii="Consolas" w:hAnsi="Consolas" w:cs="Consolas"/>
-          <w:color w:val="000000"/>
-          <w:sz w:val="16"/>
-          <w:szCs w:val="16"/>
-        </w:rPr>
-        <w:t>org.springframework</w:t>
-      </w:r>
-      <w:proofErr w:type="gramEnd"/>
-      <w:r>
-        <w:rPr>
-          <w:rFonts w:ascii="Consolas" w:hAnsi="Consolas" w:cs="Consolas"/>
-          <w:color w:val="000000"/>
-          <w:sz w:val="16"/>
-          <w:szCs w:val="16"/>
-        </w:rPr>
-        <w:t>.beans.factory.annotation.Autowired</w:t>
+      <w:r>
+        <w:rPr>
+          <w:rFonts w:ascii="Consolas" w:hAnsi="Consolas" w:cs="Consolas"/>
+          <w:color w:val="000000"/>
+          <w:sz w:val="16"/>
+          <w:szCs w:val="16"/>
+        </w:rPr>
+        <w:t>org.springframework.beans.factory.annotation.Autowired</w:t>
       </w:r>
       <w:proofErr w:type="spellEnd"/>
       <w:r>
@@ -39917,25 +37333,14 @@
         <w:t xml:space="preserve"> </w:t>
       </w:r>
       <w:proofErr w:type="spellStart"/>
-      <w:proofErr w:type="gramStart"/>
-      <w:r>
-        <w:rPr>
-          <w:rFonts w:ascii="Consolas" w:hAnsi="Consolas" w:cs="Consolas"/>
-          <w:color w:val="000000"/>
-          <w:sz w:val="16"/>
-          <w:szCs w:val="16"/>
-        </w:rPr>
-        <w:t>org.springframework</w:t>
-      </w:r>
-      <w:proofErr w:type="gramEnd"/>
-      <w:r>
-        <w:rPr>
-          <w:rFonts w:ascii="Consolas" w:hAnsi="Consolas" w:cs="Consolas"/>
-          <w:color w:val="000000"/>
-          <w:sz w:val="16"/>
-          <w:szCs w:val="16"/>
-        </w:rPr>
-        <w:t>.http.ResponseEntity</w:t>
+      <w:r>
+        <w:rPr>
+          <w:rFonts w:ascii="Consolas" w:hAnsi="Consolas" w:cs="Consolas"/>
+          <w:color w:val="000000"/>
+          <w:sz w:val="16"/>
+          <w:szCs w:val="16"/>
+        </w:rPr>
+        <w:t>org.springframework.http.ResponseEntity</w:t>
       </w:r>
       <w:proofErr w:type="spellEnd"/>
       <w:r>
@@ -39978,27 +37383,7 @@
           <w:sz w:val="16"/>
           <w:szCs w:val="16"/>
         </w:rPr>
-        <w:t xml:space="preserve"> </w:t>
-      </w:r>
-      <w:proofErr w:type="gramStart"/>
-      <w:r>
-        <w:rPr>
-          <w:rFonts w:ascii="Consolas" w:hAnsi="Consolas" w:cs="Consolas"/>
-          <w:color w:val="000000"/>
-          <w:sz w:val="16"/>
-          <w:szCs w:val="16"/>
-        </w:rPr>
-        <w:t>org.springframework</w:t>
-      </w:r>
-      <w:proofErr w:type="gramEnd"/>
-      <w:r>
-        <w:rPr>
-          <w:rFonts w:ascii="Consolas" w:hAnsi="Consolas" w:cs="Consolas"/>
-          <w:color w:val="000000"/>
-          <w:sz w:val="16"/>
-          <w:szCs w:val="16"/>
-        </w:rPr>
-        <w:t>.security.authentication.AuthenticationManager;</w:t>
+        <w:t xml:space="preserve"> org.springframework.security.authentication.AuthenticationManager;</w:t>
       </w:r>
     </w:p>
     <w:p>
@@ -40031,27 +37416,7 @@
           <w:sz w:val="16"/>
           <w:szCs w:val="16"/>
         </w:rPr>
-        <w:t xml:space="preserve"> </w:t>
-      </w:r>
-      <w:proofErr w:type="gramStart"/>
-      <w:r>
-        <w:rPr>
-          <w:rFonts w:ascii="Consolas" w:hAnsi="Consolas" w:cs="Consolas"/>
-          <w:color w:val="000000"/>
-          <w:sz w:val="16"/>
-          <w:szCs w:val="16"/>
-        </w:rPr>
-        <w:t>org.springframework</w:t>
-      </w:r>
-      <w:proofErr w:type="gramEnd"/>
-      <w:r>
-        <w:rPr>
-          <w:rFonts w:ascii="Consolas" w:hAnsi="Consolas" w:cs="Consolas"/>
-          <w:color w:val="000000"/>
-          <w:sz w:val="16"/>
-          <w:szCs w:val="16"/>
-        </w:rPr>
-        <w:t>.security.authentication.UsernamePasswordAuthenticationToken;</w:t>
+        <w:t xml:space="preserve"> org.springframework.security.authentication.UsernamePasswordAuthenticationToken;</w:t>
       </w:r>
     </w:p>
     <w:p>
@@ -40087,25 +37452,14 @@
         <w:t xml:space="preserve"> </w:t>
       </w:r>
       <w:proofErr w:type="spellStart"/>
-      <w:proofErr w:type="gramStart"/>
-      <w:r>
-        <w:rPr>
-          <w:rFonts w:ascii="Consolas" w:hAnsi="Consolas" w:cs="Consolas"/>
-          <w:color w:val="000000"/>
-          <w:sz w:val="16"/>
-          <w:szCs w:val="16"/>
-        </w:rPr>
-        <w:t>org.springframework</w:t>
-      </w:r>
-      <w:proofErr w:type="gramEnd"/>
-      <w:r>
-        <w:rPr>
-          <w:rFonts w:ascii="Consolas" w:hAnsi="Consolas" w:cs="Consolas"/>
-          <w:color w:val="000000"/>
-          <w:sz w:val="16"/>
-          <w:szCs w:val="16"/>
-        </w:rPr>
-        <w:t>.security.core.Authentication</w:t>
+      <w:r>
+        <w:rPr>
+          <w:rFonts w:ascii="Consolas" w:hAnsi="Consolas" w:cs="Consolas"/>
+          <w:color w:val="000000"/>
+          <w:sz w:val="16"/>
+          <w:szCs w:val="16"/>
+        </w:rPr>
+        <w:t>org.springframework.security.core.Authentication</w:t>
       </w:r>
       <w:proofErr w:type="spellEnd"/>
       <w:r>
@@ -40148,27 +37502,7 @@
           <w:sz w:val="16"/>
           <w:szCs w:val="16"/>
         </w:rPr>
-        <w:t xml:space="preserve"> </w:t>
-      </w:r>
-      <w:proofErr w:type="gramStart"/>
-      <w:r>
-        <w:rPr>
-          <w:rFonts w:ascii="Consolas" w:hAnsi="Consolas" w:cs="Consolas"/>
-          <w:color w:val="000000"/>
-          <w:sz w:val="16"/>
-          <w:szCs w:val="16"/>
-        </w:rPr>
-        <w:t>org.springframework</w:t>
-      </w:r>
-      <w:proofErr w:type="gramEnd"/>
-      <w:r>
-        <w:rPr>
-          <w:rFonts w:ascii="Consolas" w:hAnsi="Consolas" w:cs="Consolas"/>
-          <w:color w:val="000000"/>
-          <w:sz w:val="16"/>
-          <w:szCs w:val="16"/>
-        </w:rPr>
-        <w:t>.security.core.context.SecurityContextHolder;</w:t>
+        <w:t xml:space="preserve"> org.springframework.security.core.context.SecurityContextHolder;</w:t>
       </w:r>
     </w:p>
     <w:p>
@@ -40204,25 +37538,14 @@
         <w:t xml:space="preserve"> </w:t>
       </w:r>
       <w:proofErr w:type="spellStart"/>
-      <w:proofErr w:type="gramStart"/>
-      <w:r>
-        <w:rPr>
-          <w:rFonts w:ascii="Consolas" w:hAnsi="Consolas" w:cs="Consolas"/>
-          <w:color w:val="000000"/>
-          <w:sz w:val="16"/>
-          <w:szCs w:val="16"/>
-        </w:rPr>
-        <w:t>org.springframework</w:t>
-      </w:r>
-      <w:proofErr w:type="gramEnd"/>
-      <w:r>
-        <w:rPr>
-          <w:rFonts w:ascii="Consolas" w:hAnsi="Consolas" w:cs="Consolas"/>
-          <w:color w:val="000000"/>
-          <w:sz w:val="16"/>
-          <w:szCs w:val="16"/>
-        </w:rPr>
-        <w:t>.security.crypto.password.PasswordEncoder</w:t>
+      <w:r>
+        <w:rPr>
+          <w:rFonts w:ascii="Consolas" w:hAnsi="Consolas" w:cs="Consolas"/>
+          <w:color w:val="000000"/>
+          <w:sz w:val="16"/>
+          <w:szCs w:val="16"/>
+        </w:rPr>
+        <w:t>org.springframework.security.crypto.password.PasswordEncoder</w:t>
       </w:r>
       <w:proofErr w:type="spellEnd"/>
       <w:r>
@@ -40268,25 +37591,14 @@
         <w:t xml:space="preserve"> </w:t>
       </w:r>
       <w:proofErr w:type="spellStart"/>
-      <w:proofErr w:type="gramStart"/>
-      <w:r>
-        <w:rPr>
-          <w:rFonts w:ascii="Consolas" w:hAnsi="Consolas" w:cs="Consolas"/>
-          <w:color w:val="000000"/>
-          <w:sz w:val="16"/>
-          <w:szCs w:val="16"/>
-        </w:rPr>
-        <w:t>org.springframework.web.bind</w:t>
-      </w:r>
-      <w:proofErr w:type="gramEnd"/>
-      <w:r>
-        <w:rPr>
-          <w:rFonts w:ascii="Consolas" w:hAnsi="Consolas" w:cs="Consolas"/>
-          <w:color w:val="000000"/>
-          <w:sz w:val="16"/>
-          <w:szCs w:val="16"/>
-        </w:rPr>
-        <w:t>.annotation.CrossOrigin</w:t>
+      <w:r>
+        <w:rPr>
+          <w:rFonts w:ascii="Consolas" w:hAnsi="Consolas" w:cs="Consolas"/>
+          <w:color w:val="000000"/>
+          <w:sz w:val="16"/>
+          <w:szCs w:val="16"/>
+        </w:rPr>
+        <w:t>org.springframework.web.bind.annotation.CrossOrigin</w:t>
       </w:r>
       <w:proofErr w:type="spellEnd"/>
       <w:r>
@@ -40332,25 +37644,14 @@
         <w:t xml:space="preserve"> </w:t>
       </w:r>
       <w:proofErr w:type="spellStart"/>
-      <w:proofErr w:type="gramStart"/>
-      <w:r>
-        <w:rPr>
-          <w:rFonts w:ascii="Consolas" w:hAnsi="Consolas" w:cs="Consolas"/>
-          <w:color w:val="000000"/>
-          <w:sz w:val="16"/>
-          <w:szCs w:val="16"/>
-        </w:rPr>
-        <w:t>org.springframework.web.bind</w:t>
-      </w:r>
-      <w:proofErr w:type="gramEnd"/>
-      <w:r>
-        <w:rPr>
-          <w:rFonts w:ascii="Consolas" w:hAnsi="Consolas" w:cs="Consolas"/>
-          <w:color w:val="000000"/>
-          <w:sz w:val="16"/>
-          <w:szCs w:val="16"/>
-        </w:rPr>
-        <w:t>.annotation.PostMapping</w:t>
+      <w:r>
+        <w:rPr>
+          <w:rFonts w:ascii="Consolas" w:hAnsi="Consolas" w:cs="Consolas"/>
+          <w:color w:val="000000"/>
+          <w:sz w:val="16"/>
+          <w:szCs w:val="16"/>
+        </w:rPr>
+        <w:t>org.springframework.web.bind.annotation.PostMapping</w:t>
       </w:r>
       <w:proofErr w:type="spellEnd"/>
       <w:r>
@@ -40396,25 +37697,14 @@
         <w:t xml:space="preserve"> </w:t>
       </w:r>
       <w:proofErr w:type="spellStart"/>
-      <w:proofErr w:type="gramStart"/>
-      <w:r>
-        <w:rPr>
-          <w:rFonts w:ascii="Consolas" w:hAnsi="Consolas" w:cs="Consolas"/>
-          <w:color w:val="000000"/>
-          <w:sz w:val="16"/>
-          <w:szCs w:val="16"/>
-        </w:rPr>
-        <w:t>org.springframework.web.bind</w:t>
-      </w:r>
-      <w:proofErr w:type="gramEnd"/>
-      <w:r>
-        <w:rPr>
-          <w:rFonts w:ascii="Consolas" w:hAnsi="Consolas" w:cs="Consolas"/>
-          <w:color w:val="000000"/>
-          <w:sz w:val="16"/>
-          <w:szCs w:val="16"/>
-        </w:rPr>
-        <w:t>.annotation.RequestBody</w:t>
+      <w:r>
+        <w:rPr>
+          <w:rFonts w:ascii="Consolas" w:hAnsi="Consolas" w:cs="Consolas"/>
+          <w:color w:val="000000"/>
+          <w:sz w:val="16"/>
+          <w:szCs w:val="16"/>
+        </w:rPr>
+        <w:t>org.springframework.web.bind.annotation.RequestBody</w:t>
       </w:r>
       <w:proofErr w:type="spellEnd"/>
       <w:r>
@@ -40460,25 +37750,14 @@
         <w:t xml:space="preserve"> </w:t>
       </w:r>
       <w:proofErr w:type="spellStart"/>
-      <w:proofErr w:type="gramStart"/>
-      <w:r>
-        <w:rPr>
-          <w:rFonts w:ascii="Consolas" w:hAnsi="Consolas" w:cs="Consolas"/>
-          <w:color w:val="000000"/>
-          <w:sz w:val="16"/>
-          <w:szCs w:val="16"/>
-        </w:rPr>
-        <w:t>org.springframework.web.bind</w:t>
-      </w:r>
-      <w:proofErr w:type="gramEnd"/>
-      <w:r>
-        <w:rPr>
-          <w:rFonts w:ascii="Consolas" w:hAnsi="Consolas" w:cs="Consolas"/>
-          <w:color w:val="000000"/>
-          <w:sz w:val="16"/>
-          <w:szCs w:val="16"/>
-        </w:rPr>
-        <w:t>.annotation.RequestMapping</w:t>
+      <w:r>
+        <w:rPr>
+          <w:rFonts w:ascii="Consolas" w:hAnsi="Consolas" w:cs="Consolas"/>
+          <w:color w:val="000000"/>
+          <w:sz w:val="16"/>
+          <w:szCs w:val="16"/>
+        </w:rPr>
+        <w:t>org.springframework.web.bind.annotation.RequestMapping</w:t>
       </w:r>
       <w:proofErr w:type="spellEnd"/>
       <w:r>
@@ -40524,25 +37803,14 @@
         <w:t xml:space="preserve"> </w:t>
       </w:r>
       <w:proofErr w:type="spellStart"/>
-      <w:proofErr w:type="gramStart"/>
-      <w:r>
-        <w:rPr>
-          <w:rFonts w:ascii="Consolas" w:hAnsi="Consolas" w:cs="Consolas"/>
-          <w:color w:val="000000"/>
-          <w:sz w:val="16"/>
-          <w:szCs w:val="16"/>
-        </w:rPr>
-        <w:t>org.springframework.web.bind</w:t>
-      </w:r>
-      <w:proofErr w:type="gramEnd"/>
-      <w:r>
-        <w:rPr>
-          <w:rFonts w:ascii="Consolas" w:hAnsi="Consolas" w:cs="Consolas"/>
-          <w:color w:val="000000"/>
-          <w:sz w:val="16"/>
-          <w:szCs w:val="16"/>
-        </w:rPr>
-        <w:t>.annotation.RestController</w:t>
+      <w:r>
+        <w:rPr>
+          <w:rFonts w:ascii="Consolas" w:hAnsi="Consolas" w:cs="Consolas"/>
+          <w:color w:val="000000"/>
+          <w:sz w:val="16"/>
+          <w:szCs w:val="16"/>
+        </w:rPr>
+        <w:t>org.springframework.web.bind.annotation.RestController</w:t>
       </w:r>
       <w:proofErr w:type="spellEnd"/>
       <w:r>
@@ -40601,25 +37869,14 @@
         <w:t xml:space="preserve"> </w:t>
       </w:r>
       <w:proofErr w:type="spellStart"/>
-      <w:proofErr w:type="gramStart"/>
-      <w:r>
-        <w:rPr>
-          <w:rFonts w:ascii="Consolas" w:hAnsi="Consolas" w:cs="Consolas"/>
-          <w:color w:val="000000"/>
-          <w:sz w:val="16"/>
-          <w:szCs w:val="16"/>
-        </w:rPr>
-        <w:t>com.implementation.jwt.model</w:t>
-      </w:r>
-      <w:proofErr w:type="gramEnd"/>
-      <w:r>
-        <w:rPr>
-          <w:rFonts w:ascii="Consolas" w:hAnsi="Consolas" w:cs="Consolas"/>
-          <w:color w:val="000000"/>
-          <w:sz w:val="16"/>
-          <w:szCs w:val="16"/>
-        </w:rPr>
-        <w:t>.JwtLoginRequest</w:t>
+      <w:r>
+        <w:rPr>
+          <w:rFonts w:ascii="Consolas" w:hAnsi="Consolas" w:cs="Consolas"/>
+          <w:color w:val="000000"/>
+          <w:sz w:val="16"/>
+          <w:szCs w:val="16"/>
+        </w:rPr>
+        <w:t>com.implementation.jwt.model.JwtLoginRequest</w:t>
       </w:r>
       <w:proofErr w:type="spellEnd"/>
       <w:r>
@@ -40665,25 +37922,14 @@
         <w:t xml:space="preserve"> </w:t>
       </w:r>
       <w:proofErr w:type="spellStart"/>
-      <w:proofErr w:type="gramStart"/>
-      <w:r>
-        <w:rPr>
-          <w:rFonts w:ascii="Consolas" w:hAnsi="Consolas" w:cs="Consolas"/>
-          <w:color w:val="000000"/>
-          <w:sz w:val="16"/>
-          <w:szCs w:val="16"/>
-        </w:rPr>
-        <w:t>com.implementation.jwt.model</w:t>
-      </w:r>
-      <w:proofErr w:type="gramEnd"/>
-      <w:r>
-        <w:rPr>
-          <w:rFonts w:ascii="Consolas" w:hAnsi="Consolas" w:cs="Consolas"/>
-          <w:color w:val="000000"/>
-          <w:sz w:val="16"/>
-          <w:szCs w:val="16"/>
-        </w:rPr>
-        <w:t>.JwtResponse</w:t>
+      <w:r>
+        <w:rPr>
+          <w:rFonts w:ascii="Consolas" w:hAnsi="Consolas" w:cs="Consolas"/>
+          <w:color w:val="000000"/>
+          <w:sz w:val="16"/>
+          <w:szCs w:val="16"/>
+        </w:rPr>
+        <w:t>com.implementation.jwt.model.JwtResponse</w:t>
       </w:r>
       <w:proofErr w:type="spellEnd"/>
       <w:r>
@@ -40729,25 +37975,14 @@
         <w:t xml:space="preserve"> </w:t>
       </w:r>
       <w:proofErr w:type="spellStart"/>
-      <w:proofErr w:type="gramStart"/>
-      <w:r>
-        <w:rPr>
-          <w:rFonts w:ascii="Consolas" w:hAnsi="Consolas" w:cs="Consolas"/>
-          <w:color w:val="000000"/>
-          <w:sz w:val="16"/>
-          <w:szCs w:val="16"/>
-        </w:rPr>
-        <w:t>com.implementation.jwt.model</w:t>
-      </w:r>
-      <w:proofErr w:type="gramEnd"/>
-      <w:r>
-        <w:rPr>
-          <w:rFonts w:ascii="Consolas" w:hAnsi="Consolas" w:cs="Consolas"/>
-          <w:color w:val="000000"/>
-          <w:sz w:val="16"/>
-          <w:szCs w:val="16"/>
-        </w:rPr>
-        <w:t>.MessageResponse</w:t>
+      <w:r>
+        <w:rPr>
+          <w:rFonts w:ascii="Consolas" w:hAnsi="Consolas" w:cs="Consolas"/>
+          <w:color w:val="000000"/>
+          <w:sz w:val="16"/>
+          <w:szCs w:val="16"/>
+        </w:rPr>
+        <w:t>com.implementation.jwt.model.MessageResponse</w:t>
       </w:r>
       <w:proofErr w:type="spellEnd"/>
       <w:r>
@@ -40793,25 +38028,14 @@
         <w:t xml:space="preserve"> </w:t>
       </w:r>
       <w:proofErr w:type="spellStart"/>
-      <w:proofErr w:type="gramStart"/>
-      <w:r>
-        <w:rPr>
-          <w:rFonts w:ascii="Consolas" w:hAnsi="Consolas" w:cs="Consolas"/>
-          <w:color w:val="000000"/>
-          <w:sz w:val="16"/>
-          <w:szCs w:val="16"/>
-        </w:rPr>
-        <w:t>com.implementation.jwt.model</w:t>
-      </w:r>
-      <w:proofErr w:type="gramEnd"/>
-      <w:r>
-        <w:rPr>
-          <w:rFonts w:ascii="Consolas" w:hAnsi="Consolas" w:cs="Consolas"/>
-          <w:color w:val="000000"/>
-          <w:sz w:val="16"/>
-          <w:szCs w:val="16"/>
-        </w:rPr>
-        <w:t>.RegistrationRequest</w:t>
+      <w:r>
+        <w:rPr>
+          <w:rFonts w:ascii="Consolas" w:hAnsi="Consolas" w:cs="Consolas"/>
+          <w:color w:val="000000"/>
+          <w:sz w:val="16"/>
+          <w:szCs w:val="16"/>
+        </w:rPr>
+        <w:t>com.implementation.jwt.model.RegistrationRequest</w:t>
       </w:r>
       <w:proofErr w:type="spellEnd"/>
       <w:r>
@@ -40857,25 +38081,14 @@
         <w:t xml:space="preserve"> </w:t>
       </w:r>
       <w:proofErr w:type="spellStart"/>
-      <w:proofErr w:type="gramStart"/>
-      <w:r>
-        <w:rPr>
-          <w:rFonts w:ascii="Consolas" w:hAnsi="Consolas" w:cs="Consolas"/>
-          <w:color w:val="000000"/>
-          <w:sz w:val="16"/>
-          <w:szCs w:val="16"/>
-        </w:rPr>
-        <w:t>com.implementation.jwt.model</w:t>
-      </w:r>
-      <w:proofErr w:type="gramEnd"/>
-      <w:r>
-        <w:rPr>
-          <w:rFonts w:ascii="Consolas" w:hAnsi="Consolas" w:cs="Consolas"/>
-          <w:color w:val="000000"/>
-          <w:sz w:val="16"/>
-          <w:szCs w:val="16"/>
-        </w:rPr>
-        <w:t>.Role</w:t>
+      <w:r>
+        <w:rPr>
+          <w:rFonts w:ascii="Consolas" w:hAnsi="Consolas" w:cs="Consolas"/>
+          <w:color w:val="000000"/>
+          <w:sz w:val="16"/>
+          <w:szCs w:val="16"/>
+        </w:rPr>
+        <w:t>com.implementation.jwt.model.Role</w:t>
       </w:r>
       <w:proofErr w:type="spellEnd"/>
       <w:r>
@@ -40921,25 +38134,14 @@
         <w:t xml:space="preserve"> </w:t>
       </w:r>
       <w:proofErr w:type="spellStart"/>
-      <w:proofErr w:type="gramStart"/>
-      <w:r>
-        <w:rPr>
-          <w:rFonts w:ascii="Consolas" w:hAnsi="Consolas" w:cs="Consolas"/>
-          <w:color w:val="000000"/>
-          <w:sz w:val="16"/>
-          <w:szCs w:val="16"/>
-        </w:rPr>
-        <w:t>com.implementation.jwt.model</w:t>
-      </w:r>
-      <w:proofErr w:type="gramEnd"/>
-      <w:r>
-        <w:rPr>
-          <w:rFonts w:ascii="Consolas" w:hAnsi="Consolas" w:cs="Consolas"/>
-          <w:color w:val="000000"/>
-          <w:sz w:val="16"/>
-          <w:szCs w:val="16"/>
-        </w:rPr>
-        <w:t>.RoleEnum</w:t>
+      <w:r>
+        <w:rPr>
+          <w:rFonts w:ascii="Consolas" w:hAnsi="Consolas" w:cs="Consolas"/>
+          <w:color w:val="000000"/>
+          <w:sz w:val="16"/>
+          <w:szCs w:val="16"/>
+        </w:rPr>
+        <w:t>com.implementation.jwt.model.RoleEnum</w:t>
       </w:r>
       <w:proofErr w:type="spellEnd"/>
       <w:r>
@@ -40985,25 +38187,14 @@
         <w:t xml:space="preserve"> </w:t>
       </w:r>
       <w:proofErr w:type="spellStart"/>
-      <w:proofErr w:type="gramStart"/>
-      <w:r>
-        <w:rPr>
-          <w:rFonts w:ascii="Consolas" w:hAnsi="Consolas" w:cs="Consolas"/>
-          <w:color w:val="000000"/>
-          <w:sz w:val="16"/>
-          <w:szCs w:val="16"/>
-        </w:rPr>
-        <w:t>com.implementation.jwt.model</w:t>
-      </w:r>
-      <w:proofErr w:type="gramEnd"/>
-      <w:r>
-        <w:rPr>
-          <w:rFonts w:ascii="Consolas" w:hAnsi="Consolas" w:cs="Consolas"/>
-          <w:color w:val="000000"/>
-          <w:sz w:val="16"/>
-          <w:szCs w:val="16"/>
-        </w:rPr>
-        <w:t>.User</w:t>
+      <w:r>
+        <w:rPr>
+          <w:rFonts w:ascii="Consolas" w:hAnsi="Consolas" w:cs="Consolas"/>
+          <w:color w:val="000000"/>
+          <w:sz w:val="16"/>
+          <w:szCs w:val="16"/>
+        </w:rPr>
+        <w:t>com.implementation.jwt.model.User</w:t>
       </w:r>
       <w:proofErr w:type="spellEnd"/>
       <w:r>
@@ -41049,25 +38240,14 @@
         <w:t xml:space="preserve"> </w:t>
       </w:r>
       <w:proofErr w:type="spellStart"/>
-      <w:proofErr w:type="gramStart"/>
-      <w:r>
-        <w:rPr>
-          <w:rFonts w:ascii="Consolas" w:hAnsi="Consolas" w:cs="Consolas"/>
-          <w:color w:val="000000"/>
-          <w:sz w:val="16"/>
-          <w:szCs w:val="16"/>
-        </w:rPr>
-        <w:t>com.implementation.jwt.repository</w:t>
-      </w:r>
-      <w:proofErr w:type="gramEnd"/>
-      <w:r>
-        <w:rPr>
-          <w:rFonts w:ascii="Consolas" w:hAnsi="Consolas" w:cs="Consolas"/>
-          <w:color w:val="000000"/>
-          <w:sz w:val="16"/>
-          <w:szCs w:val="16"/>
-        </w:rPr>
-        <w:t>.RoleRepository</w:t>
+      <w:r>
+        <w:rPr>
+          <w:rFonts w:ascii="Consolas" w:hAnsi="Consolas" w:cs="Consolas"/>
+          <w:color w:val="000000"/>
+          <w:sz w:val="16"/>
+          <w:szCs w:val="16"/>
+        </w:rPr>
+        <w:t>com.implementation.jwt.repository.RoleRepository</w:t>
       </w:r>
       <w:proofErr w:type="spellEnd"/>
       <w:r>
@@ -41113,25 +38293,14 @@
         <w:t xml:space="preserve"> </w:t>
       </w:r>
       <w:proofErr w:type="spellStart"/>
-      <w:proofErr w:type="gramStart"/>
-      <w:r>
-        <w:rPr>
-          <w:rFonts w:ascii="Consolas" w:hAnsi="Consolas" w:cs="Consolas"/>
-          <w:color w:val="000000"/>
-          <w:sz w:val="16"/>
-          <w:szCs w:val="16"/>
-        </w:rPr>
-        <w:t>com.implementation.jwt.repository</w:t>
-      </w:r>
-      <w:proofErr w:type="gramEnd"/>
-      <w:r>
-        <w:rPr>
-          <w:rFonts w:ascii="Consolas" w:hAnsi="Consolas" w:cs="Consolas"/>
-          <w:color w:val="000000"/>
-          <w:sz w:val="16"/>
-          <w:szCs w:val="16"/>
-        </w:rPr>
-        <w:t>.UserRepository</w:t>
+      <w:r>
+        <w:rPr>
+          <w:rFonts w:ascii="Consolas" w:hAnsi="Consolas" w:cs="Consolas"/>
+          <w:color w:val="000000"/>
+          <w:sz w:val="16"/>
+          <w:szCs w:val="16"/>
+        </w:rPr>
+        <w:t>com.implementation.jwt.repository.UserRepository</w:t>
       </w:r>
       <w:proofErr w:type="spellEnd"/>
       <w:r>
@@ -41177,25 +38346,14 @@
         <w:t xml:space="preserve"> </w:t>
       </w:r>
       <w:proofErr w:type="spellStart"/>
-      <w:proofErr w:type="gramStart"/>
-      <w:r>
-        <w:rPr>
-          <w:rFonts w:ascii="Consolas" w:hAnsi="Consolas" w:cs="Consolas"/>
-          <w:color w:val="000000"/>
-          <w:sz w:val="16"/>
-          <w:szCs w:val="16"/>
-        </w:rPr>
-        <w:t>com.implementation.jwt.security</w:t>
-      </w:r>
-      <w:proofErr w:type="gramEnd"/>
-      <w:r>
-        <w:rPr>
-          <w:rFonts w:ascii="Consolas" w:hAnsi="Consolas" w:cs="Consolas"/>
-          <w:color w:val="000000"/>
-          <w:sz w:val="16"/>
-          <w:szCs w:val="16"/>
-        </w:rPr>
-        <w:t>.JwtUtils</w:t>
+      <w:r>
+        <w:rPr>
+          <w:rFonts w:ascii="Consolas" w:hAnsi="Consolas" w:cs="Consolas"/>
+          <w:color w:val="000000"/>
+          <w:sz w:val="16"/>
+          <w:szCs w:val="16"/>
+        </w:rPr>
+        <w:t>com.implementation.jwt.security.JwtUtils</w:t>
       </w:r>
       <w:proofErr w:type="spellEnd"/>
       <w:r>
@@ -41241,25 +38399,14 @@
         <w:t xml:space="preserve"> </w:t>
       </w:r>
       <w:proofErr w:type="spellStart"/>
-      <w:proofErr w:type="gramStart"/>
-      <w:r>
-        <w:rPr>
-          <w:rFonts w:ascii="Consolas" w:hAnsi="Consolas" w:cs="Consolas"/>
-          <w:color w:val="000000"/>
-          <w:sz w:val="16"/>
-          <w:szCs w:val="16"/>
-        </w:rPr>
-        <w:t>com.implementation.jwt.service</w:t>
-      </w:r>
-      <w:proofErr w:type="gramEnd"/>
-      <w:r>
-        <w:rPr>
-          <w:rFonts w:ascii="Consolas" w:hAnsi="Consolas" w:cs="Consolas"/>
-          <w:color w:val="000000"/>
-          <w:sz w:val="16"/>
-          <w:szCs w:val="16"/>
-        </w:rPr>
-        <w:t>.UserDetailsImpl</w:t>
+      <w:r>
+        <w:rPr>
+          <w:rFonts w:ascii="Consolas" w:hAnsi="Consolas" w:cs="Consolas"/>
+          <w:color w:val="000000"/>
+          <w:sz w:val="16"/>
+          <w:szCs w:val="16"/>
+        </w:rPr>
+        <w:t>com.implementation.jwt.service.UserDetailsImpl</w:t>
       </w:r>
       <w:proofErr w:type="spellEnd"/>
       <w:r>
@@ -41307,7 +38454,6 @@
         <w:t>@</w:t>
       </w:r>
       <w:proofErr w:type="spellStart"/>
-      <w:proofErr w:type="gramStart"/>
       <w:r>
         <w:rPr>
           <w:rFonts w:ascii="Consolas" w:hAnsi="Consolas" w:cs="Consolas"/>
@@ -41325,17 +38471,7 @@
           <w:sz w:val="16"/>
           <w:szCs w:val="16"/>
         </w:rPr>
-        <w:t>(</w:t>
-      </w:r>
-      <w:proofErr w:type="gramEnd"/>
-      <w:r>
-        <w:rPr>
-          <w:rFonts w:ascii="Consolas" w:hAnsi="Consolas" w:cs="Consolas"/>
-          <w:color w:val="000000"/>
-          <w:sz w:val="16"/>
-          <w:szCs w:val="16"/>
-        </w:rPr>
-        <w:t xml:space="preserve">origins = </w:t>
+        <w:t xml:space="preserve">(origins = </w:t>
       </w:r>
       <w:r>
         <w:rPr>
@@ -42286,7 +39422,6 @@
         <w:t xml:space="preserve">&lt;?&gt; </w:t>
       </w:r>
       <w:proofErr w:type="spellStart"/>
-      <w:proofErr w:type="gramStart"/>
       <w:r>
         <w:rPr>
           <w:rFonts w:ascii="Consolas" w:hAnsi="Consolas" w:cs="Consolas"/>
@@ -42306,7 +39441,6 @@
         </w:rPr>
         <w:t>(</w:t>
       </w:r>
-      <w:proofErr w:type="gramEnd"/>
       <w:r>
         <w:rPr>
           <w:rFonts w:ascii="Consolas" w:hAnsi="Consolas" w:cs="Consolas"/>
@@ -42540,7 +39674,6 @@
         <w:t xml:space="preserve"> </w:t>
       </w:r>
       <w:proofErr w:type="spellStart"/>
-      <w:proofErr w:type="gramStart"/>
       <w:r>
         <w:rPr>
           <w:rFonts w:ascii="Consolas" w:hAnsi="Consolas" w:cs="Consolas"/>
@@ -42561,7 +39694,6 @@
         <w:t>(</w:t>
       </w:r>
       <w:proofErr w:type="spellStart"/>
-      <w:proofErr w:type="gramEnd"/>
       <w:r>
         <w:rPr>
           <w:rFonts w:ascii="Consolas" w:hAnsi="Consolas" w:cs="Consolas"/>
@@ -42682,28 +39814,107 @@
           <w:sz w:val="16"/>
           <w:szCs w:val="16"/>
         </w:rPr>
+        <w:t>().setAuthentication(</w:t>
+      </w:r>
+      <w:r>
+        <w:rPr>
+          <w:rFonts w:ascii="Consolas" w:hAnsi="Consolas" w:cs="Consolas"/>
+          <w:color w:val="6A3E3E"/>
+          <w:sz w:val="16"/>
+          <w:szCs w:val="16"/>
+        </w:rPr>
+        <w:t>authentication</w:t>
+      </w:r>
+      <w:r>
+        <w:rPr>
+          <w:rFonts w:ascii="Consolas" w:hAnsi="Consolas" w:cs="Consolas"/>
+          <w:color w:val="000000"/>
+          <w:sz w:val="16"/>
+          <w:szCs w:val="16"/>
+        </w:rPr>
+        <w:t>);</w:t>
+      </w:r>
+    </w:p>
+    <w:p>
+      <w:pPr>
+        <w:autoSpaceDE w:val="0"/>
+        <w:autoSpaceDN w:val="0"/>
+        <w:adjustRightInd w:val="0"/>
+        <w:spacing w:after="0" w:line="240" w:lineRule="auto"/>
+        <w:rPr>
+          <w:rFonts w:ascii="Consolas" w:hAnsi="Consolas" w:cs="Consolas"/>
+          <w:sz w:val="16"/>
+          <w:szCs w:val="16"/>
+        </w:rPr>
+      </w:pPr>
+      <w:r>
+        <w:rPr>
+          <w:rFonts w:ascii="Consolas" w:hAnsi="Consolas" w:cs="Consolas"/>
+          <w:color w:val="000000"/>
+          <w:sz w:val="16"/>
+          <w:szCs w:val="16"/>
+        </w:rPr>
+        <w:tab/>
+      </w:r>
+      <w:r>
+        <w:rPr>
+          <w:rFonts w:ascii="Consolas" w:hAnsi="Consolas" w:cs="Consolas"/>
+          <w:color w:val="000000"/>
+          <w:sz w:val="16"/>
+          <w:szCs w:val="16"/>
+        </w:rPr>
+        <w:tab/>
+        <w:t xml:space="preserve">String </w:t>
+      </w:r>
+      <w:proofErr w:type="spellStart"/>
+      <w:r>
+        <w:rPr>
+          <w:rFonts w:ascii="Consolas" w:hAnsi="Consolas" w:cs="Consolas"/>
+          <w:color w:val="6A3E3E"/>
+          <w:sz w:val="16"/>
+          <w:szCs w:val="16"/>
+        </w:rPr>
+        <w:t>jwt</w:t>
+      </w:r>
+      <w:proofErr w:type="spellEnd"/>
+      <w:r>
+        <w:rPr>
+          <w:rFonts w:ascii="Consolas" w:hAnsi="Consolas" w:cs="Consolas"/>
+          <w:color w:val="000000"/>
+          <w:sz w:val="16"/>
+          <w:szCs w:val="16"/>
+        </w:rPr>
+        <w:t xml:space="preserve"> = </w:t>
+      </w:r>
+      <w:proofErr w:type="spellStart"/>
+      <w:r>
+        <w:rPr>
+          <w:rFonts w:ascii="Consolas" w:hAnsi="Consolas" w:cs="Consolas"/>
+          <w:color w:val="0000C0"/>
+          <w:sz w:val="16"/>
+          <w:szCs w:val="16"/>
+        </w:rPr>
+        <w:t>jwtUtils</w:t>
+      </w:r>
+      <w:r>
+        <w:rPr>
+          <w:rFonts w:ascii="Consolas" w:hAnsi="Consolas" w:cs="Consolas"/>
+          <w:color w:val="000000"/>
+          <w:sz w:val="16"/>
+          <w:szCs w:val="16"/>
+        </w:rPr>
+        <w:t>.generateJwtToken</w:t>
+      </w:r>
+      <w:proofErr w:type="spellEnd"/>
+      <w:r>
+        <w:rPr>
+          <w:rFonts w:ascii="Consolas" w:hAnsi="Consolas" w:cs="Consolas"/>
+          <w:color w:val="000000"/>
+          <w:sz w:val="16"/>
+          <w:szCs w:val="16"/>
+        </w:rPr>
         <w:t>(</w:t>
       </w:r>
-      <w:proofErr w:type="gramStart"/>
-      <w:r>
-        <w:rPr>
-          <w:rFonts w:ascii="Consolas" w:hAnsi="Consolas" w:cs="Consolas"/>
-          <w:color w:val="000000"/>
-          <w:sz w:val="16"/>
-          <w:szCs w:val="16"/>
-        </w:rPr>
-        <w:t>).setAuthentication</w:t>
-      </w:r>
-      <w:proofErr w:type="gramEnd"/>
-      <w:r>
-        <w:rPr>
-          <w:rFonts w:ascii="Consolas" w:hAnsi="Consolas" w:cs="Consolas"/>
-          <w:color w:val="000000"/>
-          <w:sz w:val="16"/>
-          <w:szCs w:val="16"/>
-        </w:rPr>
-        <w:t>(</w:t>
-      </w:r>
       <w:r>
         <w:rPr>
           <w:rFonts w:ascii="Consolas" w:hAnsi="Consolas" w:cs="Consolas"/>
@@ -42752,7 +39963,57 @@
           <w:szCs w:val="16"/>
         </w:rPr>
         <w:tab/>
-        <w:t xml:space="preserve">String </w:t>
+      </w:r>
+    </w:p>
+    <w:p>
+      <w:pPr>
+        <w:autoSpaceDE w:val="0"/>
+        <w:autoSpaceDN w:val="0"/>
+        <w:adjustRightInd w:val="0"/>
+        <w:spacing w:after="0" w:line="240" w:lineRule="auto"/>
+        <w:rPr>
+          <w:rFonts w:ascii="Consolas" w:hAnsi="Consolas" w:cs="Consolas"/>
+          <w:sz w:val="16"/>
+          <w:szCs w:val="16"/>
+        </w:rPr>
+      </w:pPr>
+      <w:r>
+        <w:rPr>
+          <w:rFonts w:ascii="Consolas" w:hAnsi="Consolas" w:cs="Consolas"/>
+          <w:color w:val="000000"/>
+          <w:sz w:val="16"/>
+          <w:szCs w:val="16"/>
+        </w:rPr>
+        <w:tab/>
+      </w:r>
+      <w:r>
+        <w:rPr>
+          <w:rFonts w:ascii="Consolas" w:hAnsi="Consolas" w:cs="Consolas"/>
+          <w:color w:val="000000"/>
+          <w:sz w:val="16"/>
+          <w:szCs w:val="16"/>
+        </w:rPr>
+        <w:tab/>
+      </w:r>
+      <w:proofErr w:type="spellStart"/>
+      <w:r>
+        <w:rPr>
+          <w:rFonts w:ascii="Consolas" w:hAnsi="Consolas" w:cs="Consolas"/>
+          <w:color w:val="000000"/>
+          <w:sz w:val="16"/>
+          <w:szCs w:val="16"/>
+        </w:rPr>
+        <w:t>UserDetailsImpl</w:t>
+      </w:r>
+      <w:proofErr w:type="spellEnd"/>
+      <w:r>
+        <w:rPr>
+          <w:rFonts w:ascii="Consolas" w:hAnsi="Consolas" w:cs="Consolas"/>
+          <w:color w:val="000000"/>
+          <w:sz w:val="16"/>
+          <w:szCs w:val="16"/>
+        </w:rPr>
+        <w:t xml:space="preserve"> </w:t>
       </w:r>
       <w:proofErr w:type="spellStart"/>
       <w:r>
@@ -42762,9 +40023,126 @@
           <w:sz w:val="16"/>
           <w:szCs w:val="16"/>
         </w:rPr>
-        <w:t>jwt</w:t>
-      </w:r>
-      <w:proofErr w:type="spellEnd"/>
+        <w:t>userDetails</w:t>
+      </w:r>
+      <w:proofErr w:type="spellEnd"/>
+      <w:r>
+        <w:rPr>
+          <w:rFonts w:ascii="Consolas" w:hAnsi="Consolas" w:cs="Consolas"/>
+          <w:color w:val="000000"/>
+          <w:sz w:val="16"/>
+          <w:szCs w:val="16"/>
+        </w:rPr>
+        <w:t xml:space="preserve"> = (</w:t>
+      </w:r>
+      <w:proofErr w:type="spellStart"/>
+      <w:r>
+        <w:rPr>
+          <w:rFonts w:ascii="Consolas" w:hAnsi="Consolas" w:cs="Consolas"/>
+          <w:color w:val="000000"/>
+          <w:sz w:val="16"/>
+          <w:szCs w:val="16"/>
+        </w:rPr>
+        <w:t>UserDetailsImpl</w:t>
+      </w:r>
+      <w:proofErr w:type="spellEnd"/>
+      <w:r>
+        <w:rPr>
+          <w:rFonts w:ascii="Consolas" w:hAnsi="Consolas" w:cs="Consolas"/>
+          <w:color w:val="000000"/>
+          <w:sz w:val="16"/>
+          <w:szCs w:val="16"/>
+        </w:rPr>
+        <w:t xml:space="preserve">) </w:t>
+      </w:r>
+      <w:proofErr w:type="spellStart"/>
+      <w:r>
+        <w:rPr>
+          <w:rFonts w:ascii="Consolas" w:hAnsi="Consolas" w:cs="Consolas"/>
+          <w:color w:val="6A3E3E"/>
+          <w:sz w:val="16"/>
+          <w:szCs w:val="16"/>
+        </w:rPr>
+        <w:t>authentication</w:t>
+      </w:r>
+      <w:r>
+        <w:rPr>
+          <w:rFonts w:ascii="Consolas" w:hAnsi="Consolas" w:cs="Consolas"/>
+          <w:color w:val="000000"/>
+          <w:sz w:val="16"/>
+          <w:szCs w:val="16"/>
+        </w:rPr>
+        <w:t>.getPrincipal</w:t>
+      </w:r>
+      <w:proofErr w:type="spellEnd"/>
+      <w:r>
+        <w:rPr>
+          <w:rFonts w:ascii="Consolas" w:hAnsi="Consolas" w:cs="Consolas"/>
+          <w:color w:val="000000"/>
+          <w:sz w:val="16"/>
+          <w:szCs w:val="16"/>
+        </w:rPr>
+        <w:t>();</w:t>
+      </w:r>
+      <w:r>
+        <w:rPr>
+          <w:rFonts w:ascii="Consolas" w:hAnsi="Consolas" w:cs="Consolas"/>
+          <w:color w:val="000000"/>
+          <w:sz w:val="16"/>
+          <w:szCs w:val="16"/>
+        </w:rPr>
+        <w:tab/>
+      </w:r>
+      <w:r>
+        <w:rPr>
+          <w:rFonts w:ascii="Consolas" w:hAnsi="Consolas" w:cs="Consolas"/>
+          <w:color w:val="000000"/>
+          <w:sz w:val="16"/>
+          <w:szCs w:val="16"/>
+        </w:rPr>
+        <w:tab/>
+      </w:r>
+    </w:p>
+    <w:p>
+      <w:pPr>
+        <w:autoSpaceDE w:val="0"/>
+        <w:autoSpaceDN w:val="0"/>
+        <w:adjustRightInd w:val="0"/>
+        <w:spacing w:after="0" w:line="240" w:lineRule="auto"/>
+        <w:rPr>
+          <w:rFonts w:ascii="Consolas" w:hAnsi="Consolas" w:cs="Consolas"/>
+          <w:sz w:val="16"/>
+          <w:szCs w:val="16"/>
+        </w:rPr>
+      </w:pPr>
+      <w:r>
+        <w:rPr>
+          <w:rFonts w:ascii="Consolas" w:hAnsi="Consolas" w:cs="Consolas"/>
+          <w:color w:val="000000"/>
+          <w:sz w:val="16"/>
+          <w:szCs w:val="16"/>
+        </w:rPr>
+        <w:tab/>
+      </w:r>
+      <w:r>
+        <w:rPr>
+          <w:rFonts w:ascii="Consolas" w:hAnsi="Consolas" w:cs="Consolas"/>
+          <w:color w:val="000000"/>
+          <w:sz w:val="16"/>
+          <w:szCs w:val="16"/>
+        </w:rPr>
+        <w:tab/>
+        <w:t xml:space="preserve">List&lt;String&gt; </w:t>
+      </w:r>
+      <w:r>
+        <w:rPr>
+          <w:rFonts w:ascii="Consolas" w:hAnsi="Consolas" w:cs="Consolas"/>
+          <w:color w:val="6A3E3E"/>
+          <w:sz w:val="16"/>
+          <w:szCs w:val="16"/>
+        </w:rPr>
+        <w:t>roles</w:t>
+      </w:r>
       <w:r>
         <w:rPr>
           <w:rFonts w:ascii="Consolas" w:hAnsi="Consolas" w:cs="Consolas"/>
@@ -42778,132 +40156,81 @@
       <w:r>
         <w:rPr>
           <w:rFonts w:ascii="Consolas" w:hAnsi="Consolas" w:cs="Consolas"/>
-          <w:color w:val="0000C0"/>
-          <w:sz w:val="16"/>
-          <w:szCs w:val="16"/>
-        </w:rPr>
-        <w:t>jwtUtils</w:t>
-      </w:r>
-      <w:r>
-        <w:rPr>
-          <w:rFonts w:ascii="Consolas" w:hAnsi="Consolas" w:cs="Consolas"/>
-          <w:color w:val="000000"/>
-          <w:sz w:val="16"/>
-          <w:szCs w:val="16"/>
-        </w:rPr>
-        <w:t>.generateJwtToken</w:t>
-      </w:r>
-      <w:proofErr w:type="spellEnd"/>
-      <w:r>
-        <w:rPr>
-          <w:rFonts w:ascii="Consolas" w:hAnsi="Consolas" w:cs="Consolas"/>
-          <w:color w:val="000000"/>
-          <w:sz w:val="16"/>
-          <w:szCs w:val="16"/>
-        </w:rPr>
-        <w:t>(</w:t>
-      </w:r>
-      <w:r>
-        <w:rPr>
-          <w:rFonts w:ascii="Consolas" w:hAnsi="Consolas" w:cs="Consolas"/>
           <w:color w:val="6A3E3E"/>
           <w:sz w:val="16"/>
           <w:szCs w:val="16"/>
         </w:rPr>
-        <w:t>authentication</w:t>
-      </w:r>
-      <w:r>
-        <w:rPr>
-          <w:rFonts w:ascii="Consolas" w:hAnsi="Consolas" w:cs="Consolas"/>
-          <w:color w:val="000000"/>
-          <w:sz w:val="16"/>
-          <w:szCs w:val="16"/>
-        </w:rPr>
-        <w:t>);</w:t>
-      </w:r>
-    </w:p>
-    <w:p>
-      <w:pPr>
-        <w:autoSpaceDE w:val="0"/>
-        <w:autoSpaceDN w:val="0"/>
-        <w:adjustRightInd w:val="0"/>
-        <w:spacing w:after="0" w:line="240" w:lineRule="auto"/>
-        <w:rPr>
-          <w:rFonts w:ascii="Consolas" w:hAnsi="Consolas" w:cs="Consolas"/>
-          <w:sz w:val="16"/>
-          <w:szCs w:val="16"/>
-        </w:rPr>
-      </w:pPr>
-      <w:r>
-        <w:rPr>
-          <w:rFonts w:ascii="Consolas" w:hAnsi="Consolas" w:cs="Consolas"/>
-          <w:color w:val="000000"/>
-          <w:sz w:val="16"/>
-          <w:szCs w:val="16"/>
-        </w:rPr>
-        <w:tab/>
-      </w:r>
-      <w:r>
-        <w:rPr>
-          <w:rFonts w:ascii="Consolas" w:hAnsi="Consolas" w:cs="Consolas"/>
-          <w:color w:val="000000"/>
-          <w:sz w:val="16"/>
-          <w:szCs w:val="16"/>
-        </w:rPr>
-        <w:tab/>
-      </w:r>
-    </w:p>
-    <w:p>
-      <w:pPr>
-        <w:autoSpaceDE w:val="0"/>
-        <w:autoSpaceDN w:val="0"/>
-        <w:adjustRightInd w:val="0"/>
-        <w:spacing w:after="0" w:line="240" w:lineRule="auto"/>
-        <w:rPr>
-          <w:rFonts w:ascii="Consolas" w:hAnsi="Consolas" w:cs="Consolas"/>
-          <w:sz w:val="16"/>
-          <w:szCs w:val="16"/>
-        </w:rPr>
-      </w:pPr>
-      <w:r>
-        <w:rPr>
-          <w:rFonts w:ascii="Consolas" w:hAnsi="Consolas" w:cs="Consolas"/>
-          <w:color w:val="000000"/>
-          <w:sz w:val="16"/>
-          <w:szCs w:val="16"/>
-        </w:rPr>
-        <w:tab/>
-      </w:r>
-      <w:r>
-        <w:rPr>
-          <w:rFonts w:ascii="Consolas" w:hAnsi="Consolas" w:cs="Consolas"/>
-          <w:color w:val="000000"/>
-          <w:sz w:val="16"/>
-          <w:szCs w:val="16"/>
-        </w:rPr>
-        <w:tab/>
-      </w:r>
-      <w:proofErr w:type="spellStart"/>
-      <w:r>
-        <w:rPr>
-          <w:rFonts w:ascii="Consolas" w:hAnsi="Consolas" w:cs="Consolas"/>
-          <w:color w:val="000000"/>
-          <w:sz w:val="16"/>
-          <w:szCs w:val="16"/>
-        </w:rPr>
-        <w:t>UserDetailsImpl</w:t>
-      </w:r>
-      <w:proofErr w:type="spellEnd"/>
-      <w:r>
-        <w:rPr>
-          <w:rFonts w:ascii="Consolas" w:hAnsi="Consolas" w:cs="Consolas"/>
-          <w:color w:val="000000"/>
-          <w:sz w:val="16"/>
-          <w:szCs w:val="16"/>
-        </w:rPr>
-        <w:t xml:space="preserve"> </w:t>
-      </w:r>
-      <w:proofErr w:type="spellStart"/>
+        <w:t>userDetails</w:t>
+      </w:r>
+      <w:r>
+        <w:rPr>
+          <w:rFonts w:ascii="Consolas" w:hAnsi="Consolas" w:cs="Consolas"/>
+          <w:color w:val="000000"/>
+          <w:sz w:val="16"/>
+          <w:szCs w:val="16"/>
+        </w:rPr>
+        <w:t>.getAuthorities</w:t>
+      </w:r>
+      <w:proofErr w:type="spellEnd"/>
+      <w:r>
+        <w:rPr>
+          <w:rFonts w:ascii="Consolas" w:hAnsi="Consolas" w:cs="Consolas"/>
+          <w:color w:val="000000"/>
+          <w:sz w:val="16"/>
+          <w:szCs w:val="16"/>
+        </w:rPr>
+        <w:t>().stream()</w:t>
+      </w:r>
+    </w:p>
+    <w:p>
+      <w:pPr>
+        <w:autoSpaceDE w:val="0"/>
+        <w:autoSpaceDN w:val="0"/>
+        <w:adjustRightInd w:val="0"/>
+        <w:spacing w:after="0" w:line="240" w:lineRule="auto"/>
+        <w:rPr>
+          <w:rFonts w:ascii="Consolas" w:hAnsi="Consolas" w:cs="Consolas"/>
+          <w:sz w:val="16"/>
+          <w:szCs w:val="16"/>
+        </w:rPr>
+      </w:pPr>
+      <w:r>
+        <w:rPr>
+          <w:rFonts w:ascii="Consolas" w:hAnsi="Consolas" w:cs="Consolas"/>
+          <w:color w:val="000000"/>
+          <w:sz w:val="16"/>
+          <w:szCs w:val="16"/>
+        </w:rPr>
+        <w:tab/>
+      </w:r>
+      <w:r>
+        <w:rPr>
+          <w:rFonts w:ascii="Consolas" w:hAnsi="Consolas" w:cs="Consolas"/>
+          <w:color w:val="000000"/>
+          <w:sz w:val="16"/>
+          <w:szCs w:val="16"/>
+        </w:rPr>
+        <w:tab/>
+      </w:r>
+      <w:r>
+        <w:rPr>
+          <w:rFonts w:ascii="Consolas" w:hAnsi="Consolas" w:cs="Consolas"/>
+          <w:color w:val="000000"/>
+          <w:sz w:val="16"/>
+          <w:szCs w:val="16"/>
+        </w:rPr>
+        <w:tab/>
+      </w:r>
+      <w:r>
+        <w:rPr>
+          <w:rFonts w:ascii="Consolas" w:hAnsi="Consolas" w:cs="Consolas"/>
+          <w:color w:val="000000"/>
+          <w:sz w:val="16"/>
+          <w:szCs w:val="16"/>
+        </w:rPr>
+        <w:tab/>
+        <w:t>.map(</w:t>
+      </w:r>
       <w:r>
         <w:rPr>
           <w:rFonts w:ascii="Consolas" w:hAnsi="Consolas" w:cs="Consolas"/>
@@ -42911,40 +40238,18 @@
           <w:sz w:val="16"/>
           <w:szCs w:val="16"/>
         </w:rPr>
-        <w:t>userDetails</w:t>
-      </w:r>
-      <w:proofErr w:type="spellEnd"/>
-      <w:r>
-        <w:rPr>
-          <w:rFonts w:ascii="Consolas" w:hAnsi="Consolas" w:cs="Consolas"/>
-          <w:color w:val="000000"/>
-          <w:sz w:val="16"/>
-          <w:szCs w:val="16"/>
-        </w:rPr>
-        <w:t xml:space="preserve"> = (</w:t>
-      </w:r>
-      <w:proofErr w:type="spellStart"/>
-      <w:r>
-        <w:rPr>
-          <w:rFonts w:ascii="Consolas" w:hAnsi="Consolas" w:cs="Consolas"/>
-          <w:color w:val="000000"/>
-          <w:sz w:val="16"/>
-          <w:szCs w:val="16"/>
-        </w:rPr>
-        <w:t>UserDetailsImpl</w:t>
-      </w:r>
-      <w:proofErr w:type="spellEnd"/>
-      <w:r>
-        <w:rPr>
-          <w:rFonts w:ascii="Consolas" w:hAnsi="Consolas" w:cs="Consolas"/>
-          <w:color w:val="000000"/>
-          <w:sz w:val="16"/>
-          <w:szCs w:val="16"/>
-        </w:rPr>
-        <w:t xml:space="preserve">) </w:t>
-      </w:r>
-      <w:proofErr w:type="spellStart"/>
-      <w:proofErr w:type="gramStart"/>
+        <w:t>item</w:t>
+      </w:r>
+      <w:r>
+        <w:rPr>
+          <w:rFonts w:ascii="Consolas" w:hAnsi="Consolas" w:cs="Consolas"/>
+          <w:color w:val="000000"/>
+          <w:sz w:val="16"/>
+          <w:szCs w:val="16"/>
+        </w:rPr>
+        <w:t xml:space="preserve"> -&gt; </w:t>
+      </w:r>
+      <w:proofErr w:type="spellStart"/>
       <w:r>
         <w:rPr>
           <w:rFonts w:ascii="Consolas" w:hAnsi="Consolas" w:cs="Consolas"/>
@@ -42952,221 +40257,6 @@
           <w:sz w:val="16"/>
           <w:szCs w:val="16"/>
         </w:rPr>
-        <w:t>authentication</w:t>
-      </w:r>
-      <w:r>
-        <w:rPr>
-          <w:rFonts w:ascii="Consolas" w:hAnsi="Consolas" w:cs="Consolas"/>
-          <w:color w:val="000000"/>
-          <w:sz w:val="16"/>
-          <w:szCs w:val="16"/>
-        </w:rPr>
-        <w:t>.getPrincipal</w:t>
-      </w:r>
-      <w:proofErr w:type="spellEnd"/>
-      <w:proofErr w:type="gramEnd"/>
-      <w:r>
-        <w:rPr>
-          <w:rFonts w:ascii="Consolas" w:hAnsi="Consolas" w:cs="Consolas"/>
-          <w:color w:val="000000"/>
-          <w:sz w:val="16"/>
-          <w:szCs w:val="16"/>
-        </w:rPr>
-        <w:t>();</w:t>
-      </w:r>
-      <w:r>
-        <w:rPr>
-          <w:rFonts w:ascii="Consolas" w:hAnsi="Consolas" w:cs="Consolas"/>
-          <w:color w:val="000000"/>
-          <w:sz w:val="16"/>
-          <w:szCs w:val="16"/>
-        </w:rPr>
-        <w:tab/>
-      </w:r>
-      <w:r>
-        <w:rPr>
-          <w:rFonts w:ascii="Consolas" w:hAnsi="Consolas" w:cs="Consolas"/>
-          <w:color w:val="000000"/>
-          <w:sz w:val="16"/>
-          <w:szCs w:val="16"/>
-        </w:rPr>
-        <w:tab/>
-      </w:r>
-    </w:p>
-    <w:p>
-      <w:pPr>
-        <w:autoSpaceDE w:val="0"/>
-        <w:autoSpaceDN w:val="0"/>
-        <w:adjustRightInd w:val="0"/>
-        <w:spacing w:after="0" w:line="240" w:lineRule="auto"/>
-        <w:rPr>
-          <w:rFonts w:ascii="Consolas" w:hAnsi="Consolas" w:cs="Consolas"/>
-          <w:sz w:val="16"/>
-          <w:szCs w:val="16"/>
-        </w:rPr>
-      </w:pPr>
-      <w:r>
-        <w:rPr>
-          <w:rFonts w:ascii="Consolas" w:hAnsi="Consolas" w:cs="Consolas"/>
-          <w:color w:val="000000"/>
-          <w:sz w:val="16"/>
-          <w:szCs w:val="16"/>
-        </w:rPr>
-        <w:tab/>
-      </w:r>
-      <w:r>
-        <w:rPr>
-          <w:rFonts w:ascii="Consolas" w:hAnsi="Consolas" w:cs="Consolas"/>
-          <w:color w:val="000000"/>
-          <w:sz w:val="16"/>
-          <w:szCs w:val="16"/>
-        </w:rPr>
-        <w:tab/>
-        <w:t xml:space="preserve">List&lt;String&gt; </w:t>
-      </w:r>
-      <w:r>
-        <w:rPr>
-          <w:rFonts w:ascii="Consolas" w:hAnsi="Consolas" w:cs="Consolas"/>
-          <w:color w:val="6A3E3E"/>
-          <w:sz w:val="16"/>
-          <w:szCs w:val="16"/>
-        </w:rPr>
-        <w:t>roles</w:t>
-      </w:r>
-      <w:r>
-        <w:rPr>
-          <w:rFonts w:ascii="Consolas" w:hAnsi="Consolas" w:cs="Consolas"/>
-          <w:color w:val="000000"/>
-          <w:sz w:val="16"/>
-          <w:szCs w:val="16"/>
-        </w:rPr>
-        <w:t xml:space="preserve"> = </w:t>
-      </w:r>
-      <w:proofErr w:type="spellStart"/>
-      <w:r>
-        <w:rPr>
-          <w:rFonts w:ascii="Consolas" w:hAnsi="Consolas" w:cs="Consolas"/>
-          <w:color w:val="6A3E3E"/>
-          <w:sz w:val="16"/>
-          <w:szCs w:val="16"/>
-        </w:rPr>
-        <w:t>userDetails</w:t>
-      </w:r>
-      <w:r>
-        <w:rPr>
-          <w:rFonts w:ascii="Consolas" w:hAnsi="Consolas" w:cs="Consolas"/>
-          <w:color w:val="000000"/>
-          <w:sz w:val="16"/>
-          <w:szCs w:val="16"/>
-        </w:rPr>
-        <w:t>.getAuthorities</w:t>
-      </w:r>
-      <w:proofErr w:type="spellEnd"/>
-      <w:r>
-        <w:rPr>
-          <w:rFonts w:ascii="Consolas" w:hAnsi="Consolas" w:cs="Consolas"/>
-          <w:color w:val="000000"/>
-          <w:sz w:val="16"/>
-          <w:szCs w:val="16"/>
-        </w:rPr>
-        <w:t>(</w:t>
-      </w:r>
-      <w:proofErr w:type="gramStart"/>
-      <w:r>
-        <w:rPr>
-          <w:rFonts w:ascii="Consolas" w:hAnsi="Consolas" w:cs="Consolas"/>
-          <w:color w:val="000000"/>
-          <w:sz w:val="16"/>
-          <w:szCs w:val="16"/>
-        </w:rPr>
-        <w:t>).stream</w:t>
-      </w:r>
-      <w:proofErr w:type="gramEnd"/>
-      <w:r>
-        <w:rPr>
-          <w:rFonts w:ascii="Consolas" w:hAnsi="Consolas" w:cs="Consolas"/>
-          <w:color w:val="000000"/>
-          <w:sz w:val="16"/>
-          <w:szCs w:val="16"/>
-        </w:rPr>
-        <w:t>()</w:t>
-      </w:r>
-    </w:p>
-    <w:p>
-      <w:pPr>
-        <w:autoSpaceDE w:val="0"/>
-        <w:autoSpaceDN w:val="0"/>
-        <w:adjustRightInd w:val="0"/>
-        <w:spacing w:after="0" w:line="240" w:lineRule="auto"/>
-        <w:rPr>
-          <w:rFonts w:ascii="Consolas" w:hAnsi="Consolas" w:cs="Consolas"/>
-          <w:sz w:val="16"/>
-          <w:szCs w:val="16"/>
-        </w:rPr>
-      </w:pPr>
-      <w:r>
-        <w:rPr>
-          <w:rFonts w:ascii="Consolas" w:hAnsi="Consolas" w:cs="Consolas"/>
-          <w:color w:val="000000"/>
-          <w:sz w:val="16"/>
-          <w:szCs w:val="16"/>
-        </w:rPr>
-        <w:tab/>
-      </w:r>
-      <w:r>
-        <w:rPr>
-          <w:rFonts w:ascii="Consolas" w:hAnsi="Consolas" w:cs="Consolas"/>
-          <w:color w:val="000000"/>
-          <w:sz w:val="16"/>
-          <w:szCs w:val="16"/>
-        </w:rPr>
-        <w:tab/>
-      </w:r>
-      <w:r>
-        <w:rPr>
-          <w:rFonts w:ascii="Consolas" w:hAnsi="Consolas" w:cs="Consolas"/>
-          <w:color w:val="000000"/>
-          <w:sz w:val="16"/>
-          <w:szCs w:val="16"/>
-        </w:rPr>
-        <w:tab/>
-      </w:r>
-      <w:r>
-        <w:rPr>
-          <w:rFonts w:ascii="Consolas" w:hAnsi="Consolas" w:cs="Consolas"/>
-          <w:color w:val="000000"/>
-          <w:sz w:val="16"/>
-          <w:szCs w:val="16"/>
-        </w:rPr>
-        <w:tab/>
-      </w:r>
-      <w:proofErr w:type="gramStart"/>
-      <w:r>
-        <w:rPr>
-          <w:rFonts w:ascii="Consolas" w:hAnsi="Consolas" w:cs="Consolas"/>
-          <w:color w:val="000000"/>
-          <w:sz w:val="16"/>
-          <w:szCs w:val="16"/>
-        </w:rPr>
-        <w:t>.map</w:t>
-      </w:r>
-      <w:proofErr w:type="gramEnd"/>
-      <w:r>
-        <w:rPr>
-          <w:rFonts w:ascii="Consolas" w:hAnsi="Consolas" w:cs="Consolas"/>
-          <w:color w:val="000000"/>
-          <w:sz w:val="16"/>
-          <w:szCs w:val="16"/>
-        </w:rPr>
-        <w:t>(</w:t>
-      </w:r>
-      <w:r>
-        <w:rPr>
-          <w:rFonts w:ascii="Consolas" w:hAnsi="Consolas" w:cs="Consolas"/>
-          <w:color w:val="6A3E3E"/>
-          <w:sz w:val="16"/>
-          <w:szCs w:val="16"/>
-        </w:rPr>
         <w:t>item</w:t>
       </w:r>
       <w:r>
@@ -43176,25 +40266,6 @@
           <w:sz w:val="16"/>
           <w:szCs w:val="16"/>
         </w:rPr>
-        <w:t xml:space="preserve"> -&gt; </w:t>
-      </w:r>
-      <w:proofErr w:type="spellStart"/>
-      <w:r>
-        <w:rPr>
-          <w:rFonts w:ascii="Consolas" w:hAnsi="Consolas" w:cs="Consolas"/>
-          <w:color w:val="6A3E3E"/>
-          <w:sz w:val="16"/>
-          <w:szCs w:val="16"/>
-        </w:rPr>
-        <w:t>item</w:t>
-      </w:r>
-      <w:r>
-        <w:rPr>
-          <w:rFonts w:ascii="Consolas" w:hAnsi="Consolas" w:cs="Consolas"/>
-          <w:color w:val="000000"/>
-          <w:sz w:val="16"/>
-          <w:szCs w:val="16"/>
-        </w:rPr>
         <w:t>.getAuthority</w:t>
       </w:r>
       <w:proofErr w:type="spellEnd"/>
@@ -43255,26 +40326,7 @@
           <w:szCs w:val="16"/>
         </w:rPr>
         <w:tab/>
-      </w:r>
-      <w:proofErr w:type="gramStart"/>
-      <w:r>
-        <w:rPr>
-          <w:rFonts w:ascii="Consolas" w:hAnsi="Consolas" w:cs="Consolas"/>
-          <w:color w:val="000000"/>
-          <w:sz w:val="16"/>
-          <w:szCs w:val="16"/>
-        </w:rPr>
-        <w:t>.collect</w:t>
-      </w:r>
-      <w:proofErr w:type="gramEnd"/>
-      <w:r>
-        <w:rPr>
-          <w:rFonts w:ascii="Consolas" w:hAnsi="Consolas" w:cs="Consolas"/>
-          <w:color w:val="000000"/>
-          <w:sz w:val="16"/>
-          <w:szCs w:val="16"/>
-        </w:rPr>
-        <w:t>(</w:t>
+        <w:t>.collect(</w:t>
       </w:r>
       <w:proofErr w:type="spellStart"/>
       <w:r>
@@ -43423,7 +40475,6 @@
         <w:t xml:space="preserve"> </w:t>
       </w:r>
       <w:proofErr w:type="spellStart"/>
-      <w:proofErr w:type="gramStart"/>
       <w:r>
         <w:rPr>
           <w:rFonts w:ascii="Consolas" w:hAnsi="Consolas" w:cs="Consolas"/>
@@ -43444,7 +40495,6 @@
         <w:t>(</w:t>
       </w:r>
       <w:proofErr w:type="spellStart"/>
-      <w:proofErr w:type="gramEnd"/>
       <w:r>
         <w:rPr>
           <w:rFonts w:ascii="Consolas" w:hAnsi="Consolas" w:cs="Consolas"/>
@@ -44094,7 +41144,6 @@
         <w:t xml:space="preserve">&lt;?&gt; </w:t>
       </w:r>
       <w:proofErr w:type="spellStart"/>
-      <w:proofErr w:type="gramStart"/>
       <w:r>
         <w:rPr>
           <w:rFonts w:ascii="Consolas" w:hAnsi="Consolas" w:cs="Consolas"/>
@@ -44114,7 +41163,6 @@
         </w:rPr>
         <w:t>(</w:t>
       </w:r>
-      <w:proofErr w:type="gramEnd"/>
       <w:r>
         <w:rPr>
           <w:rFonts w:ascii="Consolas" w:hAnsi="Consolas" w:cs="Consolas"/>
@@ -44421,15 +41469,6 @@
           <w:szCs w:val="16"/>
         </w:rPr>
         <w:tab/>
-      </w:r>
-      <w:proofErr w:type="gramStart"/>
-      <w:r>
-        <w:rPr>
-          <w:rFonts w:ascii="Consolas" w:hAnsi="Consolas" w:cs="Consolas"/>
-          <w:color w:val="000000"/>
-          <w:sz w:val="16"/>
-          <w:szCs w:val="16"/>
-        </w:rPr>
         <w:t>.</w:t>
       </w:r>
       <w:proofErr w:type="spellStart"/>
@@ -44445,7 +41484,6 @@
         <w:t>badRequest</w:t>
       </w:r>
       <w:proofErr w:type="spellEnd"/>
-      <w:proofErr w:type="gramEnd"/>
       <w:r>
         <w:rPr>
           <w:rFonts w:ascii="Consolas" w:hAnsi="Consolas" w:cs="Consolas"/>
@@ -44512,26 +41550,7 @@
           <w:szCs w:val="16"/>
         </w:rPr>
         <w:tab/>
-      </w:r>
-      <w:proofErr w:type="gramStart"/>
-      <w:r>
-        <w:rPr>
-          <w:rFonts w:ascii="Consolas" w:hAnsi="Consolas" w:cs="Consolas"/>
-          <w:color w:val="000000"/>
-          <w:sz w:val="16"/>
-          <w:szCs w:val="16"/>
-        </w:rPr>
-        <w:t>.body</w:t>
-      </w:r>
-      <w:proofErr w:type="gramEnd"/>
-      <w:r>
-        <w:rPr>
-          <w:rFonts w:ascii="Consolas" w:hAnsi="Consolas" w:cs="Consolas"/>
-          <w:color w:val="000000"/>
-          <w:sz w:val="16"/>
-          <w:szCs w:val="16"/>
-        </w:rPr>
-        <w:t>(</w:t>
+        <w:t>.body(</w:t>
       </w:r>
       <w:r>
         <w:rPr>
@@ -44746,127 +41765,115 @@
           <w:sz w:val="16"/>
           <w:szCs w:val="16"/>
         </w:rPr>
+        <w:t xml:space="preserve"> User(</w:t>
+      </w:r>
+      <w:proofErr w:type="spellStart"/>
+      <w:r>
+        <w:rPr>
+          <w:rFonts w:ascii="Consolas" w:hAnsi="Consolas" w:cs="Consolas"/>
+          <w:color w:val="6A3E3E"/>
+          <w:sz w:val="16"/>
+          <w:szCs w:val="16"/>
+        </w:rPr>
+        <w:t>signUpRequest</w:t>
+      </w:r>
+      <w:r>
+        <w:rPr>
+          <w:rFonts w:ascii="Consolas" w:hAnsi="Consolas" w:cs="Consolas"/>
+          <w:color w:val="000000"/>
+          <w:sz w:val="16"/>
+          <w:szCs w:val="16"/>
+        </w:rPr>
+        <w:t>.getUsername</w:t>
+      </w:r>
+      <w:proofErr w:type="spellEnd"/>
+      <w:r>
+        <w:rPr>
+          <w:rFonts w:ascii="Consolas" w:hAnsi="Consolas" w:cs="Consolas"/>
+          <w:color w:val="000000"/>
+          <w:sz w:val="16"/>
+          <w:szCs w:val="16"/>
+        </w:rPr>
+        <w:t xml:space="preserve">(), </w:t>
+      </w:r>
+    </w:p>
+    <w:p>
+      <w:pPr>
+        <w:autoSpaceDE w:val="0"/>
+        <w:autoSpaceDN w:val="0"/>
+        <w:adjustRightInd w:val="0"/>
+        <w:spacing w:after="0" w:line="240" w:lineRule="auto"/>
+        <w:rPr>
+          <w:rFonts w:ascii="Consolas" w:hAnsi="Consolas" w:cs="Consolas"/>
+          <w:sz w:val="16"/>
+          <w:szCs w:val="16"/>
+        </w:rPr>
+      </w:pPr>
+      <w:r>
+        <w:rPr>
+          <w:rFonts w:ascii="Consolas" w:hAnsi="Consolas" w:cs="Consolas"/>
+          <w:color w:val="000000"/>
+          <w:sz w:val="16"/>
+          <w:szCs w:val="16"/>
+        </w:rPr>
+        <w:tab/>
+      </w:r>
+      <w:r>
+        <w:rPr>
+          <w:rFonts w:ascii="Consolas" w:hAnsi="Consolas" w:cs="Consolas"/>
+          <w:color w:val="000000"/>
+          <w:sz w:val="16"/>
+          <w:szCs w:val="16"/>
+        </w:rPr>
+        <w:tab/>
+      </w:r>
+      <w:r>
+        <w:rPr>
+          <w:rFonts w:ascii="Consolas" w:hAnsi="Consolas" w:cs="Consolas"/>
+          <w:color w:val="000000"/>
+          <w:sz w:val="16"/>
+          <w:szCs w:val="16"/>
+        </w:rPr>
+        <w:tab/>
+      </w:r>
+      <w:r>
+        <w:rPr>
+          <w:rFonts w:ascii="Consolas" w:hAnsi="Consolas" w:cs="Consolas"/>
+          <w:color w:val="000000"/>
+          <w:sz w:val="16"/>
+          <w:szCs w:val="16"/>
+        </w:rPr>
+        <w:tab/>
+      </w:r>
+      <w:r>
+        <w:rPr>
+          <w:rFonts w:ascii="Consolas" w:hAnsi="Consolas" w:cs="Consolas"/>
+          <w:color w:val="000000"/>
+          <w:sz w:val="16"/>
+          <w:szCs w:val="16"/>
+        </w:rPr>
+        <w:tab/>
+      </w:r>
+      <w:r>
+        <w:rPr>
+          <w:rFonts w:ascii="Consolas" w:hAnsi="Consolas" w:cs="Consolas"/>
+          <w:color w:val="000000"/>
+          <w:sz w:val="16"/>
+          <w:szCs w:val="16"/>
+        </w:rPr>
+        <w:tab/>
+      </w:r>
+      <w:r>
+        <w:rPr>
+          <w:rFonts w:ascii="Consolas" w:hAnsi="Consolas" w:cs="Consolas"/>
+          <w:color w:val="000000"/>
+          <w:sz w:val="16"/>
+          <w:szCs w:val="16"/>
+        </w:rPr>
+        <w:tab/>
         <w:t xml:space="preserve"> </w:t>
       </w:r>
-      <w:proofErr w:type="gramStart"/>
-      <w:r>
-        <w:rPr>
-          <w:rFonts w:ascii="Consolas" w:hAnsi="Consolas" w:cs="Consolas"/>
-          <w:color w:val="000000"/>
-          <w:sz w:val="16"/>
-          <w:szCs w:val="16"/>
-        </w:rPr>
-        <w:t>User(</w:t>
-      </w:r>
-      <w:proofErr w:type="spellStart"/>
-      <w:proofErr w:type="gramEnd"/>
-      <w:r>
-        <w:rPr>
-          <w:rFonts w:ascii="Consolas" w:hAnsi="Consolas" w:cs="Consolas"/>
-          <w:color w:val="6A3E3E"/>
-          <w:sz w:val="16"/>
-          <w:szCs w:val="16"/>
-        </w:rPr>
-        <w:t>signUpRequest</w:t>
-      </w:r>
-      <w:r>
-        <w:rPr>
-          <w:rFonts w:ascii="Consolas" w:hAnsi="Consolas" w:cs="Consolas"/>
-          <w:color w:val="000000"/>
-          <w:sz w:val="16"/>
-          <w:szCs w:val="16"/>
-        </w:rPr>
-        <w:t>.getUsername</w:t>
-      </w:r>
-      <w:proofErr w:type="spellEnd"/>
-      <w:r>
-        <w:rPr>
-          <w:rFonts w:ascii="Consolas" w:hAnsi="Consolas" w:cs="Consolas"/>
-          <w:color w:val="000000"/>
-          <w:sz w:val="16"/>
-          <w:szCs w:val="16"/>
-        </w:rPr>
-        <w:t xml:space="preserve">(), </w:t>
-      </w:r>
-    </w:p>
-    <w:p>
-      <w:pPr>
-        <w:autoSpaceDE w:val="0"/>
-        <w:autoSpaceDN w:val="0"/>
-        <w:adjustRightInd w:val="0"/>
-        <w:spacing w:after="0" w:line="240" w:lineRule="auto"/>
-        <w:rPr>
-          <w:rFonts w:ascii="Consolas" w:hAnsi="Consolas" w:cs="Consolas"/>
-          <w:sz w:val="16"/>
-          <w:szCs w:val="16"/>
-        </w:rPr>
-      </w:pPr>
-      <w:r>
-        <w:rPr>
-          <w:rFonts w:ascii="Consolas" w:hAnsi="Consolas" w:cs="Consolas"/>
-          <w:color w:val="000000"/>
-          <w:sz w:val="16"/>
-          <w:szCs w:val="16"/>
-        </w:rPr>
-        <w:tab/>
-      </w:r>
-      <w:r>
-        <w:rPr>
-          <w:rFonts w:ascii="Consolas" w:hAnsi="Consolas" w:cs="Consolas"/>
-          <w:color w:val="000000"/>
-          <w:sz w:val="16"/>
-          <w:szCs w:val="16"/>
-        </w:rPr>
-        <w:tab/>
-      </w:r>
-      <w:r>
-        <w:rPr>
-          <w:rFonts w:ascii="Consolas" w:hAnsi="Consolas" w:cs="Consolas"/>
-          <w:color w:val="000000"/>
-          <w:sz w:val="16"/>
-          <w:szCs w:val="16"/>
-        </w:rPr>
-        <w:tab/>
-      </w:r>
-      <w:r>
-        <w:rPr>
-          <w:rFonts w:ascii="Consolas" w:hAnsi="Consolas" w:cs="Consolas"/>
-          <w:color w:val="000000"/>
-          <w:sz w:val="16"/>
-          <w:szCs w:val="16"/>
-        </w:rPr>
-        <w:tab/>
-      </w:r>
-      <w:r>
-        <w:rPr>
-          <w:rFonts w:ascii="Consolas" w:hAnsi="Consolas" w:cs="Consolas"/>
-          <w:color w:val="000000"/>
-          <w:sz w:val="16"/>
-          <w:szCs w:val="16"/>
-        </w:rPr>
-        <w:tab/>
-      </w:r>
-      <w:r>
-        <w:rPr>
-          <w:rFonts w:ascii="Consolas" w:hAnsi="Consolas" w:cs="Consolas"/>
-          <w:color w:val="000000"/>
-          <w:sz w:val="16"/>
-          <w:szCs w:val="16"/>
-        </w:rPr>
-        <w:tab/>
-      </w:r>
-      <w:r>
-        <w:rPr>
-          <w:rFonts w:ascii="Consolas" w:hAnsi="Consolas" w:cs="Consolas"/>
-          <w:color w:val="000000"/>
-          <w:sz w:val="16"/>
-          <w:szCs w:val="16"/>
-        </w:rPr>
-        <w:tab/>
-        <w:t xml:space="preserve"> </w:t>
-      </w:r>
-      <w:proofErr w:type="spellStart"/>
-      <w:proofErr w:type="gramStart"/>
+      <w:proofErr w:type="spellStart"/>
       <w:r>
         <w:rPr>
           <w:rFonts w:ascii="Consolas" w:hAnsi="Consolas" w:cs="Consolas"/>
@@ -44886,7 +41893,6 @@
         <w:t>.encode</w:t>
       </w:r>
       <w:proofErr w:type="spellEnd"/>
-      <w:proofErr w:type="gramEnd"/>
       <w:r>
         <w:rPr>
           <w:rFonts w:ascii="Consolas" w:hAnsi="Consolas" w:cs="Consolas"/>
@@ -45107,27 +42113,7 @@
           <w:sz w:val="16"/>
           <w:szCs w:val="16"/>
         </w:rPr>
-        <w:t>&lt;</w:t>
-      </w:r>
-      <w:proofErr w:type="gramStart"/>
-      <w:r>
-        <w:rPr>
-          <w:rFonts w:ascii="Consolas" w:hAnsi="Consolas" w:cs="Consolas"/>
-          <w:color w:val="000000"/>
-          <w:sz w:val="16"/>
-          <w:szCs w:val="16"/>
-        </w:rPr>
-        <w:t>&gt;(</w:t>
-      </w:r>
-      <w:proofErr w:type="gramEnd"/>
-      <w:r>
-        <w:rPr>
-          <w:rFonts w:ascii="Consolas" w:hAnsi="Consolas" w:cs="Consolas"/>
-          <w:color w:val="000000"/>
-          <w:sz w:val="16"/>
-          <w:szCs w:val="16"/>
-        </w:rPr>
-        <w:t>);</w:t>
+        <w:t>&lt;&gt;();</w:t>
       </w:r>
     </w:p>
     <w:p>
@@ -45413,15 +42399,6 @@
           <w:szCs w:val="16"/>
         </w:rPr>
         <w:tab/>
-      </w:r>
-      <w:proofErr w:type="gramStart"/>
-      <w:r>
-        <w:rPr>
-          <w:rFonts w:ascii="Consolas" w:hAnsi="Consolas" w:cs="Consolas"/>
-          <w:color w:val="000000"/>
-          <w:sz w:val="16"/>
-          <w:szCs w:val="16"/>
-        </w:rPr>
         <w:t>.</w:t>
       </w:r>
       <w:proofErr w:type="spellStart"/>
@@ -45435,7 +42412,6 @@
         <w:t>orElseThrow</w:t>
       </w:r>
       <w:proofErr w:type="spellEnd"/>
-      <w:proofErr w:type="gramEnd"/>
       <w:r>
         <w:rPr>
           <w:rFonts w:ascii="Consolas" w:hAnsi="Consolas" w:cs="Consolas"/>
@@ -46121,15 +43097,6 @@
           <w:szCs w:val="16"/>
         </w:rPr>
         <w:tab/>
-      </w:r>
-      <w:proofErr w:type="gramStart"/>
-      <w:r>
-        <w:rPr>
-          <w:rFonts w:ascii="Consolas" w:hAnsi="Consolas" w:cs="Consolas"/>
-          <w:color w:val="000000"/>
-          <w:sz w:val="16"/>
-          <w:szCs w:val="16"/>
-        </w:rPr>
         <w:t>.</w:t>
       </w:r>
       <w:proofErr w:type="spellStart"/>
@@ -46143,7 +43110,6 @@
         <w:t>orElseThrow</w:t>
       </w:r>
       <w:proofErr w:type="spellEnd"/>
-      <w:proofErr w:type="gramEnd"/>
       <w:r>
         <w:rPr>
           <w:rFonts w:ascii="Consolas" w:hAnsi="Consolas" w:cs="Consolas"/>
@@ -46694,15 +43660,6 @@
           <w:szCs w:val="16"/>
         </w:rPr>
         <w:tab/>
-      </w:r>
-      <w:proofErr w:type="gramStart"/>
-      <w:r>
-        <w:rPr>
-          <w:rFonts w:ascii="Consolas" w:hAnsi="Consolas" w:cs="Consolas"/>
-          <w:color w:val="000000"/>
-          <w:sz w:val="16"/>
-          <w:szCs w:val="16"/>
-        </w:rPr>
         <w:t>.</w:t>
       </w:r>
       <w:proofErr w:type="spellStart"/>
@@ -46716,7 +43673,6 @@
         <w:t>orElseThrow</w:t>
       </w:r>
       <w:proofErr w:type="spellEnd"/>
-      <w:proofErr w:type="gramEnd"/>
       <w:r>
         <w:rPr>
           <w:rFonts w:ascii="Consolas" w:hAnsi="Consolas" w:cs="Consolas"/>
@@ -47059,7 +44015,6 @@
         <w:tab/>
       </w:r>
       <w:proofErr w:type="spellStart"/>
-      <w:proofErr w:type="gramStart"/>
       <w:r>
         <w:rPr>
           <w:rFonts w:ascii="Consolas" w:hAnsi="Consolas" w:cs="Consolas"/>
@@ -47079,7 +44034,6 @@
         <w:t>.setRoles</w:t>
       </w:r>
       <w:proofErr w:type="spellEnd"/>
-      <w:proofErr w:type="gramEnd"/>
       <w:r>
         <w:rPr>
           <w:rFonts w:ascii="Consolas" w:hAnsi="Consolas" w:cs="Consolas"/>
@@ -47301,7 +44255,6 @@
         <w:t xml:space="preserve"> </w:t>
       </w:r>
       <w:proofErr w:type="spellStart"/>
-      <w:proofErr w:type="gramStart"/>
       <w:r>
         <w:rPr>
           <w:rFonts w:ascii="Consolas" w:hAnsi="Consolas" w:cs="Consolas"/>
@@ -47321,7 +44274,6 @@
         </w:rPr>
         <w:t>(</w:t>
       </w:r>
-      <w:proofErr w:type="gramEnd"/>
       <w:r>
         <w:rPr>
           <w:rFonts w:ascii="Consolas" w:hAnsi="Consolas" w:cs="Consolas"/>
@@ -47505,22 +44457,7 @@
         </w:rPr>
       </w:pPr>
       <w:r>
-        <w:t xml:space="preserve">Grant access </w:t>
-      </w:r>
-      <w:r>
-        <w:t xml:space="preserve">who has </w:t>
-      </w:r>
-      <w:r>
-        <w:t>admin role</w:t>
-      </w:r>
-      <w:r>
-        <w:t xml:space="preserve"> only</w:t>
-      </w:r>
-      <w:r>
-        <w:t xml:space="preserve"> and valid JWT</w:t>
-      </w:r>
-      <w:r>
-        <w:t xml:space="preserve">: </w:t>
+        <w:t xml:space="preserve">Grant access who has admin role only and valid JWT: </w:t>
       </w:r>
       <w:hyperlink r:id="rId16" w:history="1">
         <w:r>
@@ -47610,7 +44547,6 @@
         <w:t xml:space="preserve"> </w:t>
       </w:r>
       <w:proofErr w:type="spellStart"/>
-      <w:proofErr w:type="gramStart"/>
       <w:r>
         <w:rPr>
           <w:rFonts w:ascii="Consolas" w:hAnsi="Consolas" w:cs="Consolas"/>
@@ -47621,7 +44557,6 @@
         <w:t>com.implementation.jwt.controller</w:t>
       </w:r>
       <w:proofErr w:type="spellEnd"/>
-      <w:proofErr w:type="gramEnd"/>
       <w:r>
         <w:rPr>
           <w:rFonts w:ascii="Consolas" w:hAnsi="Consolas" w:cs="Consolas"/>
@@ -47678,25 +44613,14 @@
         <w:t xml:space="preserve"> </w:t>
       </w:r>
       <w:proofErr w:type="spellStart"/>
-      <w:proofErr w:type="gramStart"/>
-      <w:r>
-        <w:rPr>
-          <w:rFonts w:ascii="Consolas" w:hAnsi="Consolas" w:cs="Consolas"/>
-          <w:color w:val="000000"/>
-          <w:sz w:val="16"/>
-          <w:szCs w:val="16"/>
-        </w:rPr>
-        <w:t>org.springframework</w:t>
-      </w:r>
-      <w:proofErr w:type="gramEnd"/>
-      <w:r>
-        <w:rPr>
-          <w:rFonts w:ascii="Consolas" w:hAnsi="Consolas" w:cs="Consolas"/>
-          <w:color w:val="000000"/>
-          <w:sz w:val="16"/>
-          <w:szCs w:val="16"/>
-        </w:rPr>
-        <w:t>.security.access.prepost.PreAuthorize</w:t>
+      <w:r>
+        <w:rPr>
+          <w:rFonts w:ascii="Consolas" w:hAnsi="Consolas" w:cs="Consolas"/>
+          <w:color w:val="000000"/>
+          <w:sz w:val="16"/>
+          <w:szCs w:val="16"/>
+        </w:rPr>
+        <w:t>org.springframework.security.access.prepost.PreAuthorize</w:t>
       </w:r>
       <w:proofErr w:type="spellEnd"/>
       <w:r>
@@ -47742,25 +44666,14 @@
         <w:t xml:space="preserve"> </w:t>
       </w:r>
       <w:proofErr w:type="spellStart"/>
-      <w:proofErr w:type="gramStart"/>
-      <w:r>
-        <w:rPr>
-          <w:rFonts w:ascii="Consolas" w:hAnsi="Consolas" w:cs="Consolas"/>
-          <w:color w:val="000000"/>
-          <w:sz w:val="16"/>
-          <w:szCs w:val="16"/>
-        </w:rPr>
-        <w:t>org.springframework.web.bind</w:t>
-      </w:r>
-      <w:proofErr w:type="gramEnd"/>
-      <w:r>
-        <w:rPr>
-          <w:rFonts w:ascii="Consolas" w:hAnsi="Consolas" w:cs="Consolas"/>
-          <w:color w:val="000000"/>
-          <w:sz w:val="16"/>
-          <w:szCs w:val="16"/>
-        </w:rPr>
-        <w:t>.annotation.CrossOrigin</w:t>
+      <w:r>
+        <w:rPr>
+          <w:rFonts w:ascii="Consolas" w:hAnsi="Consolas" w:cs="Consolas"/>
+          <w:color w:val="000000"/>
+          <w:sz w:val="16"/>
+          <w:szCs w:val="16"/>
+        </w:rPr>
+        <w:t>org.springframework.web.bind.annotation.CrossOrigin</w:t>
       </w:r>
       <w:proofErr w:type="spellEnd"/>
       <w:r>
@@ -47806,25 +44719,14 @@
         <w:t xml:space="preserve"> </w:t>
       </w:r>
       <w:proofErr w:type="spellStart"/>
-      <w:proofErr w:type="gramStart"/>
-      <w:r>
-        <w:rPr>
-          <w:rFonts w:ascii="Consolas" w:hAnsi="Consolas" w:cs="Consolas"/>
-          <w:color w:val="000000"/>
-          <w:sz w:val="16"/>
-          <w:szCs w:val="16"/>
-        </w:rPr>
-        <w:t>org.springframework.web.bind</w:t>
-      </w:r>
-      <w:proofErr w:type="gramEnd"/>
-      <w:r>
-        <w:rPr>
-          <w:rFonts w:ascii="Consolas" w:hAnsi="Consolas" w:cs="Consolas"/>
-          <w:color w:val="000000"/>
-          <w:sz w:val="16"/>
-          <w:szCs w:val="16"/>
-        </w:rPr>
-        <w:t>.annotation.GetMapping</w:t>
+      <w:r>
+        <w:rPr>
+          <w:rFonts w:ascii="Consolas" w:hAnsi="Consolas" w:cs="Consolas"/>
+          <w:color w:val="000000"/>
+          <w:sz w:val="16"/>
+          <w:szCs w:val="16"/>
+        </w:rPr>
+        <w:t>org.springframework.web.bind.annotation.GetMapping</w:t>
       </w:r>
       <w:proofErr w:type="spellEnd"/>
       <w:r>
@@ -47870,25 +44772,14 @@
         <w:t xml:space="preserve"> </w:t>
       </w:r>
       <w:proofErr w:type="spellStart"/>
-      <w:proofErr w:type="gramStart"/>
-      <w:r>
-        <w:rPr>
-          <w:rFonts w:ascii="Consolas" w:hAnsi="Consolas" w:cs="Consolas"/>
-          <w:color w:val="000000"/>
-          <w:sz w:val="16"/>
-          <w:szCs w:val="16"/>
-        </w:rPr>
-        <w:t>org.springframework.web.bind</w:t>
-      </w:r>
-      <w:proofErr w:type="gramEnd"/>
-      <w:r>
-        <w:rPr>
-          <w:rFonts w:ascii="Consolas" w:hAnsi="Consolas" w:cs="Consolas"/>
-          <w:color w:val="000000"/>
-          <w:sz w:val="16"/>
-          <w:szCs w:val="16"/>
-        </w:rPr>
-        <w:t>.annotation.RequestMapping</w:t>
+      <w:r>
+        <w:rPr>
+          <w:rFonts w:ascii="Consolas" w:hAnsi="Consolas" w:cs="Consolas"/>
+          <w:color w:val="000000"/>
+          <w:sz w:val="16"/>
+          <w:szCs w:val="16"/>
+        </w:rPr>
+        <w:t>org.springframework.web.bind.annotation.RequestMapping</w:t>
       </w:r>
       <w:proofErr w:type="spellEnd"/>
       <w:r>
@@ -47934,25 +44825,14 @@
         <w:t xml:space="preserve"> </w:t>
       </w:r>
       <w:proofErr w:type="spellStart"/>
-      <w:proofErr w:type="gramStart"/>
-      <w:r>
-        <w:rPr>
-          <w:rFonts w:ascii="Consolas" w:hAnsi="Consolas" w:cs="Consolas"/>
-          <w:color w:val="000000"/>
-          <w:sz w:val="16"/>
-          <w:szCs w:val="16"/>
-        </w:rPr>
-        <w:t>org.springframework.web.bind</w:t>
-      </w:r>
-      <w:proofErr w:type="gramEnd"/>
-      <w:r>
-        <w:rPr>
-          <w:rFonts w:ascii="Consolas" w:hAnsi="Consolas" w:cs="Consolas"/>
-          <w:color w:val="000000"/>
-          <w:sz w:val="16"/>
-          <w:szCs w:val="16"/>
-        </w:rPr>
-        <w:t>.annotation.RestController</w:t>
+      <w:r>
+        <w:rPr>
+          <w:rFonts w:ascii="Consolas" w:hAnsi="Consolas" w:cs="Consolas"/>
+          <w:color w:val="000000"/>
+          <w:sz w:val="16"/>
+          <w:szCs w:val="16"/>
+        </w:rPr>
+        <w:t>org.springframework.web.bind.annotation.RestController</w:t>
       </w:r>
       <w:proofErr w:type="spellEnd"/>
       <w:r>
@@ -48000,7 +44880,6 @@
         <w:t>@</w:t>
       </w:r>
       <w:proofErr w:type="spellStart"/>
-      <w:proofErr w:type="gramStart"/>
       <w:r>
         <w:rPr>
           <w:rFonts w:ascii="Consolas" w:hAnsi="Consolas" w:cs="Consolas"/>
@@ -48018,17 +44897,7 @@
           <w:sz w:val="16"/>
           <w:szCs w:val="16"/>
         </w:rPr>
-        <w:t>(</w:t>
-      </w:r>
-      <w:proofErr w:type="gramEnd"/>
-      <w:r>
-        <w:rPr>
-          <w:rFonts w:ascii="Consolas" w:hAnsi="Consolas" w:cs="Consolas"/>
-          <w:color w:val="000000"/>
-          <w:sz w:val="16"/>
-          <w:szCs w:val="16"/>
-        </w:rPr>
-        <w:t xml:space="preserve">origins = </w:t>
+        <w:t xml:space="preserve">(origins = </w:t>
       </w:r>
       <w:r>
         <w:rPr>
@@ -48389,7 +45258,6 @@
         <w:t xml:space="preserve"> String </w:t>
       </w:r>
       <w:proofErr w:type="spellStart"/>
-      <w:proofErr w:type="gramStart"/>
       <w:r>
         <w:rPr>
           <w:rFonts w:ascii="Consolas" w:hAnsi="Consolas" w:cs="Consolas"/>
@@ -48407,17 +45275,7 @@
           <w:sz w:val="16"/>
           <w:szCs w:val="16"/>
         </w:rPr>
-        <w:t>(</w:t>
-      </w:r>
-      <w:proofErr w:type="gramEnd"/>
-      <w:r>
-        <w:rPr>
-          <w:rFonts w:ascii="Consolas" w:hAnsi="Consolas" w:cs="Consolas"/>
-          <w:color w:val="000000"/>
-          <w:sz w:val="16"/>
-          <w:szCs w:val="16"/>
-        </w:rPr>
-        <w:t>) {</w:t>
+        <w:t>() {</w:t>
       </w:r>
     </w:p>
     <w:p>
@@ -48745,7 +45603,6 @@
         <w:t xml:space="preserve"> String </w:t>
       </w:r>
       <w:proofErr w:type="spellStart"/>
-      <w:proofErr w:type="gramStart"/>
       <w:r>
         <w:rPr>
           <w:rFonts w:ascii="Consolas" w:hAnsi="Consolas" w:cs="Consolas"/>
@@ -48763,17 +45620,7 @@
           <w:sz w:val="16"/>
           <w:szCs w:val="16"/>
         </w:rPr>
-        <w:t>(</w:t>
-      </w:r>
-      <w:proofErr w:type="gramEnd"/>
-      <w:r>
-        <w:rPr>
-          <w:rFonts w:ascii="Consolas" w:hAnsi="Consolas" w:cs="Consolas"/>
-          <w:color w:val="000000"/>
-          <w:sz w:val="16"/>
-          <w:szCs w:val="16"/>
-        </w:rPr>
-        <w:t>) {</w:t>
+        <w:t>() {</w:t>
       </w:r>
     </w:p>
     <w:p>
@@ -49081,7 +45928,6 @@
         <w:t xml:space="preserve"> String </w:t>
       </w:r>
       <w:proofErr w:type="spellStart"/>
-      <w:proofErr w:type="gramStart"/>
       <w:r>
         <w:rPr>
           <w:rFonts w:ascii="Consolas" w:hAnsi="Consolas" w:cs="Consolas"/>
@@ -49099,17 +45945,7 @@
           <w:sz w:val="16"/>
           <w:szCs w:val="16"/>
         </w:rPr>
-        <w:t>(</w:t>
-      </w:r>
-      <w:proofErr w:type="gramEnd"/>
-      <w:r>
-        <w:rPr>
-          <w:rFonts w:ascii="Consolas" w:hAnsi="Consolas" w:cs="Consolas"/>
-          <w:color w:val="000000"/>
-          <w:sz w:val="16"/>
-          <w:szCs w:val="16"/>
-        </w:rPr>
-        <w:t>) {</w:t>
+        <w:t>() {</w:t>
       </w:r>
     </w:p>
     <w:p>
@@ -49897,7 +46733,6 @@
         <w:t xml:space="preserve"> String </w:t>
       </w:r>
       <w:proofErr w:type="spellStart"/>
-      <w:proofErr w:type="gramStart"/>
       <w:r>
         <w:rPr>
           <w:rFonts w:ascii="Consolas" w:hAnsi="Consolas" w:cs="Consolas"/>
@@ -49915,17 +46750,7 @@
           <w:sz w:val="20"/>
           <w:szCs w:val="20"/>
         </w:rPr>
-        <w:t>(</w:t>
-      </w:r>
-      <w:proofErr w:type="gramEnd"/>
-      <w:r>
-        <w:rPr>
-          <w:rFonts w:ascii="Consolas" w:hAnsi="Consolas" w:cs="Consolas"/>
-          <w:color w:val="000000"/>
-          <w:sz w:val="20"/>
-          <w:szCs w:val="20"/>
-        </w:rPr>
-        <w:t>) {</w:t>
+        <w:t>() {</w:t>
       </w:r>
     </w:p>
     <w:p>
@@ -50412,8 +47237,6 @@
           <w:szCs w:val="28"/>
         </w:rPr>
       </w:pPr>
-      <w:bookmarkStart w:id="0" w:name="_GoBack"/>
-      <w:bookmarkEnd w:id="0"/>
     </w:p>
     <w:sectPr>
       <w:pgSz w:w="12240" w:h="15840"/>
@@ -51964,7 +48787,7 @@
 </file>
 
 <file path=customXml/itemProps1.xml><?xml version="1.0" encoding="utf-8"?>
-<ds:datastoreItem xmlns:ds="http://schemas.openxmlformats.org/officeDocument/2006/customXml" ds:itemID="{514DC98E-665C-4390-809F-87493CEA1396}">
+<ds:datastoreItem xmlns:ds="http://schemas.openxmlformats.org/officeDocument/2006/customXml" ds:itemID="{D9212032-57D7-4AD1-B78B-D2ED6655D3CC}">
   <ds:schemaRefs>
     <ds:schemaRef ds:uri="http://schemas.openxmlformats.org/officeDocument/2006/bibliography"/>
   </ds:schemaRefs>
